--- a/docs/sitevision.docx
+++ b/docs/sitevision.docx
@@ -38,13 +38,8 @@
             <w:jc w:val="center"/>
           </w:pPr>
           <w:r>
-            <w:t xml:space="preserve">Lawal </w:t>
+            <w:t>Lawal Harafa</w:t>
           </w:r>
-          <w:proofErr w:type="spellStart"/>
-          <w:r>
-            <w:t>Harafa</w:t>
-          </w:r>
-          <w:proofErr w:type="spellEnd"/>
         </w:p>
       </w:sdtContent>
     </w:sdt>
@@ -1167,7 +1162,6 @@
         </w:rPr>
         <w:t xml:space="preserve"> </w:t>
       </w:r>
-      <w:proofErr w:type="spellStart"/>
       <w:r>
         <w:rPr>
           <w:rFonts w:ascii="Times New Roman" w:eastAsia="Times New Roman" w:hAnsi="Times New Roman" w:cs="Times New Roman"/>
@@ -1179,7 +1173,6 @@
         </w:rPr>
         <w:t>IncidentHelper</w:t>
       </w:r>
-      <w:proofErr w:type="spellEnd"/>
       <w:r>
         <w:rPr>
           <w:rFonts w:ascii="Times New Roman" w:eastAsia="Times New Roman" w:hAnsi="Times New Roman" w:cs="Times New Roman"/>
@@ -1247,43 +1240,7 @@
           <w:szCs w:val="22"/>
           <w14:ligatures w14:val="none"/>
         </w:rPr>
-        <w:t>__</w:t>
-      </w:r>
-      <w:proofErr w:type="spellStart"/>
-      <w:r>
-        <w:rPr>
-          <w:rFonts w:ascii="Times New Roman" w:eastAsia="Times New Roman" w:hAnsi="Times New Roman" w:cs="Times New Roman"/>
-          <w:color w:val="DCDCAA"/>
-          <w:kern w:val="0"/>
-          <w:sz w:val="22"/>
-          <w:szCs w:val="22"/>
-          <w14:ligatures w14:val="none"/>
-        </w:rPr>
-        <w:t>init</w:t>
-      </w:r>
-      <w:proofErr w:type="spellEnd"/>
-      <w:r>
-        <w:rPr>
-          <w:rFonts w:ascii="Times New Roman" w:eastAsia="Times New Roman" w:hAnsi="Times New Roman" w:cs="Times New Roman"/>
-          <w:color w:val="DCDCAA"/>
-          <w:kern w:val="0"/>
-          <w:sz w:val="22"/>
-          <w:szCs w:val="22"/>
-          <w14:ligatures w14:val="none"/>
-        </w:rPr>
-        <w:t>_</w:t>
-      </w:r>
-      <w:proofErr w:type="gramStart"/>
-      <w:r>
-        <w:rPr>
-          <w:rFonts w:ascii="Times New Roman" w:eastAsia="Times New Roman" w:hAnsi="Times New Roman" w:cs="Times New Roman"/>
-          <w:color w:val="DCDCAA"/>
-          <w:kern w:val="0"/>
-          <w:sz w:val="22"/>
-          <w:szCs w:val="22"/>
-          <w14:ligatures w14:val="none"/>
-        </w:rPr>
-        <w:t>_</w:t>
+        <w:t>__init__</w:t>
       </w:r>
       <w:r>
         <w:rPr>
@@ -1296,7 +1253,6 @@
         </w:rPr>
         <w:t>(</w:t>
       </w:r>
-      <w:proofErr w:type="gramEnd"/>
       <w:r>
         <w:rPr>
           <w:rFonts w:ascii="Times New Roman" w:eastAsia="Times New Roman" w:hAnsi="Times New Roman" w:cs="Times New Roman"/>
@@ -1366,8 +1322,6 @@
         </w:rPr>
         <w:t xml:space="preserve">        </w:t>
       </w:r>
-      <w:proofErr w:type="spellStart"/>
-      <w:proofErr w:type="gramStart"/>
       <w:r>
         <w:rPr>
           <w:rFonts w:ascii="Times New Roman" w:eastAsia="Times New Roman" w:hAnsi="Times New Roman" w:cs="Times New Roman"/>
@@ -1401,8 +1355,6 @@
         </w:rPr>
         <w:t>incident</w:t>
       </w:r>
-      <w:proofErr w:type="spellEnd"/>
-      <w:proofErr w:type="gramEnd"/>
       <w:r>
         <w:rPr>
           <w:rFonts w:ascii="Times New Roman" w:eastAsia="Times New Roman" w:hAnsi="Times New Roman" w:cs="Times New Roman"/>
@@ -1508,7 +1460,6 @@
         </w:rPr>
         <w:t xml:space="preserve"> </w:t>
       </w:r>
-      <w:proofErr w:type="spellStart"/>
       <w:r>
         <w:rPr>
           <w:rFonts w:ascii="Times New Roman" w:eastAsia="Times New Roman" w:hAnsi="Times New Roman" w:cs="Times New Roman"/>
@@ -1520,7 +1471,6 @@
         </w:rPr>
         <w:t>is_valid</w:t>
       </w:r>
-      <w:proofErr w:type="spellEnd"/>
       <w:r>
         <w:rPr>
           <w:rFonts w:ascii="Times New Roman" w:eastAsia="Times New Roman" w:hAnsi="Times New Roman" w:cs="Times New Roman"/>
@@ -1579,7 +1529,6 @@
         </w:rPr>
         <w:t xml:space="preserve">        </w:t>
       </w:r>
-      <w:proofErr w:type="spellStart"/>
       <w:r>
         <w:rPr>
           <w:rFonts w:ascii="Times New Roman" w:eastAsia="Times New Roman" w:hAnsi="Times New Roman" w:cs="Times New Roman"/>
@@ -1591,7 +1540,6 @@
         </w:rPr>
         <w:t>required_fields</w:t>
       </w:r>
-      <w:proofErr w:type="spellEnd"/>
       <w:r>
         <w:rPr>
           <w:rFonts w:ascii="Times New Roman" w:eastAsia="Times New Roman" w:hAnsi="Times New Roman" w:cs="Times New Roman"/>
@@ -1634,31 +1582,7 @@
           <w:szCs w:val="22"/>
           <w14:ligatures w14:val="none"/>
         </w:rPr>
-        <w:t>'</w:t>
-      </w:r>
-      <w:proofErr w:type="spellStart"/>
-      <w:r>
-        <w:rPr>
-          <w:rFonts w:ascii="Times New Roman" w:eastAsia="Times New Roman" w:hAnsi="Times New Roman" w:cs="Times New Roman"/>
-          <w:color w:val="CE9178"/>
-          <w:kern w:val="0"/>
-          <w:sz w:val="22"/>
-          <w:szCs w:val="22"/>
-          <w14:ligatures w14:val="none"/>
-        </w:rPr>
-        <w:t>incidentid</w:t>
-      </w:r>
-      <w:proofErr w:type="spellEnd"/>
-      <w:r>
-        <w:rPr>
-          <w:rFonts w:ascii="Times New Roman" w:eastAsia="Times New Roman" w:hAnsi="Times New Roman" w:cs="Times New Roman"/>
-          <w:color w:val="CE9178"/>
-          <w:kern w:val="0"/>
-          <w:sz w:val="22"/>
-          <w:szCs w:val="22"/>
-          <w14:ligatures w14:val="none"/>
-        </w:rPr>
-        <w:t>'</w:t>
+        <w:t>'incidentid'</w:t>
       </w:r>
       <w:r>
         <w:rPr>
@@ -1806,7 +1730,6 @@
         </w:rPr>
         <w:t xml:space="preserve"> </w:t>
       </w:r>
-      <w:proofErr w:type="gramStart"/>
       <w:r>
         <w:rPr>
           <w:rFonts w:ascii="Times New Roman" w:eastAsia="Times New Roman" w:hAnsi="Times New Roman" w:cs="Times New Roman"/>
@@ -1829,7 +1752,6 @@
         </w:rPr>
         <w:t>(</w:t>
       </w:r>
-      <w:proofErr w:type="gramEnd"/>
       <w:r>
         <w:rPr>
           <w:rFonts w:ascii="Times New Roman" w:eastAsia="Times New Roman" w:hAnsi="Times New Roman" w:cs="Times New Roman"/>
@@ -1874,8 +1796,6 @@
         </w:rPr>
         <w:t xml:space="preserve"> </w:t>
       </w:r>
-      <w:proofErr w:type="spellStart"/>
-      <w:proofErr w:type="gramStart"/>
       <w:r>
         <w:rPr>
           <w:rFonts w:ascii="Times New Roman" w:eastAsia="Times New Roman" w:hAnsi="Times New Roman" w:cs="Times New Roman"/>
@@ -1909,8 +1829,6 @@
         </w:rPr>
         <w:t>incident</w:t>
       </w:r>
-      <w:proofErr w:type="spellEnd"/>
-      <w:proofErr w:type="gramEnd"/>
       <w:r>
         <w:rPr>
           <w:rFonts w:ascii="Times New Roman" w:eastAsia="Times New Roman" w:hAnsi="Times New Roman" w:cs="Times New Roman"/>
@@ -1944,8 +1862,6 @@
         </w:rPr>
         <w:t xml:space="preserve"> </w:t>
       </w:r>
-      <w:proofErr w:type="spellStart"/>
-      <w:proofErr w:type="gramStart"/>
       <w:r>
         <w:rPr>
           <w:rFonts w:ascii="Times New Roman" w:eastAsia="Times New Roman" w:hAnsi="Times New Roman" w:cs="Times New Roman"/>
@@ -1979,8 +1895,6 @@
         </w:rPr>
         <w:t>incident</w:t>
       </w:r>
-      <w:proofErr w:type="spellEnd"/>
-      <w:proofErr w:type="gramEnd"/>
       <w:r>
         <w:rPr>
           <w:rFonts w:ascii="Times New Roman" w:eastAsia="Times New Roman" w:hAnsi="Times New Roman" w:cs="Times New Roman"/>
@@ -2080,7 +1994,6 @@
         </w:rPr>
         <w:t xml:space="preserve"> </w:t>
       </w:r>
-      <w:proofErr w:type="spellStart"/>
       <w:r>
         <w:rPr>
           <w:rFonts w:ascii="Times New Roman" w:eastAsia="Times New Roman" w:hAnsi="Times New Roman" w:cs="Times New Roman"/>
@@ -2092,7 +2005,6 @@
         </w:rPr>
         <w:t>required_fields</w:t>
       </w:r>
-      <w:proofErr w:type="spellEnd"/>
       <w:r>
         <w:rPr>
           <w:rFonts w:ascii="Times New Roman" w:eastAsia="Times New Roman" w:hAnsi="Times New Roman" w:cs="Times New Roman"/>
@@ -2234,8 +2146,6 @@
         </w:rPr>
         <w:t xml:space="preserve">        </w:t>
       </w:r>
-      <w:proofErr w:type="spellStart"/>
-      <w:proofErr w:type="gramStart"/>
       <w:r>
         <w:rPr>
           <w:rFonts w:ascii="Times New Roman" w:eastAsia="Times New Roman" w:hAnsi="Times New Roman" w:cs="Times New Roman"/>
@@ -2269,8 +2179,6 @@
         </w:rPr>
         <w:t>incident</w:t>
       </w:r>
-      <w:proofErr w:type="spellEnd"/>
-      <w:proofErr w:type="gramEnd"/>
       <w:r>
         <w:rPr>
           <w:rFonts w:ascii="Times New Roman" w:eastAsia="Times New Roman" w:hAnsi="Times New Roman" w:cs="Times New Roman"/>
@@ -2291,19 +2199,7 @@
           <w:szCs w:val="22"/>
           <w14:ligatures w14:val="none"/>
         </w:rPr>
-        <w:t>'severity</w:t>
-      </w:r>
-      <w:proofErr w:type="gramStart"/>
-      <w:r>
-        <w:rPr>
-          <w:rFonts w:ascii="Times New Roman" w:eastAsia="Times New Roman" w:hAnsi="Times New Roman" w:cs="Times New Roman"/>
-          <w:color w:val="CE9178"/>
-          <w:kern w:val="0"/>
-          <w:sz w:val="22"/>
-          <w:szCs w:val="22"/>
-          <w14:ligatures w14:val="none"/>
-        </w:rPr>
-        <w:t>'</w:t>
+        <w:t>'severity'</w:t>
       </w:r>
       <w:r>
         <w:rPr>
@@ -2327,7 +2223,6 @@
         </w:rPr>
         <w:t>=</w:t>
       </w:r>
-      <w:proofErr w:type="spellStart"/>
       <w:r>
         <w:rPr>
           <w:rFonts w:ascii="Times New Roman" w:eastAsia="Times New Roman" w:hAnsi="Times New Roman" w:cs="Times New Roman"/>
@@ -2392,21 +2287,8 @@
           <w:szCs w:val="22"/>
           <w14:ligatures w14:val="none"/>
         </w:rPr>
-        <w:t>t</w:t>
-      </w:r>
-      <w:proofErr w:type="spellEnd"/>
-      <w:r>
-        <w:rPr>
-          <w:rFonts w:ascii="Times New Roman" w:eastAsia="Times New Roman" w:hAnsi="Times New Roman" w:cs="Times New Roman"/>
-          <w:color w:val="CCCCCC"/>
-          <w:kern w:val="0"/>
-          <w:sz w:val="22"/>
-          <w:szCs w:val="22"/>
-          <w14:ligatures w14:val="none"/>
-        </w:rPr>
-        <w:t>(</w:t>
-      </w:r>
-      <w:proofErr w:type="gramEnd"/>
+        <w:t>t(</w:t>
+      </w:r>
       <w:r>
         <w:rPr>
           <w:rFonts w:ascii="Times New Roman" w:eastAsia="Times New Roman" w:hAnsi="Times New Roman" w:cs="Times New Roman"/>
@@ -2498,8 +2380,6 @@
         </w:rPr>
         <w:t xml:space="preserve"> </w:t>
       </w:r>
-      <w:proofErr w:type="spellStart"/>
-      <w:proofErr w:type="gramStart"/>
       <w:r>
         <w:rPr>
           <w:rFonts w:ascii="Times New Roman" w:eastAsia="Times New Roman" w:hAnsi="Times New Roman" w:cs="Times New Roman"/>
@@ -2533,8 +2413,6 @@
         </w:rPr>
         <w:t>incident</w:t>
       </w:r>
-      <w:proofErr w:type="spellEnd"/>
-      <w:proofErr w:type="gramEnd"/>
     </w:p>
     <w:p>
       <w:pPr>
@@ -2721,9 +2599,63 @@
           <w:szCs w:val="22"/>
           <w14:ligatures w14:val="none"/>
         </w:rPr>
-        <w:t>'</w:t>
-      </w:r>
-      <w:proofErr w:type="spellStart"/>
+        <w:t>'incidentid'</w:t>
+      </w:r>
+      <w:r>
+        <w:rPr>
+          <w:rFonts w:ascii="Times New Roman" w:eastAsia="Times New Roman" w:hAnsi="Times New Roman" w:cs="Times New Roman"/>
+          <w:color w:val="CCCCCC"/>
+          <w:kern w:val="0"/>
+          <w:sz w:val="22"/>
+          <w:szCs w:val="22"/>
+          <w14:ligatures w14:val="none"/>
+        </w:rPr>
+        <w:t xml:space="preserve">: </w:t>
+      </w:r>
+      <w:r>
+        <w:rPr>
+          <w:rFonts w:ascii="Times New Roman" w:eastAsia="Times New Roman" w:hAnsi="Times New Roman" w:cs="Times New Roman"/>
+          <w:color w:val="9CDCFE"/>
+          <w:kern w:val="0"/>
+          <w:sz w:val="22"/>
+          <w:szCs w:val="22"/>
+          <w14:ligatures w14:val="none"/>
+        </w:rPr>
+        <w:t>self</w:t>
+      </w:r>
+      <w:r>
+        <w:rPr>
+          <w:rFonts w:ascii="Times New Roman" w:eastAsia="Times New Roman" w:hAnsi="Times New Roman" w:cs="Times New Roman"/>
+          <w:color w:val="CCCCCC"/>
+          <w:kern w:val="0"/>
+          <w:sz w:val="22"/>
+          <w:szCs w:val="22"/>
+          <w14:ligatures w14:val="none"/>
+        </w:rPr>
+        <w:t>.</w:t>
+      </w:r>
+      <w:r>
+        <w:rPr>
+          <w:rFonts w:ascii="Times New Roman" w:eastAsia="Times New Roman" w:hAnsi="Times New Roman" w:cs="Times New Roman"/>
+          <w:color w:val="9CDCFE"/>
+          <w:kern w:val="0"/>
+          <w:sz w:val="22"/>
+          <w:szCs w:val="22"/>
+          <w14:ligatures w14:val="none"/>
+        </w:rPr>
+        <w:t>incident</w:t>
+      </w:r>
+      <w:r>
+        <w:rPr>
+          <w:rFonts w:ascii="Times New Roman" w:eastAsia="Times New Roman" w:hAnsi="Times New Roman" w:cs="Times New Roman"/>
+          <w:color w:val="CCCCCC"/>
+          <w:kern w:val="0"/>
+          <w:sz w:val="22"/>
+          <w:szCs w:val="22"/>
+          <w14:ligatures w14:val="none"/>
+        </w:rPr>
+        <w:t>[</w:t>
+      </w:r>
       <w:r>
         <w:rPr>
           <w:rFonts w:ascii="Times New Roman" w:eastAsia="Times New Roman" w:hAnsi="Times New Roman" w:cs="Times New Roman"/>
@@ -2733,113 +2665,7 @@
           <w:szCs w:val="22"/>
           <w14:ligatures w14:val="none"/>
         </w:rPr>
-        <w:t>incidentid</w:t>
-      </w:r>
-      <w:proofErr w:type="spellEnd"/>
-      <w:r>
-        <w:rPr>
-          <w:rFonts w:ascii="Times New Roman" w:eastAsia="Times New Roman" w:hAnsi="Times New Roman" w:cs="Times New Roman"/>
-          <w:color w:val="CE9178"/>
-          <w:kern w:val="0"/>
-          <w:sz w:val="22"/>
-          <w:szCs w:val="22"/>
-          <w14:ligatures w14:val="none"/>
-        </w:rPr>
-        <w:t>'</w:t>
-      </w:r>
-      <w:r>
-        <w:rPr>
-          <w:rFonts w:ascii="Times New Roman" w:eastAsia="Times New Roman" w:hAnsi="Times New Roman" w:cs="Times New Roman"/>
-          <w:color w:val="CCCCCC"/>
-          <w:kern w:val="0"/>
-          <w:sz w:val="22"/>
-          <w:szCs w:val="22"/>
-          <w14:ligatures w14:val="none"/>
-        </w:rPr>
-        <w:t xml:space="preserve">: </w:t>
-      </w:r>
-      <w:proofErr w:type="spellStart"/>
-      <w:proofErr w:type="gramStart"/>
-      <w:r>
-        <w:rPr>
-          <w:rFonts w:ascii="Times New Roman" w:eastAsia="Times New Roman" w:hAnsi="Times New Roman" w:cs="Times New Roman"/>
-          <w:color w:val="9CDCFE"/>
-          <w:kern w:val="0"/>
-          <w:sz w:val="22"/>
-          <w:szCs w:val="22"/>
-          <w14:ligatures w14:val="none"/>
-        </w:rPr>
-        <w:t>self</w:t>
-      </w:r>
-      <w:r>
-        <w:rPr>
-          <w:rFonts w:ascii="Times New Roman" w:eastAsia="Times New Roman" w:hAnsi="Times New Roman" w:cs="Times New Roman"/>
-          <w:color w:val="CCCCCC"/>
-          <w:kern w:val="0"/>
-          <w:sz w:val="22"/>
-          <w:szCs w:val="22"/>
-          <w14:ligatures w14:val="none"/>
-        </w:rPr>
-        <w:t>.</w:t>
-      </w:r>
-      <w:r>
-        <w:rPr>
-          <w:rFonts w:ascii="Times New Roman" w:eastAsia="Times New Roman" w:hAnsi="Times New Roman" w:cs="Times New Roman"/>
-          <w:color w:val="9CDCFE"/>
-          <w:kern w:val="0"/>
-          <w:sz w:val="22"/>
-          <w:szCs w:val="22"/>
-          <w14:ligatures w14:val="none"/>
-        </w:rPr>
-        <w:t>incident</w:t>
-      </w:r>
-      <w:proofErr w:type="spellEnd"/>
-      <w:proofErr w:type="gramEnd"/>
-      <w:r>
-        <w:rPr>
-          <w:rFonts w:ascii="Times New Roman" w:eastAsia="Times New Roman" w:hAnsi="Times New Roman" w:cs="Times New Roman"/>
-          <w:color w:val="CCCCCC"/>
-          <w:kern w:val="0"/>
-          <w:sz w:val="22"/>
-          <w:szCs w:val="22"/>
-          <w14:ligatures w14:val="none"/>
-        </w:rPr>
-        <w:t>[</w:t>
-      </w:r>
-      <w:r>
-        <w:rPr>
-          <w:rFonts w:ascii="Times New Roman" w:eastAsia="Times New Roman" w:hAnsi="Times New Roman" w:cs="Times New Roman"/>
-          <w:color w:val="CE9178"/>
-          <w:kern w:val="0"/>
-          <w:sz w:val="22"/>
-          <w:szCs w:val="22"/>
-          <w14:ligatures w14:val="none"/>
-        </w:rPr>
-        <w:t>'</w:t>
-      </w:r>
-      <w:proofErr w:type="spellStart"/>
-      <w:r>
-        <w:rPr>
-          <w:rFonts w:ascii="Times New Roman" w:eastAsia="Times New Roman" w:hAnsi="Times New Roman" w:cs="Times New Roman"/>
-          <w:color w:val="CE9178"/>
-          <w:kern w:val="0"/>
-          <w:sz w:val="22"/>
-          <w:szCs w:val="22"/>
-          <w14:ligatures w14:val="none"/>
-        </w:rPr>
-        <w:t>incidentid</w:t>
-      </w:r>
-      <w:proofErr w:type="spellEnd"/>
-      <w:r>
-        <w:rPr>
-          <w:rFonts w:ascii="Times New Roman" w:eastAsia="Times New Roman" w:hAnsi="Times New Roman" w:cs="Times New Roman"/>
-          <w:color w:val="CE9178"/>
-          <w:kern w:val="0"/>
-          <w:sz w:val="22"/>
-          <w:szCs w:val="22"/>
-          <w14:ligatures w14:val="none"/>
-        </w:rPr>
-        <w:t>'</w:t>
+        <w:t>'incidentid'</w:t>
       </w:r>
       <w:r>
         <w:rPr>
@@ -2899,8 +2725,6 @@
         </w:rPr>
         <w:t xml:space="preserve">: </w:t>
       </w:r>
-      <w:proofErr w:type="spellStart"/>
-      <w:proofErr w:type="gramStart"/>
       <w:r>
         <w:rPr>
           <w:rFonts w:ascii="Times New Roman" w:eastAsia="Times New Roman" w:hAnsi="Times New Roman" w:cs="Times New Roman"/>
@@ -2934,8 +2758,6 @@
         </w:rPr>
         <w:t>incident</w:t>
       </w:r>
-      <w:proofErr w:type="spellEnd"/>
-      <w:proofErr w:type="gramEnd"/>
       <w:r>
         <w:rPr>
           <w:rFonts w:ascii="Times New Roman" w:eastAsia="Times New Roman" w:hAnsi="Times New Roman" w:cs="Times New Roman"/>
@@ -3003,9 +2825,85 @@
           <w:szCs w:val="22"/>
           <w14:ligatures w14:val="none"/>
         </w:rPr>
-        <w:t>'</w:t>
-      </w:r>
-      <w:proofErr w:type="spellStart"/>
+        <w:t>'wordCount'</w:t>
+      </w:r>
+      <w:r>
+        <w:rPr>
+          <w:rFonts w:ascii="Times New Roman" w:eastAsia="Times New Roman" w:hAnsi="Times New Roman" w:cs="Times New Roman"/>
+          <w:color w:val="CCCCCC"/>
+          <w:kern w:val="0"/>
+          <w:sz w:val="22"/>
+          <w:szCs w:val="22"/>
+          <w14:ligatures w14:val="none"/>
+        </w:rPr>
+        <w:t xml:space="preserve">: </w:t>
+      </w:r>
+      <w:r>
+        <w:rPr>
+          <w:rFonts w:ascii="Times New Roman" w:eastAsia="Times New Roman" w:hAnsi="Times New Roman" w:cs="Times New Roman"/>
+          <w:color w:val="DCDCAA"/>
+          <w:kern w:val="0"/>
+          <w:sz w:val="22"/>
+          <w:szCs w:val="22"/>
+          <w14:ligatures w14:val="none"/>
+        </w:rPr>
+        <w:t>len</w:t>
+      </w:r>
+      <w:r>
+        <w:rPr>
+          <w:rFonts w:ascii="Times New Roman" w:eastAsia="Times New Roman" w:hAnsi="Times New Roman" w:cs="Times New Roman"/>
+          <w:color w:val="CCCCCC"/>
+          <w:kern w:val="0"/>
+          <w:sz w:val="22"/>
+          <w:szCs w:val="22"/>
+          <w14:ligatures w14:val="none"/>
+        </w:rPr>
+        <w:t>(</w:t>
+      </w:r>
+      <w:r>
+        <w:rPr>
+          <w:rFonts w:ascii="Times New Roman" w:eastAsia="Times New Roman" w:hAnsi="Times New Roman" w:cs="Times New Roman"/>
+          <w:color w:val="9CDCFE"/>
+          <w:kern w:val="0"/>
+          <w:sz w:val="22"/>
+          <w:szCs w:val="22"/>
+          <w14:ligatures w14:val="none"/>
+        </w:rPr>
+        <w:t>self</w:t>
+      </w:r>
+      <w:r>
+        <w:rPr>
+          <w:rFonts w:ascii="Times New Roman" w:eastAsia="Times New Roman" w:hAnsi="Times New Roman" w:cs="Times New Roman"/>
+          <w:color w:val="CCCCCC"/>
+          <w:kern w:val="0"/>
+          <w:sz w:val="22"/>
+          <w:szCs w:val="22"/>
+          <w14:ligatures w14:val="none"/>
+        </w:rPr>
+        <w:t>.</w:t>
+      </w:r>
+      <w:r>
+        <w:rPr>
+          <w:rFonts w:ascii="Times New Roman" w:eastAsia="Times New Roman" w:hAnsi="Times New Roman" w:cs="Times New Roman"/>
+          <w:color w:val="9CDCFE"/>
+          <w:kern w:val="0"/>
+          <w:sz w:val="22"/>
+          <w:szCs w:val="22"/>
+          <w14:ligatures w14:val="none"/>
+        </w:rPr>
+        <w:t>incident</w:t>
+      </w:r>
+      <w:r>
+        <w:rPr>
+          <w:rFonts w:ascii="Times New Roman" w:eastAsia="Times New Roman" w:hAnsi="Times New Roman" w:cs="Times New Roman"/>
+          <w:color w:val="CCCCCC"/>
+          <w:kern w:val="0"/>
+          <w:sz w:val="22"/>
+          <w:szCs w:val="22"/>
+          <w14:ligatures w14:val="none"/>
+        </w:rPr>
+        <w:t>.get(</w:t>
+      </w:r>
       <w:r>
         <w:rPr>
           <w:rFonts w:ascii="Times New Roman" w:eastAsia="Times New Roman" w:hAnsi="Times New Roman" w:cs="Times New Roman"/>
@@ -3015,9 +2913,19 @@
           <w:szCs w:val="22"/>
           <w14:ligatures w14:val="none"/>
         </w:rPr>
-        <w:t>wordCount</w:t>
-      </w:r>
-      <w:proofErr w:type="spellEnd"/>
+        <w:t>'description'</w:t>
+      </w:r>
+      <w:r>
+        <w:rPr>
+          <w:rFonts w:ascii="Times New Roman" w:eastAsia="Times New Roman" w:hAnsi="Times New Roman" w:cs="Times New Roman"/>
+          <w:color w:val="CCCCCC"/>
+          <w:kern w:val="0"/>
+          <w:sz w:val="22"/>
+          <w:szCs w:val="22"/>
+          <w14:ligatures w14:val="none"/>
+        </w:rPr>
+        <w:t xml:space="preserve">, </w:t>
+      </w:r>
       <w:r>
         <w:rPr>
           <w:rFonts w:ascii="Times New Roman" w:eastAsia="Times New Roman" w:hAnsi="Times New Roman" w:cs="Times New Roman"/>
@@ -3027,158 +2935,18 @@
           <w:szCs w:val="22"/>
           <w14:ligatures w14:val="none"/>
         </w:rPr>
-        <w:t>'</w:t>
-      </w:r>
-      <w:r>
-        <w:rPr>
-          <w:rFonts w:ascii="Times New Roman" w:eastAsia="Times New Roman" w:hAnsi="Times New Roman" w:cs="Times New Roman"/>
-          <w:color w:val="CCCCCC"/>
-          <w:kern w:val="0"/>
-          <w:sz w:val="22"/>
-          <w:szCs w:val="22"/>
-          <w14:ligatures w14:val="none"/>
-        </w:rPr>
-        <w:t xml:space="preserve">: </w:t>
-      </w:r>
-      <w:proofErr w:type="spellStart"/>
-      <w:proofErr w:type="gramStart"/>
-      <w:r>
-        <w:rPr>
-          <w:rFonts w:ascii="Times New Roman" w:eastAsia="Times New Roman" w:hAnsi="Times New Roman" w:cs="Times New Roman"/>
-          <w:color w:val="DCDCAA"/>
-          <w:kern w:val="0"/>
-          <w:sz w:val="22"/>
-          <w:szCs w:val="22"/>
-          <w14:ligatures w14:val="none"/>
-        </w:rPr>
-        <w:t>len</w:t>
-      </w:r>
-      <w:proofErr w:type="spellEnd"/>
-      <w:r>
-        <w:rPr>
-          <w:rFonts w:ascii="Times New Roman" w:eastAsia="Times New Roman" w:hAnsi="Times New Roman" w:cs="Times New Roman"/>
-          <w:color w:val="CCCCCC"/>
-          <w:kern w:val="0"/>
-          <w:sz w:val="22"/>
-          <w:szCs w:val="22"/>
-          <w14:ligatures w14:val="none"/>
-        </w:rPr>
-        <w:t>(</w:t>
-      </w:r>
-      <w:proofErr w:type="spellStart"/>
-      <w:r>
-        <w:rPr>
-          <w:rFonts w:ascii="Times New Roman" w:eastAsia="Times New Roman" w:hAnsi="Times New Roman" w:cs="Times New Roman"/>
-          <w:color w:val="9CDCFE"/>
-          <w:kern w:val="0"/>
-          <w:sz w:val="22"/>
-          <w:szCs w:val="22"/>
-          <w14:ligatures w14:val="none"/>
-        </w:rPr>
-        <w:t>self</w:t>
-      </w:r>
-      <w:r>
-        <w:rPr>
-          <w:rFonts w:ascii="Times New Roman" w:eastAsia="Times New Roman" w:hAnsi="Times New Roman" w:cs="Times New Roman"/>
-          <w:color w:val="CCCCCC"/>
-          <w:kern w:val="0"/>
-          <w:sz w:val="22"/>
-          <w:szCs w:val="22"/>
-          <w14:ligatures w14:val="none"/>
-        </w:rPr>
-        <w:t>.</w:t>
-      </w:r>
-      <w:r>
-        <w:rPr>
-          <w:rFonts w:ascii="Times New Roman" w:eastAsia="Times New Roman" w:hAnsi="Times New Roman" w:cs="Times New Roman"/>
-          <w:color w:val="9CDCFE"/>
-          <w:kern w:val="0"/>
-          <w:sz w:val="22"/>
-          <w:szCs w:val="22"/>
-          <w14:ligatures w14:val="none"/>
-        </w:rPr>
-        <w:t>incident</w:t>
-      </w:r>
-      <w:r>
-        <w:rPr>
-          <w:rFonts w:ascii="Times New Roman" w:eastAsia="Times New Roman" w:hAnsi="Times New Roman" w:cs="Times New Roman"/>
-          <w:color w:val="CCCCCC"/>
-          <w:kern w:val="0"/>
-          <w:sz w:val="22"/>
-          <w:szCs w:val="22"/>
-          <w14:ligatures w14:val="none"/>
-        </w:rPr>
-        <w:t>.get</w:t>
-      </w:r>
-      <w:proofErr w:type="spellEnd"/>
-      <w:r>
-        <w:rPr>
-          <w:rFonts w:ascii="Times New Roman" w:eastAsia="Times New Roman" w:hAnsi="Times New Roman" w:cs="Times New Roman"/>
-          <w:color w:val="CCCCCC"/>
-          <w:kern w:val="0"/>
-          <w:sz w:val="22"/>
-          <w:szCs w:val="22"/>
-          <w14:ligatures w14:val="none"/>
-        </w:rPr>
-        <w:t>(</w:t>
-      </w:r>
-      <w:proofErr w:type="gramEnd"/>
-      <w:r>
-        <w:rPr>
-          <w:rFonts w:ascii="Times New Roman" w:eastAsia="Times New Roman" w:hAnsi="Times New Roman" w:cs="Times New Roman"/>
-          <w:color w:val="CE9178"/>
-          <w:kern w:val="0"/>
-          <w:sz w:val="22"/>
-          <w:szCs w:val="22"/>
-          <w14:ligatures w14:val="none"/>
-        </w:rPr>
-        <w:t>'description'</w:t>
-      </w:r>
-      <w:r>
-        <w:rPr>
-          <w:rFonts w:ascii="Times New Roman" w:eastAsia="Times New Roman" w:hAnsi="Times New Roman" w:cs="Times New Roman"/>
-          <w:color w:val="CCCCCC"/>
-          <w:kern w:val="0"/>
-          <w:sz w:val="22"/>
-          <w:szCs w:val="22"/>
-          <w14:ligatures w14:val="none"/>
-        </w:rPr>
-        <w:t xml:space="preserve">, </w:t>
-      </w:r>
-      <w:r>
-        <w:rPr>
-          <w:rFonts w:ascii="Times New Roman" w:eastAsia="Times New Roman" w:hAnsi="Times New Roman" w:cs="Times New Roman"/>
-          <w:color w:val="CE9178"/>
-          <w:kern w:val="0"/>
-          <w:sz w:val="22"/>
-          <w:szCs w:val="22"/>
-          <w14:ligatures w14:val="none"/>
-        </w:rPr>
         <w:t>''</w:t>
       </w:r>
-      <w:proofErr w:type="gramStart"/>
-      <w:r>
-        <w:rPr>
-          <w:rFonts w:ascii="Times New Roman" w:eastAsia="Times New Roman" w:hAnsi="Times New Roman" w:cs="Times New Roman"/>
-          <w:color w:val="CCCCCC"/>
-          <w:kern w:val="0"/>
-          <w:sz w:val="22"/>
-          <w:szCs w:val="22"/>
-          <w14:ligatures w14:val="none"/>
-        </w:rPr>
-        <w:t>).split</w:t>
-      </w:r>
-      <w:proofErr w:type="gramEnd"/>
-      <w:r>
-        <w:rPr>
-          <w:rFonts w:ascii="Times New Roman" w:eastAsia="Times New Roman" w:hAnsi="Times New Roman" w:cs="Times New Roman"/>
-          <w:color w:val="CCCCCC"/>
-          <w:kern w:val="0"/>
-          <w:sz w:val="22"/>
-          <w:szCs w:val="22"/>
-          <w14:ligatures w14:val="none"/>
-        </w:rPr>
-        <w:t>())</w:t>
+      <w:r>
+        <w:rPr>
+          <w:rFonts w:ascii="Times New Roman" w:eastAsia="Times New Roman" w:hAnsi="Times New Roman" w:cs="Times New Roman"/>
+          <w:color w:val="CCCCCC"/>
+          <w:kern w:val="0"/>
+          <w:sz w:val="22"/>
+          <w:szCs w:val="22"/>
+          <w14:ligatures w14:val="none"/>
+        </w:rPr>
+        <w:t>).split())</w:t>
       </w:r>
     </w:p>
     <w:p>
@@ -3400,7 +3168,6 @@
           <w14:ligatures w14:val="none"/>
         </w:rPr>
       </w:pPr>
-      <w:proofErr w:type="spellStart"/>
       <w:r>
         <w:rPr>
           <w:rFonts w:ascii="Times New Roman" w:eastAsia="Times New Roman" w:hAnsi="Times New Roman" w:cs="Times New Roman"/>
@@ -3412,7 +3179,6 @@
         </w:rPr>
         <w:t>dynamodb</w:t>
       </w:r>
-      <w:proofErr w:type="spellEnd"/>
       <w:r>
         <w:rPr>
           <w:rFonts w:ascii="Times New Roman" w:eastAsia="Times New Roman" w:hAnsi="Times New Roman" w:cs="Times New Roman"/>
@@ -3499,31 +3265,7 @@
           <w:szCs w:val="22"/>
           <w14:ligatures w14:val="none"/>
         </w:rPr>
-        <w:t>'</w:t>
-      </w:r>
-      <w:proofErr w:type="spellStart"/>
-      <w:r>
-        <w:rPr>
-          <w:rFonts w:ascii="Times New Roman" w:eastAsia="Times New Roman" w:hAnsi="Times New Roman" w:cs="Times New Roman"/>
-          <w:color w:val="CE9178"/>
-          <w:kern w:val="0"/>
-          <w:sz w:val="22"/>
-          <w:szCs w:val="22"/>
-          <w14:ligatures w14:val="none"/>
-        </w:rPr>
-        <w:t>dynamodb</w:t>
-      </w:r>
-      <w:proofErr w:type="spellEnd"/>
-      <w:r>
-        <w:rPr>
-          <w:rFonts w:ascii="Times New Roman" w:eastAsia="Times New Roman" w:hAnsi="Times New Roman" w:cs="Times New Roman"/>
-          <w:color w:val="CE9178"/>
-          <w:kern w:val="0"/>
-          <w:sz w:val="22"/>
-          <w:szCs w:val="22"/>
-          <w14:ligatures w14:val="none"/>
-        </w:rPr>
-        <w:t>'</w:t>
+        <w:t>'dynamodb'</w:t>
       </w:r>
       <w:r>
         <w:rPr>
@@ -3597,7 +3339,6 @@
         </w:rPr>
         <w:t xml:space="preserve"> </w:t>
       </w:r>
-      <w:proofErr w:type="spellStart"/>
       <w:r>
         <w:rPr>
           <w:rFonts w:ascii="Times New Roman" w:eastAsia="Times New Roman" w:hAnsi="Times New Roman" w:cs="Times New Roman"/>
@@ -3607,43 +3348,18 @@
           <w:szCs w:val="22"/>
           <w14:ligatures w14:val="none"/>
         </w:rPr>
-        <w:t>create_incident_</w:t>
-      </w:r>
-      <w:proofErr w:type="gramStart"/>
-      <w:r>
-        <w:rPr>
-          <w:rFonts w:ascii="Times New Roman" w:eastAsia="Times New Roman" w:hAnsi="Times New Roman" w:cs="Times New Roman"/>
-          <w:color w:val="DCDCAA"/>
-          <w:kern w:val="0"/>
-          <w:sz w:val="22"/>
-          <w:szCs w:val="22"/>
-          <w14:ligatures w14:val="none"/>
-        </w:rPr>
-        <w:t>table</w:t>
-      </w:r>
-      <w:proofErr w:type="spellEnd"/>
-      <w:r>
-        <w:rPr>
-          <w:rFonts w:ascii="Times New Roman" w:eastAsia="Times New Roman" w:hAnsi="Times New Roman" w:cs="Times New Roman"/>
-          <w:color w:val="CCCCCC"/>
-          <w:kern w:val="0"/>
-          <w:sz w:val="22"/>
-          <w:szCs w:val="22"/>
-          <w14:ligatures w14:val="none"/>
-        </w:rPr>
-        <w:t>(</w:t>
-      </w:r>
-      <w:proofErr w:type="gramEnd"/>
-      <w:r>
-        <w:rPr>
-          <w:rFonts w:ascii="Times New Roman" w:eastAsia="Times New Roman" w:hAnsi="Times New Roman" w:cs="Times New Roman"/>
-          <w:color w:val="CCCCCC"/>
-          <w:kern w:val="0"/>
-          <w:sz w:val="22"/>
-          <w:szCs w:val="22"/>
-          <w14:ligatures w14:val="none"/>
-        </w:rPr>
-        <w:t>):</w:t>
+        <w:t>create_incident_table</w:t>
+      </w:r>
+      <w:r>
+        <w:rPr>
+          <w:rFonts w:ascii="Times New Roman" w:eastAsia="Times New Roman" w:hAnsi="Times New Roman" w:cs="Times New Roman"/>
+          <w:color w:val="CCCCCC"/>
+          <w:kern w:val="0"/>
+          <w:sz w:val="22"/>
+          <w:szCs w:val="22"/>
+          <w14:ligatures w14:val="none"/>
+        </w:rPr>
+        <w:t>():</w:t>
       </w:r>
     </w:p>
     <w:p>
@@ -3717,8 +3433,6 @@
         </w:rPr>
         <w:t xml:space="preserve">        </w:t>
       </w:r>
-      <w:proofErr w:type="spellStart"/>
-      <w:proofErr w:type="gramStart"/>
       <w:r>
         <w:rPr>
           <w:rFonts w:ascii="Times New Roman" w:eastAsia="Times New Roman" w:hAnsi="Times New Roman" w:cs="Times New Roman"/>
@@ -3739,45 +3453,8 @@
           <w:szCs w:val="22"/>
           <w14:ligatures w14:val="none"/>
         </w:rPr>
-        <w:t>.create</w:t>
-      </w:r>
-      <w:proofErr w:type="gramEnd"/>
-      <w:r>
-        <w:rPr>
-          <w:rFonts w:ascii="Times New Roman" w:eastAsia="Times New Roman" w:hAnsi="Times New Roman" w:cs="Times New Roman"/>
-          <w:color w:val="CCCCCC"/>
-          <w:kern w:val="0"/>
-          <w:sz w:val="22"/>
-          <w:szCs w:val="22"/>
-          <w14:ligatures w14:val="none"/>
-        </w:rPr>
-        <w:t>_</w:t>
-      </w:r>
-      <w:proofErr w:type="gramStart"/>
-      <w:r>
-        <w:rPr>
-          <w:rFonts w:ascii="Times New Roman" w:eastAsia="Times New Roman" w:hAnsi="Times New Roman" w:cs="Times New Roman"/>
-          <w:color w:val="CCCCCC"/>
-          <w:kern w:val="0"/>
-          <w:sz w:val="22"/>
-          <w:szCs w:val="22"/>
-          <w14:ligatures w14:val="none"/>
-        </w:rPr>
-        <w:t>table</w:t>
-      </w:r>
-      <w:proofErr w:type="spellEnd"/>
-      <w:r>
-        <w:rPr>
-          <w:rFonts w:ascii="Times New Roman" w:eastAsia="Times New Roman" w:hAnsi="Times New Roman" w:cs="Times New Roman"/>
-          <w:color w:val="CCCCCC"/>
-          <w:kern w:val="0"/>
-          <w:sz w:val="22"/>
-          <w:szCs w:val="22"/>
-          <w14:ligatures w14:val="none"/>
-        </w:rPr>
-        <w:t>(</w:t>
-      </w:r>
-      <w:proofErr w:type="gramEnd"/>
+        <w:t>.create_table(</w:t>
+      </w:r>
     </w:p>
     <w:p>
       <w:pPr>
@@ -3803,7 +3480,6 @@
         </w:rPr>
         <w:t xml:space="preserve">            </w:t>
       </w:r>
-      <w:proofErr w:type="spellStart"/>
       <w:r>
         <w:rPr>
           <w:rFonts w:ascii="Times New Roman" w:eastAsia="Times New Roman" w:hAnsi="Times New Roman" w:cs="Times New Roman"/>
@@ -3815,7 +3491,6 @@
         </w:rPr>
         <w:t>TableName</w:t>
       </w:r>
-      <w:proofErr w:type="spellEnd"/>
       <w:r>
         <w:rPr>
           <w:rFonts w:ascii="Times New Roman" w:eastAsia="Times New Roman" w:hAnsi="Times New Roman" w:cs="Times New Roman"/>
@@ -3874,7 +3549,6 @@
         </w:rPr>
         <w:t xml:space="preserve">            </w:t>
       </w:r>
-      <w:proofErr w:type="spellStart"/>
       <w:r>
         <w:rPr>
           <w:rFonts w:ascii="Times New Roman" w:eastAsia="Times New Roman" w:hAnsi="Times New Roman" w:cs="Times New Roman"/>
@@ -3886,8 +3560,6 @@
         </w:rPr>
         <w:t>KeySchema</w:t>
       </w:r>
-      <w:proofErr w:type="spellEnd"/>
-      <w:proofErr w:type="gramStart"/>
       <w:r>
         <w:rPr>
           <w:rFonts w:ascii="Times New Roman" w:eastAsia="Times New Roman" w:hAnsi="Times New Roman" w:cs="Times New Roman"/>
@@ -3908,19 +3580,7 @@
           <w:szCs w:val="22"/>
           <w14:ligatures w14:val="none"/>
         </w:rPr>
-        <w:t>[</w:t>
-      </w:r>
-      <w:proofErr w:type="gramEnd"/>
-      <w:r>
-        <w:rPr>
-          <w:rFonts w:ascii="Times New Roman" w:eastAsia="Times New Roman" w:hAnsi="Times New Roman" w:cs="Times New Roman"/>
-          <w:color w:val="CCCCCC"/>
-          <w:kern w:val="0"/>
-          <w:sz w:val="22"/>
-          <w:szCs w:val="22"/>
-          <w14:ligatures w14:val="none"/>
-        </w:rPr>
-        <w:t>{</w:t>
+        <w:t>[{</w:t>
       </w:r>
       <w:r>
         <w:rPr>
@@ -3931,9 +3591,19 @@
           <w:szCs w:val="22"/>
           <w14:ligatures w14:val="none"/>
         </w:rPr>
-        <w:t>'</w:t>
-      </w:r>
-      <w:proofErr w:type="spellStart"/>
+        <w:t>'AttributeName'</w:t>
+      </w:r>
+      <w:r>
+        <w:rPr>
+          <w:rFonts w:ascii="Times New Roman" w:eastAsia="Times New Roman" w:hAnsi="Times New Roman" w:cs="Times New Roman"/>
+          <w:color w:val="CCCCCC"/>
+          <w:kern w:val="0"/>
+          <w:sz w:val="22"/>
+          <w:szCs w:val="22"/>
+          <w14:ligatures w14:val="none"/>
+        </w:rPr>
+        <w:t xml:space="preserve">: </w:t>
+      </w:r>
       <w:r>
         <w:rPr>
           <w:rFonts w:ascii="Times New Roman" w:eastAsia="Times New Roman" w:hAnsi="Times New Roman" w:cs="Times New Roman"/>
@@ -3943,9 +3613,19 @@
           <w:szCs w:val="22"/>
           <w14:ligatures w14:val="none"/>
         </w:rPr>
-        <w:t>AttributeName</w:t>
-      </w:r>
-      <w:proofErr w:type="spellEnd"/>
+        <w:t>'incidentId'</w:t>
+      </w:r>
+      <w:r>
+        <w:rPr>
+          <w:rFonts w:ascii="Times New Roman" w:eastAsia="Times New Roman" w:hAnsi="Times New Roman" w:cs="Times New Roman"/>
+          <w:color w:val="CCCCCC"/>
+          <w:kern w:val="0"/>
+          <w:sz w:val="22"/>
+          <w:szCs w:val="22"/>
+          <w14:ligatures w14:val="none"/>
+        </w:rPr>
+        <w:t xml:space="preserve">, </w:t>
+      </w:r>
       <w:r>
         <w:rPr>
           <w:rFonts w:ascii="Times New Roman" w:eastAsia="Times New Roman" w:hAnsi="Times New Roman" w:cs="Times New Roman"/>
@@ -3955,99 +3635,7 @@
           <w:szCs w:val="22"/>
           <w14:ligatures w14:val="none"/>
         </w:rPr>
-        <w:t>'</w:t>
-      </w:r>
-      <w:r>
-        <w:rPr>
-          <w:rFonts w:ascii="Times New Roman" w:eastAsia="Times New Roman" w:hAnsi="Times New Roman" w:cs="Times New Roman"/>
-          <w:color w:val="CCCCCC"/>
-          <w:kern w:val="0"/>
-          <w:sz w:val="22"/>
-          <w:szCs w:val="22"/>
-          <w14:ligatures w14:val="none"/>
-        </w:rPr>
-        <w:t xml:space="preserve">: </w:t>
-      </w:r>
-      <w:r>
-        <w:rPr>
-          <w:rFonts w:ascii="Times New Roman" w:eastAsia="Times New Roman" w:hAnsi="Times New Roman" w:cs="Times New Roman"/>
-          <w:color w:val="CE9178"/>
-          <w:kern w:val="0"/>
-          <w:sz w:val="22"/>
-          <w:szCs w:val="22"/>
-          <w14:ligatures w14:val="none"/>
-        </w:rPr>
-        <w:t>'</w:t>
-      </w:r>
-      <w:proofErr w:type="spellStart"/>
-      <w:r>
-        <w:rPr>
-          <w:rFonts w:ascii="Times New Roman" w:eastAsia="Times New Roman" w:hAnsi="Times New Roman" w:cs="Times New Roman"/>
-          <w:color w:val="CE9178"/>
-          <w:kern w:val="0"/>
-          <w:sz w:val="22"/>
-          <w:szCs w:val="22"/>
-          <w14:ligatures w14:val="none"/>
-        </w:rPr>
-        <w:t>incidentId</w:t>
-      </w:r>
-      <w:proofErr w:type="spellEnd"/>
-      <w:r>
-        <w:rPr>
-          <w:rFonts w:ascii="Times New Roman" w:eastAsia="Times New Roman" w:hAnsi="Times New Roman" w:cs="Times New Roman"/>
-          <w:color w:val="CE9178"/>
-          <w:kern w:val="0"/>
-          <w:sz w:val="22"/>
-          <w:szCs w:val="22"/>
-          <w14:ligatures w14:val="none"/>
-        </w:rPr>
-        <w:t>'</w:t>
-      </w:r>
-      <w:r>
-        <w:rPr>
-          <w:rFonts w:ascii="Times New Roman" w:eastAsia="Times New Roman" w:hAnsi="Times New Roman" w:cs="Times New Roman"/>
-          <w:color w:val="CCCCCC"/>
-          <w:kern w:val="0"/>
-          <w:sz w:val="22"/>
-          <w:szCs w:val="22"/>
-          <w14:ligatures w14:val="none"/>
-        </w:rPr>
-        <w:t xml:space="preserve">, </w:t>
-      </w:r>
-      <w:r>
-        <w:rPr>
-          <w:rFonts w:ascii="Times New Roman" w:eastAsia="Times New Roman" w:hAnsi="Times New Roman" w:cs="Times New Roman"/>
-          <w:color w:val="CE9178"/>
-          <w:kern w:val="0"/>
-          <w:sz w:val="22"/>
-          <w:szCs w:val="22"/>
-          <w14:ligatures w14:val="none"/>
-        </w:rPr>
-        <w:t>'</w:t>
-      </w:r>
-      <w:proofErr w:type="spellStart"/>
-      <w:r>
-        <w:rPr>
-          <w:rFonts w:ascii="Times New Roman" w:eastAsia="Times New Roman" w:hAnsi="Times New Roman" w:cs="Times New Roman"/>
-          <w:color w:val="CE9178"/>
-          <w:kern w:val="0"/>
-          <w:sz w:val="22"/>
-          <w:szCs w:val="22"/>
-          <w14:ligatures w14:val="none"/>
-        </w:rPr>
-        <w:t>KeyType</w:t>
-      </w:r>
-      <w:proofErr w:type="spellEnd"/>
-      <w:r>
-        <w:rPr>
-          <w:rFonts w:ascii="Times New Roman" w:eastAsia="Times New Roman" w:hAnsi="Times New Roman" w:cs="Times New Roman"/>
-          <w:color w:val="CE9178"/>
-          <w:kern w:val="0"/>
-          <w:sz w:val="22"/>
-          <w:szCs w:val="22"/>
-          <w14:ligatures w14:val="none"/>
-        </w:rPr>
-        <w:t>'</w:t>
+        <w:t>'KeyType'</w:t>
       </w:r>
       <w:r>
         <w:rPr>
@@ -4107,7 +3695,6 @@
         </w:rPr>
         <w:t xml:space="preserve">            </w:t>
       </w:r>
-      <w:proofErr w:type="spellStart"/>
       <w:r>
         <w:rPr>
           <w:rFonts w:ascii="Times New Roman" w:eastAsia="Times New Roman" w:hAnsi="Times New Roman" w:cs="Times New Roman"/>
@@ -4119,8 +3706,6 @@
         </w:rPr>
         <w:t>AttributeDefinitions</w:t>
       </w:r>
-      <w:proofErr w:type="spellEnd"/>
-      <w:proofErr w:type="gramStart"/>
       <w:r>
         <w:rPr>
           <w:rFonts w:ascii="Times New Roman" w:eastAsia="Times New Roman" w:hAnsi="Times New Roman" w:cs="Times New Roman"/>
@@ -4141,19 +3726,7 @@
           <w:szCs w:val="22"/>
           <w14:ligatures w14:val="none"/>
         </w:rPr>
-        <w:t>[</w:t>
-      </w:r>
-      <w:proofErr w:type="gramEnd"/>
-      <w:r>
-        <w:rPr>
-          <w:rFonts w:ascii="Times New Roman" w:eastAsia="Times New Roman" w:hAnsi="Times New Roman" w:cs="Times New Roman"/>
-          <w:color w:val="CCCCCC"/>
-          <w:kern w:val="0"/>
-          <w:sz w:val="22"/>
-          <w:szCs w:val="22"/>
-          <w14:ligatures w14:val="none"/>
-        </w:rPr>
-        <w:t>{</w:t>
+        <w:t>[{</w:t>
       </w:r>
       <w:r>
         <w:rPr>
@@ -4164,9 +3737,19 @@
           <w:szCs w:val="22"/>
           <w14:ligatures w14:val="none"/>
         </w:rPr>
-        <w:t>'</w:t>
-      </w:r>
-      <w:proofErr w:type="spellStart"/>
+        <w:t>'AttributeName'</w:t>
+      </w:r>
+      <w:r>
+        <w:rPr>
+          <w:rFonts w:ascii="Times New Roman" w:eastAsia="Times New Roman" w:hAnsi="Times New Roman" w:cs="Times New Roman"/>
+          <w:color w:val="CCCCCC"/>
+          <w:kern w:val="0"/>
+          <w:sz w:val="22"/>
+          <w:szCs w:val="22"/>
+          <w14:ligatures w14:val="none"/>
+        </w:rPr>
+        <w:t xml:space="preserve">: </w:t>
+      </w:r>
       <w:r>
         <w:rPr>
           <w:rFonts w:ascii="Times New Roman" w:eastAsia="Times New Roman" w:hAnsi="Times New Roman" w:cs="Times New Roman"/>
@@ -4176,9 +3759,19 @@
           <w:szCs w:val="22"/>
           <w14:ligatures w14:val="none"/>
         </w:rPr>
-        <w:t>AttributeName</w:t>
-      </w:r>
-      <w:proofErr w:type="spellEnd"/>
+        <w:t>'incidentId'</w:t>
+      </w:r>
+      <w:r>
+        <w:rPr>
+          <w:rFonts w:ascii="Times New Roman" w:eastAsia="Times New Roman" w:hAnsi="Times New Roman" w:cs="Times New Roman"/>
+          <w:color w:val="CCCCCC"/>
+          <w:kern w:val="0"/>
+          <w:sz w:val="22"/>
+          <w:szCs w:val="22"/>
+          <w14:ligatures w14:val="none"/>
+        </w:rPr>
+        <w:t xml:space="preserve">, </w:t>
+      </w:r>
       <w:r>
         <w:rPr>
           <w:rFonts w:ascii="Times New Roman" w:eastAsia="Times New Roman" w:hAnsi="Times New Roman" w:cs="Times New Roman"/>
@@ -4188,99 +3781,7 @@
           <w:szCs w:val="22"/>
           <w14:ligatures w14:val="none"/>
         </w:rPr>
-        <w:t>'</w:t>
-      </w:r>
-      <w:r>
-        <w:rPr>
-          <w:rFonts w:ascii="Times New Roman" w:eastAsia="Times New Roman" w:hAnsi="Times New Roman" w:cs="Times New Roman"/>
-          <w:color w:val="CCCCCC"/>
-          <w:kern w:val="0"/>
-          <w:sz w:val="22"/>
-          <w:szCs w:val="22"/>
-          <w14:ligatures w14:val="none"/>
-        </w:rPr>
-        <w:t xml:space="preserve">: </w:t>
-      </w:r>
-      <w:r>
-        <w:rPr>
-          <w:rFonts w:ascii="Times New Roman" w:eastAsia="Times New Roman" w:hAnsi="Times New Roman" w:cs="Times New Roman"/>
-          <w:color w:val="CE9178"/>
-          <w:kern w:val="0"/>
-          <w:sz w:val="22"/>
-          <w:szCs w:val="22"/>
-          <w14:ligatures w14:val="none"/>
-        </w:rPr>
-        <w:t>'</w:t>
-      </w:r>
-      <w:proofErr w:type="spellStart"/>
-      <w:r>
-        <w:rPr>
-          <w:rFonts w:ascii="Times New Roman" w:eastAsia="Times New Roman" w:hAnsi="Times New Roman" w:cs="Times New Roman"/>
-          <w:color w:val="CE9178"/>
-          <w:kern w:val="0"/>
-          <w:sz w:val="22"/>
-          <w:szCs w:val="22"/>
-          <w14:ligatures w14:val="none"/>
-        </w:rPr>
-        <w:t>incidentId</w:t>
-      </w:r>
-      <w:proofErr w:type="spellEnd"/>
-      <w:r>
-        <w:rPr>
-          <w:rFonts w:ascii="Times New Roman" w:eastAsia="Times New Roman" w:hAnsi="Times New Roman" w:cs="Times New Roman"/>
-          <w:color w:val="CE9178"/>
-          <w:kern w:val="0"/>
-          <w:sz w:val="22"/>
-          <w:szCs w:val="22"/>
-          <w14:ligatures w14:val="none"/>
-        </w:rPr>
-        <w:t>'</w:t>
-      </w:r>
-      <w:r>
-        <w:rPr>
-          <w:rFonts w:ascii="Times New Roman" w:eastAsia="Times New Roman" w:hAnsi="Times New Roman" w:cs="Times New Roman"/>
-          <w:color w:val="CCCCCC"/>
-          <w:kern w:val="0"/>
-          <w:sz w:val="22"/>
-          <w:szCs w:val="22"/>
-          <w14:ligatures w14:val="none"/>
-        </w:rPr>
-        <w:t xml:space="preserve">, </w:t>
-      </w:r>
-      <w:r>
-        <w:rPr>
-          <w:rFonts w:ascii="Times New Roman" w:eastAsia="Times New Roman" w:hAnsi="Times New Roman" w:cs="Times New Roman"/>
-          <w:color w:val="CE9178"/>
-          <w:kern w:val="0"/>
-          <w:sz w:val="22"/>
-          <w:szCs w:val="22"/>
-          <w14:ligatures w14:val="none"/>
-        </w:rPr>
-        <w:t>'</w:t>
-      </w:r>
-      <w:proofErr w:type="spellStart"/>
-      <w:r>
-        <w:rPr>
-          <w:rFonts w:ascii="Times New Roman" w:eastAsia="Times New Roman" w:hAnsi="Times New Roman" w:cs="Times New Roman"/>
-          <w:color w:val="CE9178"/>
-          <w:kern w:val="0"/>
-          <w:sz w:val="22"/>
-          <w:szCs w:val="22"/>
-          <w14:ligatures w14:val="none"/>
-        </w:rPr>
-        <w:t>AttributeType</w:t>
-      </w:r>
-      <w:proofErr w:type="spellEnd"/>
-      <w:r>
-        <w:rPr>
-          <w:rFonts w:ascii="Times New Roman" w:eastAsia="Times New Roman" w:hAnsi="Times New Roman" w:cs="Times New Roman"/>
-          <w:color w:val="CE9178"/>
-          <w:kern w:val="0"/>
-          <w:sz w:val="22"/>
-          <w:szCs w:val="22"/>
-          <w14:ligatures w14:val="none"/>
-        </w:rPr>
-        <w:t>'</w:t>
+        <w:t>'AttributeType'</w:t>
       </w:r>
       <w:r>
         <w:rPr>
@@ -4340,7 +3841,6 @@
         </w:rPr>
         <w:t xml:space="preserve">            </w:t>
       </w:r>
-      <w:proofErr w:type="spellStart"/>
       <w:r>
         <w:rPr>
           <w:rFonts w:ascii="Times New Roman" w:eastAsia="Times New Roman" w:hAnsi="Times New Roman" w:cs="Times New Roman"/>
@@ -4352,7 +3852,6 @@
         </w:rPr>
         <w:t>BillingMode</w:t>
       </w:r>
-      <w:proofErr w:type="spellEnd"/>
       <w:r>
         <w:rPr>
           <w:rFonts w:ascii="Times New Roman" w:eastAsia="Times New Roman" w:hAnsi="Times New Roman" w:cs="Times New Roman"/>
@@ -4425,7 +3924,6 @@
         </w:rPr>
         <w:t xml:space="preserve">        </w:t>
       </w:r>
-      <w:proofErr w:type="gramStart"/>
       <w:r>
         <w:rPr>
           <w:rFonts w:ascii="Times New Roman" w:eastAsia="Times New Roman" w:hAnsi="Times New Roman" w:cs="Times New Roman"/>
@@ -4448,7 +3946,6 @@
         </w:rPr>
         <w:t>(</w:t>
       </w:r>
-      <w:proofErr w:type="gramEnd"/>
       <w:r>
         <w:rPr>
           <w:rFonts w:ascii="Times New Roman" w:eastAsia="Times New Roman" w:hAnsi="Times New Roman" w:cs="Times New Roman"/>
@@ -4540,8 +4037,6 @@
         </w:rPr>
         <w:t xml:space="preserve"> </w:t>
       </w:r>
-      <w:proofErr w:type="spellStart"/>
-      <w:proofErr w:type="gramStart"/>
       <w:r>
         <w:rPr>
           <w:rFonts w:ascii="Times New Roman" w:eastAsia="Times New Roman" w:hAnsi="Times New Roman" w:cs="Times New Roman"/>
@@ -4562,31 +4057,7 @@
           <w:szCs w:val="22"/>
           <w14:ligatures w14:val="none"/>
         </w:rPr>
-        <w:t>.exceptions</w:t>
-      </w:r>
-      <w:proofErr w:type="gramEnd"/>
-      <w:r>
-        <w:rPr>
-          <w:rFonts w:ascii="Times New Roman" w:eastAsia="Times New Roman" w:hAnsi="Times New Roman" w:cs="Times New Roman"/>
-          <w:color w:val="CCCCCC"/>
-          <w:kern w:val="0"/>
-          <w:sz w:val="22"/>
-          <w:szCs w:val="22"/>
-          <w14:ligatures w14:val="none"/>
-        </w:rPr>
-        <w:t>.ResourceInUseException</w:t>
-      </w:r>
-      <w:proofErr w:type="spellEnd"/>
-      <w:r>
-        <w:rPr>
-          <w:rFonts w:ascii="Times New Roman" w:eastAsia="Times New Roman" w:hAnsi="Times New Roman" w:cs="Times New Roman"/>
-          <w:color w:val="CCCCCC"/>
-          <w:kern w:val="0"/>
-          <w:sz w:val="22"/>
-          <w:szCs w:val="22"/>
-          <w14:ligatures w14:val="none"/>
-        </w:rPr>
-        <w:t>:</w:t>
+        <w:t>.exceptions.ResourceInUseException:</w:t>
       </w:r>
     </w:p>
     <w:p>
@@ -4613,7 +4084,6 @@
         </w:rPr>
         <w:t xml:space="preserve">        </w:t>
       </w:r>
-      <w:proofErr w:type="gramStart"/>
       <w:r>
         <w:rPr>
           <w:rFonts w:ascii="Times New Roman" w:eastAsia="Times New Roman" w:hAnsi="Times New Roman" w:cs="Times New Roman"/>
@@ -4636,7 +4106,6 @@
         </w:rPr>
         <w:t>(</w:t>
       </w:r>
-      <w:proofErr w:type="gramEnd"/>
       <w:r>
         <w:rPr>
           <w:rFonts w:ascii="Times New Roman" w:eastAsia="Times New Roman" w:hAnsi="Times New Roman" w:cs="Times New Roman"/>
@@ -4757,7 +4226,6 @@
         </w:rPr>
         <w:t xml:space="preserve">, </w:t>
       </w:r>
-      <w:proofErr w:type="spellStart"/>
       <w:r>
         <w:rPr>
           <w:rFonts w:ascii="Times New Roman" w:eastAsia="Times New Roman" w:hAnsi="Times New Roman" w:cs="Times New Roman"/>
@@ -4769,7 +4237,6 @@
         </w:rPr>
         <w:t>json</w:t>
       </w:r>
-      <w:proofErr w:type="spellEnd"/>
     </w:p>
     <w:p>
       <w:pPr>
@@ -4798,7 +4265,6 @@
           <w14:ligatures w14:val="none"/>
         </w:rPr>
       </w:pPr>
-      <w:proofErr w:type="spellStart"/>
       <w:r>
         <w:rPr>
           <w:rFonts w:ascii="Times New Roman" w:eastAsia="Times New Roman" w:hAnsi="Times New Roman" w:cs="Times New Roman"/>
@@ -4810,7 +4276,6 @@
         </w:rPr>
         <w:t>cognito</w:t>
       </w:r>
-      <w:proofErr w:type="spellEnd"/>
       <w:r>
         <w:rPr>
           <w:rFonts w:ascii="Times New Roman" w:eastAsia="Times New Roman" w:hAnsi="Times New Roman" w:cs="Times New Roman"/>
@@ -4897,31 +4362,7 @@
           <w:szCs w:val="22"/>
           <w14:ligatures w14:val="none"/>
         </w:rPr>
-        <w:t>'</w:t>
-      </w:r>
-      <w:proofErr w:type="spellStart"/>
-      <w:r>
-        <w:rPr>
-          <w:rFonts w:ascii="Times New Roman" w:eastAsia="Times New Roman" w:hAnsi="Times New Roman" w:cs="Times New Roman"/>
-          <w:color w:val="CE9178"/>
-          <w:kern w:val="0"/>
-          <w:sz w:val="22"/>
-          <w:szCs w:val="22"/>
-          <w14:ligatures w14:val="none"/>
-        </w:rPr>
-        <w:t>cognito-idp</w:t>
-      </w:r>
-      <w:proofErr w:type="spellEnd"/>
-      <w:r>
-        <w:rPr>
-          <w:rFonts w:ascii="Times New Roman" w:eastAsia="Times New Roman" w:hAnsi="Times New Roman" w:cs="Times New Roman"/>
-          <w:color w:val="CE9178"/>
-          <w:kern w:val="0"/>
-          <w:sz w:val="22"/>
-          <w:szCs w:val="22"/>
-          <w14:ligatures w14:val="none"/>
-        </w:rPr>
-        <w:t>'</w:t>
+        <w:t>'cognito-idp'</w:t>
       </w:r>
       <w:r>
         <w:rPr>
@@ -4984,7 +4425,6 @@
         </w:rPr>
         <w:t xml:space="preserve"> </w:t>
       </w:r>
-      <w:proofErr w:type="spellStart"/>
       <w:r>
         <w:rPr>
           <w:rFonts w:ascii="Times New Roman" w:eastAsia="Times New Roman" w:hAnsi="Times New Roman" w:cs="Times New Roman"/>
@@ -4994,43 +4434,18 @@
           <w:szCs w:val="22"/>
           <w14:ligatures w14:val="none"/>
         </w:rPr>
-        <w:t>setup_user_</w:t>
-      </w:r>
-      <w:proofErr w:type="gramStart"/>
-      <w:r>
-        <w:rPr>
-          <w:rFonts w:ascii="Times New Roman" w:eastAsia="Times New Roman" w:hAnsi="Times New Roman" w:cs="Times New Roman"/>
-          <w:color w:val="DCDCAA"/>
-          <w:kern w:val="0"/>
-          <w:sz w:val="22"/>
-          <w:szCs w:val="22"/>
-          <w14:ligatures w14:val="none"/>
-        </w:rPr>
-        <w:t>pool</w:t>
-      </w:r>
-      <w:proofErr w:type="spellEnd"/>
-      <w:r>
-        <w:rPr>
-          <w:rFonts w:ascii="Times New Roman" w:eastAsia="Times New Roman" w:hAnsi="Times New Roman" w:cs="Times New Roman"/>
-          <w:color w:val="CCCCCC"/>
-          <w:kern w:val="0"/>
-          <w:sz w:val="22"/>
-          <w:szCs w:val="22"/>
-          <w14:ligatures w14:val="none"/>
-        </w:rPr>
-        <w:t>(</w:t>
-      </w:r>
-      <w:proofErr w:type="gramEnd"/>
-      <w:r>
-        <w:rPr>
-          <w:rFonts w:ascii="Times New Roman" w:eastAsia="Times New Roman" w:hAnsi="Times New Roman" w:cs="Times New Roman"/>
-          <w:color w:val="CCCCCC"/>
-          <w:kern w:val="0"/>
-          <w:sz w:val="22"/>
-          <w:szCs w:val="22"/>
-          <w14:ligatures w14:val="none"/>
-        </w:rPr>
-        <w:t>):</w:t>
+        <w:t>setup_user_pool</w:t>
+      </w:r>
+      <w:r>
+        <w:rPr>
+          <w:rFonts w:ascii="Times New Roman" w:eastAsia="Times New Roman" w:hAnsi="Times New Roman" w:cs="Times New Roman"/>
+          <w:color w:val="CCCCCC"/>
+          <w:kern w:val="0"/>
+          <w:sz w:val="22"/>
+          <w:szCs w:val="22"/>
+          <w14:ligatures w14:val="none"/>
+        </w:rPr>
+        <w:t>():</w:t>
       </w:r>
     </w:p>
     <w:p>
@@ -5101,8 +4516,6 @@
         </w:rPr>
         <w:t xml:space="preserve"> </w:t>
       </w:r>
-      <w:proofErr w:type="spellStart"/>
-      <w:proofErr w:type="gramStart"/>
       <w:r>
         <w:rPr>
           <w:rFonts w:ascii="Times New Roman" w:eastAsia="Times New Roman" w:hAnsi="Times New Roman" w:cs="Times New Roman"/>
@@ -5123,46 +4536,8 @@
           <w:szCs w:val="22"/>
           <w14:ligatures w14:val="none"/>
         </w:rPr>
-        <w:t>.create</w:t>
-      </w:r>
-      <w:proofErr w:type="gramEnd"/>
-      <w:r>
-        <w:rPr>
-          <w:rFonts w:ascii="Times New Roman" w:eastAsia="Times New Roman" w:hAnsi="Times New Roman" w:cs="Times New Roman"/>
-          <w:color w:val="CCCCCC"/>
-          <w:kern w:val="0"/>
-          <w:sz w:val="22"/>
-          <w:szCs w:val="22"/>
-          <w14:ligatures w14:val="none"/>
-        </w:rPr>
-        <w:t>_user_</w:t>
-      </w:r>
-      <w:proofErr w:type="gramStart"/>
-      <w:r>
-        <w:rPr>
-          <w:rFonts w:ascii="Times New Roman" w:eastAsia="Times New Roman" w:hAnsi="Times New Roman" w:cs="Times New Roman"/>
-          <w:color w:val="CCCCCC"/>
-          <w:kern w:val="0"/>
-          <w:sz w:val="22"/>
-          <w:szCs w:val="22"/>
-          <w14:ligatures w14:val="none"/>
-        </w:rPr>
-        <w:t>pool</w:t>
-      </w:r>
-      <w:proofErr w:type="spellEnd"/>
-      <w:r>
-        <w:rPr>
-          <w:rFonts w:ascii="Times New Roman" w:eastAsia="Times New Roman" w:hAnsi="Times New Roman" w:cs="Times New Roman"/>
-          <w:color w:val="CCCCCC"/>
-          <w:kern w:val="0"/>
-          <w:sz w:val="22"/>
-          <w:szCs w:val="22"/>
-          <w14:ligatures w14:val="none"/>
-        </w:rPr>
-        <w:t>(</w:t>
-      </w:r>
-      <w:proofErr w:type="spellStart"/>
-      <w:proofErr w:type="gramEnd"/>
+        <w:t>.create_user_pool(</w:t>
+      </w:r>
       <w:r>
         <w:rPr>
           <w:rFonts w:ascii="Times New Roman" w:eastAsia="Times New Roman" w:hAnsi="Times New Roman" w:cs="Times New Roman"/>
@@ -5174,7 +4549,6 @@
         </w:rPr>
         <w:t>PoolName</w:t>
       </w:r>
-      <w:proofErr w:type="spellEnd"/>
       <w:r>
         <w:rPr>
           <w:rFonts w:ascii="Times New Roman" w:eastAsia="Times New Roman" w:hAnsi="Times New Roman" w:cs="Times New Roman"/>
@@ -5195,31 +4569,7 @@
           <w:szCs w:val="22"/>
           <w14:ligatures w14:val="none"/>
         </w:rPr>
-        <w:t>"</w:t>
-      </w:r>
-      <w:proofErr w:type="spellStart"/>
-      <w:r>
-        <w:rPr>
-          <w:rFonts w:ascii="Times New Roman" w:eastAsia="Times New Roman" w:hAnsi="Times New Roman" w:cs="Times New Roman"/>
-          <w:color w:val="CE9178"/>
-          <w:kern w:val="0"/>
-          <w:sz w:val="22"/>
-          <w:szCs w:val="22"/>
-          <w14:ligatures w14:val="none"/>
-        </w:rPr>
-        <w:t>SiteVisionUserPool</w:t>
-      </w:r>
-      <w:proofErr w:type="spellEnd"/>
-      <w:r>
-        <w:rPr>
-          <w:rFonts w:ascii="Times New Roman" w:eastAsia="Times New Roman" w:hAnsi="Times New Roman" w:cs="Times New Roman"/>
-          <w:color w:val="CE9178"/>
-          <w:kern w:val="0"/>
-          <w:sz w:val="22"/>
-          <w:szCs w:val="22"/>
-          <w14:ligatures w14:val="none"/>
-        </w:rPr>
-        <w:t>")</w:t>
+        <w:t>"SiteVisionUserPool")</w:t>
       </w:r>
     </w:p>
     <w:p>
@@ -5246,7 +4596,6 @@
         </w:rPr>
         <w:t xml:space="preserve">    </w:t>
       </w:r>
-      <w:proofErr w:type="spellStart"/>
       <w:r>
         <w:rPr>
           <w:rFonts w:ascii="Times New Roman" w:eastAsia="Times New Roman" w:hAnsi="Times New Roman" w:cs="Times New Roman"/>
@@ -5258,7 +4607,6 @@
         </w:rPr>
         <w:t>pool_id</w:t>
       </w:r>
-      <w:proofErr w:type="spellEnd"/>
       <w:r>
         <w:rPr>
           <w:rFonts w:ascii="Times New Roman" w:eastAsia="Times New Roman" w:hAnsi="Times New Roman" w:cs="Times New Roman"/>
@@ -5323,32 +4671,7 @@
           <w:szCs w:val="22"/>
           <w14:ligatures w14:val="none"/>
         </w:rPr>
-        <w:t>'</w:t>
-      </w:r>
-      <w:proofErr w:type="spellStart"/>
-      <w:r>
-        <w:rPr>
-          <w:rFonts w:ascii="Times New Roman" w:eastAsia="Times New Roman" w:hAnsi="Times New Roman" w:cs="Times New Roman"/>
-          <w:color w:val="CE9178"/>
-          <w:kern w:val="0"/>
-          <w:sz w:val="22"/>
-          <w:szCs w:val="22"/>
-          <w14:ligatures w14:val="none"/>
-        </w:rPr>
-        <w:t>UserPool</w:t>
-      </w:r>
-      <w:proofErr w:type="spellEnd"/>
-      <w:proofErr w:type="gramStart"/>
-      <w:r>
-        <w:rPr>
-          <w:rFonts w:ascii="Times New Roman" w:eastAsia="Times New Roman" w:hAnsi="Times New Roman" w:cs="Times New Roman"/>
-          <w:color w:val="CE9178"/>
-          <w:kern w:val="0"/>
-          <w:sz w:val="22"/>
-          <w:szCs w:val="22"/>
-          <w14:ligatures w14:val="none"/>
-        </w:rPr>
-        <w:t>'</w:t>
+        <w:t>'UserPool'</w:t>
       </w:r>
       <w:r>
         <w:rPr>
@@ -5361,7 +4684,6 @@
         </w:rPr>
         <w:t>][</w:t>
       </w:r>
-      <w:proofErr w:type="gramEnd"/>
       <w:r>
         <w:rPr>
           <w:rFonts w:ascii="Times New Roman" w:eastAsia="Times New Roman" w:hAnsi="Times New Roman" w:cs="Times New Roman"/>
@@ -5467,8 +4789,6 @@
         </w:rPr>
         <w:t xml:space="preserve"> </w:t>
       </w:r>
-      <w:proofErr w:type="spellStart"/>
-      <w:proofErr w:type="gramStart"/>
       <w:r>
         <w:rPr>
           <w:rFonts w:ascii="Times New Roman" w:eastAsia="Times New Roman" w:hAnsi="Times New Roman" w:cs="Times New Roman"/>
@@ -5489,45 +4809,8 @@
           <w:szCs w:val="22"/>
           <w14:ligatures w14:val="none"/>
         </w:rPr>
-        <w:t>.create</w:t>
-      </w:r>
-      <w:proofErr w:type="gramEnd"/>
-      <w:r>
-        <w:rPr>
-          <w:rFonts w:ascii="Times New Roman" w:eastAsia="Times New Roman" w:hAnsi="Times New Roman" w:cs="Times New Roman"/>
-          <w:color w:val="CCCCCC"/>
-          <w:kern w:val="0"/>
-          <w:sz w:val="22"/>
-          <w:szCs w:val="22"/>
-          <w14:ligatures w14:val="none"/>
-        </w:rPr>
-        <w:t>_user_pool_</w:t>
-      </w:r>
-      <w:proofErr w:type="gramStart"/>
-      <w:r>
-        <w:rPr>
-          <w:rFonts w:ascii="Times New Roman" w:eastAsia="Times New Roman" w:hAnsi="Times New Roman" w:cs="Times New Roman"/>
-          <w:color w:val="CCCCCC"/>
-          <w:kern w:val="0"/>
-          <w:sz w:val="22"/>
-          <w:szCs w:val="22"/>
-          <w14:ligatures w14:val="none"/>
-        </w:rPr>
-        <w:t>client</w:t>
-      </w:r>
-      <w:proofErr w:type="spellEnd"/>
-      <w:r>
-        <w:rPr>
-          <w:rFonts w:ascii="Times New Roman" w:eastAsia="Times New Roman" w:hAnsi="Times New Roman" w:cs="Times New Roman"/>
-          <w:color w:val="CCCCCC"/>
-          <w:kern w:val="0"/>
-          <w:sz w:val="22"/>
-          <w:szCs w:val="22"/>
-          <w14:ligatures w14:val="none"/>
-        </w:rPr>
-        <w:t>(</w:t>
-      </w:r>
-      <w:proofErr w:type="gramEnd"/>
+        <w:t>.create_user_pool_client(</w:t>
+      </w:r>
     </w:p>
     <w:p>
       <w:pPr>
@@ -5553,7 +4836,6 @@
         </w:rPr>
         <w:t xml:space="preserve">        </w:t>
       </w:r>
-      <w:proofErr w:type="spellStart"/>
       <w:r>
         <w:rPr>
           <w:rFonts w:ascii="Times New Roman" w:eastAsia="Times New Roman" w:hAnsi="Times New Roman" w:cs="Times New Roman"/>
@@ -5565,7 +4847,6 @@
         </w:rPr>
         <w:t>UserPoolId</w:t>
       </w:r>
-      <w:proofErr w:type="spellEnd"/>
       <w:r>
         <w:rPr>
           <w:rFonts w:ascii="Times New Roman" w:eastAsia="Times New Roman" w:hAnsi="Times New Roman" w:cs="Times New Roman"/>
@@ -5577,7 +4858,6 @@
         </w:rPr>
         <w:t>=</w:t>
       </w:r>
-      <w:proofErr w:type="spellStart"/>
       <w:r>
         <w:rPr>
           <w:rFonts w:ascii="Times New Roman" w:eastAsia="Times New Roman" w:hAnsi="Times New Roman" w:cs="Times New Roman"/>
@@ -5589,7 +4869,6 @@
         </w:rPr>
         <w:t>pool_id</w:t>
       </w:r>
-      <w:proofErr w:type="spellEnd"/>
       <w:r>
         <w:rPr>
           <w:rFonts w:ascii="Times New Roman" w:eastAsia="Times New Roman" w:hAnsi="Times New Roman" w:cs="Times New Roman"/>
@@ -5626,7 +4905,6 @@
         </w:rPr>
         <w:t xml:space="preserve">        </w:t>
       </w:r>
-      <w:proofErr w:type="spellStart"/>
       <w:r>
         <w:rPr>
           <w:rFonts w:ascii="Times New Roman" w:eastAsia="Times New Roman" w:hAnsi="Times New Roman" w:cs="Times New Roman"/>
@@ -5638,7 +4916,6 @@
         </w:rPr>
         <w:t>ClientName</w:t>
       </w:r>
-      <w:proofErr w:type="spellEnd"/>
       <w:r>
         <w:rPr>
           <w:rFonts w:ascii="Times New Roman" w:eastAsia="Times New Roman" w:hAnsi="Times New Roman" w:cs="Times New Roman"/>
@@ -5659,31 +4936,7 @@
           <w:szCs w:val="22"/>
           <w14:ligatures w14:val="none"/>
         </w:rPr>
-        <w:t>"</w:t>
-      </w:r>
-      <w:proofErr w:type="spellStart"/>
-      <w:r>
-        <w:rPr>
-          <w:rFonts w:ascii="Times New Roman" w:eastAsia="Times New Roman" w:hAnsi="Times New Roman" w:cs="Times New Roman"/>
-          <w:color w:val="CE9178"/>
-          <w:kern w:val="0"/>
-          <w:sz w:val="22"/>
-          <w:szCs w:val="22"/>
-          <w14:ligatures w14:val="none"/>
-        </w:rPr>
-        <w:t>WebAppClient</w:t>
-      </w:r>
-      <w:proofErr w:type="spellEnd"/>
-      <w:r>
-        <w:rPr>
-          <w:rFonts w:ascii="Times New Roman" w:eastAsia="Times New Roman" w:hAnsi="Times New Roman" w:cs="Times New Roman"/>
-          <w:color w:val="CE9178"/>
-          <w:kern w:val="0"/>
-          <w:sz w:val="22"/>
-          <w:szCs w:val="22"/>
-          <w14:ligatures w14:val="none"/>
-        </w:rPr>
-        <w:t>"</w:t>
+        <w:t>"WebAppClient"</w:t>
       </w:r>
       <w:r>
         <w:rPr>
@@ -5721,7 +4974,6 @@
         </w:rPr>
         <w:t xml:space="preserve">        </w:t>
       </w:r>
-      <w:proofErr w:type="spellStart"/>
       <w:r>
         <w:rPr>
           <w:rFonts w:ascii="Times New Roman" w:eastAsia="Times New Roman" w:hAnsi="Times New Roman" w:cs="Times New Roman"/>
@@ -5733,7 +4985,6 @@
         </w:rPr>
         <w:t>GenerateSecret</w:t>
       </w:r>
-      <w:proofErr w:type="spellEnd"/>
       <w:r>
         <w:rPr>
           <w:rFonts w:ascii="Times New Roman" w:eastAsia="Times New Roman" w:hAnsi="Times New Roman" w:cs="Times New Roman"/>
@@ -5792,7 +5043,6 @@
         </w:rPr>
         <w:t xml:space="preserve">        </w:t>
       </w:r>
-      <w:proofErr w:type="spellStart"/>
       <w:r>
         <w:rPr>
           <w:rFonts w:ascii="Times New Roman" w:eastAsia="Times New Roman" w:hAnsi="Times New Roman" w:cs="Times New Roman"/>
@@ -5804,8 +5054,6 @@
         </w:rPr>
         <w:t>ExplicitAuthFlows</w:t>
       </w:r>
-      <w:proofErr w:type="spellEnd"/>
-      <w:proofErr w:type="gramStart"/>
       <w:r>
         <w:rPr>
           <w:rFonts w:ascii="Times New Roman" w:eastAsia="Times New Roman" w:hAnsi="Times New Roman" w:cs="Times New Roman"/>
@@ -5828,7 +5076,6 @@
         </w:rPr>
         <w:t>[</w:t>
       </w:r>
-      <w:proofErr w:type="gramEnd"/>
       <w:r>
         <w:rPr>
           <w:rFonts w:ascii="Times New Roman" w:eastAsia="Times New Roman" w:hAnsi="Times New Roman" w:cs="Times New Roman"/>
@@ -5923,7 +5170,6 @@
         </w:rPr>
         <w:t xml:space="preserve">    </w:t>
       </w:r>
-      <w:proofErr w:type="spellStart"/>
       <w:r>
         <w:rPr>
           <w:rFonts w:ascii="Times New Roman" w:eastAsia="Times New Roman" w:hAnsi="Times New Roman" w:cs="Times New Roman"/>
@@ -5935,7 +5181,6 @@
         </w:rPr>
         <w:t>client_id</w:t>
       </w:r>
-      <w:proofErr w:type="spellEnd"/>
       <w:r>
         <w:rPr>
           <w:rFonts w:ascii="Times New Roman" w:eastAsia="Times New Roman" w:hAnsi="Times New Roman" w:cs="Times New Roman"/>
@@ -6000,9 +5245,19 @@
           <w:szCs w:val="22"/>
           <w14:ligatures w14:val="none"/>
         </w:rPr>
-        <w:t>'</w:t>
-      </w:r>
-      <w:proofErr w:type="spellStart"/>
+        <w:t>'UserPoolClient'</w:t>
+      </w:r>
+      <w:r>
+        <w:rPr>
+          <w:rFonts w:ascii="Times New Roman" w:eastAsia="Times New Roman" w:hAnsi="Times New Roman" w:cs="Times New Roman"/>
+          <w:color w:val="CCCCCC"/>
+          <w:kern w:val="0"/>
+          <w:sz w:val="22"/>
+          <w:szCs w:val="22"/>
+          <w14:ligatures w14:val="none"/>
+        </w:rPr>
+        <w:t>][</w:t>
+      </w:r>
       <w:r>
         <w:rPr>
           <w:rFonts w:ascii="Times New Roman" w:eastAsia="Times New Roman" w:hAnsi="Times New Roman" w:cs="Times New Roman"/>
@@ -6012,67 +5267,7 @@
           <w:szCs w:val="22"/>
           <w14:ligatures w14:val="none"/>
         </w:rPr>
-        <w:t>UserPoolClient</w:t>
-      </w:r>
-      <w:proofErr w:type="spellEnd"/>
-      <w:proofErr w:type="gramStart"/>
-      <w:r>
-        <w:rPr>
-          <w:rFonts w:ascii="Times New Roman" w:eastAsia="Times New Roman" w:hAnsi="Times New Roman" w:cs="Times New Roman"/>
-          <w:color w:val="CE9178"/>
-          <w:kern w:val="0"/>
-          <w:sz w:val="22"/>
-          <w:szCs w:val="22"/>
-          <w14:ligatures w14:val="none"/>
-        </w:rPr>
-        <w:t>'</w:t>
-      </w:r>
-      <w:r>
-        <w:rPr>
-          <w:rFonts w:ascii="Times New Roman" w:eastAsia="Times New Roman" w:hAnsi="Times New Roman" w:cs="Times New Roman"/>
-          <w:color w:val="CCCCCC"/>
-          <w:kern w:val="0"/>
-          <w:sz w:val="22"/>
-          <w:szCs w:val="22"/>
-          <w14:ligatures w14:val="none"/>
-        </w:rPr>
-        <w:t>][</w:t>
-      </w:r>
-      <w:proofErr w:type="gramEnd"/>
-      <w:r>
-        <w:rPr>
-          <w:rFonts w:ascii="Times New Roman" w:eastAsia="Times New Roman" w:hAnsi="Times New Roman" w:cs="Times New Roman"/>
-          <w:color w:val="CE9178"/>
-          <w:kern w:val="0"/>
-          <w:sz w:val="22"/>
-          <w:szCs w:val="22"/>
-          <w14:ligatures w14:val="none"/>
-        </w:rPr>
-        <w:t>'</w:t>
-      </w:r>
-      <w:proofErr w:type="spellStart"/>
-      <w:r>
-        <w:rPr>
-          <w:rFonts w:ascii="Times New Roman" w:eastAsia="Times New Roman" w:hAnsi="Times New Roman" w:cs="Times New Roman"/>
-          <w:color w:val="CE9178"/>
-          <w:kern w:val="0"/>
-          <w:sz w:val="22"/>
-          <w:szCs w:val="22"/>
-          <w14:ligatures w14:val="none"/>
-        </w:rPr>
-        <w:t>ClientId</w:t>
-      </w:r>
-      <w:proofErr w:type="spellEnd"/>
-      <w:r>
-        <w:rPr>
-          <w:rFonts w:ascii="Times New Roman" w:eastAsia="Times New Roman" w:hAnsi="Times New Roman" w:cs="Times New Roman"/>
-          <w:color w:val="CE9178"/>
-          <w:kern w:val="0"/>
-          <w:sz w:val="22"/>
-          <w:szCs w:val="22"/>
-          <w14:ligatures w14:val="none"/>
-        </w:rPr>
-        <w:t>'</w:t>
+        <w:t>'ClientId'</w:t>
       </w:r>
       <w:r>
         <w:rPr>
@@ -6124,7 +5319,6 @@
         </w:rPr>
         <w:t xml:space="preserve">    </w:t>
       </w:r>
-      <w:proofErr w:type="gramStart"/>
       <w:r>
         <w:rPr>
           <w:rFonts w:ascii="Times New Roman" w:eastAsia="Times New Roman" w:hAnsi="Times New Roman" w:cs="Times New Roman"/>
@@ -6147,7 +5341,6 @@
         </w:rPr>
         <w:t>(</w:t>
       </w:r>
-      <w:proofErr w:type="gramEnd"/>
       <w:r>
         <w:rPr>
           <w:rFonts w:ascii="Times New Roman" w:eastAsia="Times New Roman" w:hAnsi="Times New Roman" w:cs="Times New Roman"/>
@@ -6192,7 +5385,6 @@
         </w:rPr>
         <w:t xml:space="preserve">, </w:t>
       </w:r>
-      <w:proofErr w:type="spellStart"/>
       <w:r>
         <w:rPr>
           <w:rFonts w:ascii="Times New Roman" w:eastAsia="Times New Roman" w:hAnsi="Times New Roman" w:cs="Times New Roman"/>
@@ -6204,7 +5396,6 @@
         </w:rPr>
         <w:t>pool_id</w:t>
       </w:r>
-      <w:proofErr w:type="spellEnd"/>
       <w:r>
         <w:rPr>
           <w:rFonts w:ascii="Times New Roman" w:eastAsia="Times New Roman" w:hAnsi="Times New Roman" w:cs="Times New Roman"/>
@@ -6241,7 +5432,6 @@
         </w:rPr>
         <w:t xml:space="preserve">    </w:t>
       </w:r>
-      <w:proofErr w:type="gramStart"/>
       <w:r>
         <w:rPr>
           <w:rFonts w:ascii="Times New Roman" w:eastAsia="Times New Roman" w:hAnsi="Times New Roman" w:cs="Times New Roman"/>
@@ -6264,7 +5454,6 @@
         </w:rPr>
         <w:t>(</w:t>
       </w:r>
-      <w:proofErr w:type="gramEnd"/>
       <w:r>
         <w:rPr>
           <w:rFonts w:ascii="Times New Roman" w:eastAsia="Times New Roman" w:hAnsi="Times New Roman" w:cs="Times New Roman"/>
@@ -6309,7 +5498,6 @@
         </w:rPr>
         <w:t xml:space="preserve">, </w:t>
       </w:r>
-      <w:proofErr w:type="spellStart"/>
       <w:r>
         <w:rPr>
           <w:rFonts w:ascii="Times New Roman" w:eastAsia="Times New Roman" w:hAnsi="Times New Roman" w:cs="Times New Roman"/>
@@ -6321,7 +5509,6 @@
         </w:rPr>
         <w:t>client_id</w:t>
       </w:r>
-      <w:proofErr w:type="spellEnd"/>
       <w:r>
         <w:rPr>
           <w:rFonts w:ascii="Times New Roman" w:eastAsia="Times New Roman" w:hAnsi="Times New Roman" w:cs="Times New Roman"/>
@@ -6380,7 +5567,6 @@
         </w:rPr>
         <w:t xml:space="preserve"> </w:t>
       </w:r>
-      <w:proofErr w:type="spellStart"/>
       <w:r>
         <w:rPr>
           <w:rFonts w:ascii="Times New Roman" w:eastAsia="Times New Roman" w:hAnsi="Times New Roman" w:cs="Times New Roman"/>
@@ -6392,7 +5578,6 @@
         </w:rPr>
         <w:t>pool_id</w:t>
       </w:r>
-      <w:proofErr w:type="spellEnd"/>
       <w:r>
         <w:rPr>
           <w:rFonts w:ascii="Times New Roman" w:eastAsia="Times New Roman" w:hAnsi="Times New Roman" w:cs="Times New Roman"/>
@@ -6404,7 +5589,6 @@
         </w:rPr>
         <w:t xml:space="preserve">, </w:t>
       </w:r>
-      <w:proofErr w:type="spellStart"/>
       <w:r>
         <w:rPr>
           <w:rFonts w:ascii="Times New Roman" w:eastAsia="Times New Roman" w:hAnsi="Times New Roman" w:cs="Times New Roman"/>
@@ -6416,7 +5600,6 @@
         </w:rPr>
         <w:t>client_id</w:t>
       </w:r>
-      <w:proofErr w:type="spellEnd"/>
     </w:p>
     <w:p>
       <w:pPr>
@@ -6445,7 +5628,6 @@
           <w14:ligatures w14:val="none"/>
         </w:rPr>
       </w:pPr>
-      <w:proofErr w:type="spellStart"/>
       <w:r>
         <w:rPr>
           <w:rFonts w:ascii="Times New Roman" w:eastAsia="Times New Roman" w:hAnsi="Times New Roman" w:cs="Times New Roman"/>
@@ -6455,43 +5637,18 @@
           <w:szCs w:val="22"/>
           <w14:ligatures w14:val="none"/>
         </w:rPr>
-        <w:t>setup_user_</w:t>
-      </w:r>
-      <w:proofErr w:type="gramStart"/>
-      <w:r>
-        <w:rPr>
-          <w:rFonts w:ascii="Times New Roman" w:eastAsia="Times New Roman" w:hAnsi="Times New Roman" w:cs="Times New Roman"/>
-          <w:color w:val="DCDCAA"/>
-          <w:kern w:val="0"/>
-          <w:sz w:val="22"/>
-          <w:szCs w:val="22"/>
-          <w14:ligatures w14:val="none"/>
-        </w:rPr>
-        <w:t>pool</w:t>
-      </w:r>
-      <w:proofErr w:type="spellEnd"/>
-      <w:r>
-        <w:rPr>
-          <w:rFonts w:ascii="Times New Roman" w:eastAsia="Times New Roman" w:hAnsi="Times New Roman" w:cs="Times New Roman"/>
-          <w:color w:val="CCCCCC"/>
-          <w:kern w:val="0"/>
-          <w:sz w:val="22"/>
-          <w:szCs w:val="22"/>
-          <w14:ligatures w14:val="none"/>
-        </w:rPr>
-        <w:t>(</w:t>
-      </w:r>
-      <w:proofErr w:type="gramEnd"/>
-      <w:r>
-        <w:rPr>
-          <w:rFonts w:ascii="Times New Roman" w:eastAsia="Times New Roman" w:hAnsi="Times New Roman" w:cs="Times New Roman"/>
-          <w:color w:val="CCCCCC"/>
-          <w:kern w:val="0"/>
-          <w:sz w:val="22"/>
-          <w:szCs w:val="22"/>
-          <w14:ligatures w14:val="none"/>
-        </w:rPr>
-        <w:t>)</w:t>
+        <w:t>setup_user_pool</w:t>
+      </w:r>
+      <w:r>
+        <w:rPr>
+          <w:rFonts w:ascii="Times New Roman" w:eastAsia="Times New Roman" w:hAnsi="Times New Roman" w:cs="Times New Roman"/>
+          <w:color w:val="CCCCCC"/>
+          <w:kern w:val="0"/>
+          <w:sz w:val="22"/>
+          <w:szCs w:val="22"/>
+          <w14:ligatures w14:val="none"/>
+        </w:rPr>
+        <w:t>()</w:t>
       </w:r>
     </w:p>
     <w:p>
@@ -6541,7 +5698,6 @@
           <w14:ligatures w14:val="none"/>
         </w:rPr>
       </w:pPr>
-      <w:proofErr w:type="spellStart"/>
       <w:r>
         <w:rPr>
           <w:rFonts w:ascii="Times New Roman" w:eastAsia="Times New Roman" w:hAnsi="Times New Roman" w:cs="Times New Roman"/>
@@ -6553,7 +5709,6 @@
         </w:rPr>
         <w:t>api</w:t>
       </w:r>
-      <w:proofErr w:type="spellEnd"/>
       <w:r>
         <w:rPr>
           <w:rFonts w:ascii="Times New Roman" w:eastAsia="Times New Roman" w:hAnsi="Times New Roman" w:cs="Times New Roman"/>
@@ -6640,31 +5795,7 @@
           <w:szCs w:val="22"/>
           <w14:ligatures w14:val="none"/>
         </w:rPr>
-        <w:t>'</w:t>
-      </w:r>
-      <w:proofErr w:type="spellStart"/>
-      <w:r>
-        <w:rPr>
-          <w:rFonts w:ascii="Times New Roman" w:eastAsia="Times New Roman" w:hAnsi="Times New Roman" w:cs="Times New Roman"/>
-          <w:color w:val="CE9178"/>
-          <w:kern w:val="0"/>
-          <w:sz w:val="22"/>
-          <w:szCs w:val="22"/>
-          <w14:ligatures w14:val="none"/>
-        </w:rPr>
-        <w:t>apigateway</w:t>
-      </w:r>
-      <w:proofErr w:type="spellEnd"/>
-      <w:r>
-        <w:rPr>
-          <w:rFonts w:ascii="Times New Roman" w:eastAsia="Times New Roman" w:hAnsi="Times New Roman" w:cs="Times New Roman"/>
-          <w:color w:val="CE9178"/>
-          <w:kern w:val="0"/>
-          <w:sz w:val="22"/>
-          <w:szCs w:val="22"/>
-          <w14:ligatures w14:val="none"/>
-        </w:rPr>
-        <w:t>'</w:t>
+        <w:t>'apigateway'</w:t>
       </w:r>
       <w:r>
         <w:rPr>
@@ -6691,7 +5822,6 @@
           <w14:ligatures w14:val="none"/>
         </w:rPr>
       </w:pPr>
-      <w:proofErr w:type="spellStart"/>
       <w:r>
         <w:rPr>
           <w:rFonts w:ascii="Times New Roman" w:eastAsia="Times New Roman" w:hAnsi="Times New Roman" w:cs="Times New Roman"/>
@@ -6703,7 +5833,6 @@
         </w:rPr>
         <w:t>lambda_client</w:t>
       </w:r>
-      <w:proofErr w:type="spellEnd"/>
       <w:r>
         <w:rPr>
           <w:rFonts w:ascii="Times New Roman" w:eastAsia="Times New Roman" w:hAnsi="Times New Roman" w:cs="Times New Roman"/>
@@ -6856,7 +5985,6 @@
           <w14:ligatures w14:val="none"/>
         </w:rPr>
       </w:pPr>
-      <w:proofErr w:type="spellStart"/>
       <w:r>
         <w:rPr>
           <w:rFonts w:ascii="Times New Roman" w:eastAsia="Times New Roman" w:hAnsi="Times New Roman" w:cs="Times New Roman"/>
@@ -6868,7 +5996,6 @@
         </w:rPr>
         <w:t>api_resp</w:t>
       </w:r>
-      <w:proofErr w:type="spellEnd"/>
       <w:r>
         <w:rPr>
           <w:rFonts w:ascii="Times New Roman" w:eastAsia="Times New Roman" w:hAnsi="Times New Roman" w:cs="Times New Roman"/>
@@ -6902,8 +6029,6 @@
         </w:rPr>
         <w:t xml:space="preserve"> </w:t>
       </w:r>
-      <w:proofErr w:type="spellStart"/>
-      <w:proofErr w:type="gramStart"/>
       <w:r>
         <w:rPr>
           <w:rFonts w:ascii="Times New Roman" w:eastAsia="Times New Roman" w:hAnsi="Times New Roman" w:cs="Times New Roman"/>
@@ -6924,31 +6049,7 @@
           <w:szCs w:val="22"/>
           <w14:ligatures w14:val="none"/>
         </w:rPr>
-        <w:t>.create</w:t>
-      </w:r>
-      <w:proofErr w:type="gramEnd"/>
-      <w:r>
-        <w:rPr>
-          <w:rFonts w:ascii="Times New Roman" w:eastAsia="Times New Roman" w:hAnsi="Times New Roman" w:cs="Times New Roman"/>
-          <w:color w:val="CCCCCC"/>
-          <w:kern w:val="0"/>
-          <w:sz w:val="22"/>
-          <w:szCs w:val="22"/>
-          <w14:ligatures w14:val="none"/>
-        </w:rPr>
-        <w:t>_rest_api</w:t>
-      </w:r>
-      <w:proofErr w:type="spellEnd"/>
-      <w:r>
-        <w:rPr>
-          <w:rFonts w:ascii="Times New Roman" w:eastAsia="Times New Roman" w:hAnsi="Times New Roman" w:cs="Times New Roman"/>
-          <w:color w:val="CCCCCC"/>
-          <w:kern w:val="0"/>
-          <w:sz w:val="22"/>
-          <w:szCs w:val="22"/>
-          <w14:ligatures w14:val="none"/>
-        </w:rPr>
-        <w:t>(</w:t>
+        <w:t>.create_rest_api(</w:t>
       </w:r>
       <w:r>
         <w:rPr>
@@ -6981,31 +6082,7 @@
           <w:szCs w:val="22"/>
           <w14:ligatures w14:val="none"/>
         </w:rPr>
-        <w:t>"</w:t>
-      </w:r>
-      <w:proofErr w:type="spellStart"/>
-      <w:r>
-        <w:rPr>
-          <w:rFonts w:ascii="Times New Roman" w:eastAsia="Times New Roman" w:hAnsi="Times New Roman" w:cs="Times New Roman"/>
-          <w:color w:val="CE9178"/>
-          <w:kern w:val="0"/>
-          <w:sz w:val="22"/>
-          <w:szCs w:val="22"/>
-          <w14:ligatures w14:val="none"/>
-        </w:rPr>
-        <w:t>SiteVisionAPI</w:t>
-      </w:r>
-      <w:proofErr w:type="spellEnd"/>
-      <w:r>
-        <w:rPr>
-          <w:rFonts w:ascii="Times New Roman" w:eastAsia="Times New Roman" w:hAnsi="Times New Roman" w:cs="Times New Roman"/>
-          <w:color w:val="CE9178"/>
-          <w:kern w:val="0"/>
-          <w:sz w:val="22"/>
-          <w:szCs w:val="22"/>
-          <w14:ligatures w14:val="none"/>
-        </w:rPr>
-        <w:t>"</w:t>
+        <w:t>"SiteVisionAPI"</w:t>
       </w:r>
       <w:r>
         <w:rPr>
@@ -7032,7 +6109,6 @@
           <w14:ligatures w14:val="none"/>
         </w:rPr>
       </w:pPr>
-      <w:proofErr w:type="spellStart"/>
       <w:r>
         <w:rPr>
           <w:rFonts w:ascii="Times New Roman" w:eastAsia="Times New Roman" w:hAnsi="Times New Roman" w:cs="Times New Roman"/>
@@ -7044,7 +6120,6 @@
         </w:rPr>
         <w:t>api_id</w:t>
       </w:r>
-      <w:proofErr w:type="spellEnd"/>
       <w:r>
         <w:rPr>
           <w:rFonts w:ascii="Times New Roman" w:eastAsia="Times New Roman" w:hAnsi="Times New Roman" w:cs="Times New Roman"/>
@@ -7078,7 +6153,6 @@
         </w:rPr>
         <w:t xml:space="preserve"> </w:t>
       </w:r>
-      <w:proofErr w:type="spellStart"/>
       <w:r>
         <w:rPr>
           <w:rFonts w:ascii="Times New Roman" w:eastAsia="Times New Roman" w:hAnsi="Times New Roman" w:cs="Times New Roman"/>
@@ -7090,7 +6164,6 @@
         </w:rPr>
         <w:t>api_resp</w:t>
       </w:r>
-      <w:proofErr w:type="spellEnd"/>
       <w:r>
         <w:rPr>
           <w:rFonts w:ascii="Times New Roman" w:eastAsia="Times New Roman" w:hAnsi="Times New Roman" w:cs="Times New Roman"/>
@@ -7177,7 +6250,6 @@
           <w14:ligatures w14:val="none"/>
         </w:rPr>
       </w:pPr>
-      <w:proofErr w:type="spellStart"/>
       <w:r>
         <w:rPr>
           <w:rFonts w:ascii="Times New Roman" w:eastAsia="Times New Roman" w:hAnsi="Times New Roman" w:cs="Times New Roman"/>
@@ -7190,7 +6262,6 @@
         <w:lastRenderedPageBreak/>
         <w:t>root_id</w:t>
       </w:r>
-      <w:proofErr w:type="spellEnd"/>
       <w:r>
         <w:rPr>
           <w:rFonts w:ascii="Times New Roman" w:eastAsia="Times New Roman" w:hAnsi="Times New Roman" w:cs="Times New Roman"/>
@@ -7224,7 +6295,6 @@
         </w:rPr>
         <w:t xml:space="preserve"> </w:t>
       </w:r>
-      <w:proofErr w:type="spellStart"/>
       <w:r>
         <w:rPr>
           <w:rFonts w:ascii="Times New Roman" w:eastAsia="Times New Roman" w:hAnsi="Times New Roman" w:cs="Times New Roman"/>
@@ -7245,21 +6315,8 @@
           <w:szCs w:val="22"/>
           <w14:ligatures w14:val="none"/>
         </w:rPr>
-        <w:t>.get_resources</w:t>
-      </w:r>
-      <w:proofErr w:type="spellEnd"/>
-      <w:r>
-        <w:rPr>
-          <w:rFonts w:ascii="Times New Roman" w:eastAsia="Times New Roman" w:hAnsi="Times New Roman" w:cs="Times New Roman"/>
-          <w:color w:val="CCCCCC"/>
-          <w:kern w:val="0"/>
-          <w:sz w:val="22"/>
-          <w:szCs w:val="22"/>
-          <w14:ligatures w14:val="none"/>
-        </w:rPr>
-        <w:t>(</w:t>
-      </w:r>
-      <w:proofErr w:type="spellStart"/>
+        <w:t>.get_resources(</w:t>
+      </w:r>
       <w:r>
         <w:rPr>
           <w:rFonts w:ascii="Times New Roman" w:eastAsia="Times New Roman" w:hAnsi="Times New Roman" w:cs="Times New Roman"/>
@@ -7271,7 +6328,6 @@
         </w:rPr>
         <w:t>restApiId</w:t>
       </w:r>
-      <w:proofErr w:type="spellEnd"/>
       <w:r>
         <w:rPr>
           <w:rFonts w:ascii="Times New Roman" w:eastAsia="Times New Roman" w:hAnsi="Times New Roman" w:cs="Times New Roman"/>
@@ -7283,7 +6339,6 @@
         </w:rPr>
         <w:t>=</w:t>
       </w:r>
-      <w:proofErr w:type="spellStart"/>
       <w:r>
         <w:rPr>
           <w:rFonts w:ascii="Times New Roman" w:eastAsia="Times New Roman" w:hAnsi="Times New Roman" w:cs="Times New Roman"/>
@@ -7293,21 +6348,8 @@
           <w:szCs w:val="22"/>
           <w14:ligatures w14:val="none"/>
         </w:rPr>
-        <w:t>api_</w:t>
-      </w:r>
-      <w:proofErr w:type="gramStart"/>
-      <w:r>
-        <w:rPr>
-          <w:rFonts w:ascii="Times New Roman" w:eastAsia="Times New Roman" w:hAnsi="Times New Roman" w:cs="Times New Roman"/>
-          <w:color w:val="9CDCFE"/>
-          <w:kern w:val="0"/>
-          <w:sz w:val="22"/>
-          <w:szCs w:val="22"/>
-          <w14:ligatures w14:val="none"/>
-        </w:rPr>
-        <w:t>id</w:t>
-      </w:r>
-      <w:proofErr w:type="spellEnd"/>
+        <w:t>api_id</w:t>
+      </w:r>
       <w:r>
         <w:rPr>
           <w:rFonts w:ascii="Times New Roman" w:eastAsia="Times New Roman" w:hAnsi="Times New Roman" w:cs="Times New Roman"/>
@@ -7319,7 +6361,6 @@
         </w:rPr>
         <w:t>)[</w:t>
       </w:r>
-      <w:proofErr w:type="gramEnd"/>
       <w:r>
         <w:rPr>
           <w:rFonts w:ascii="Times New Roman" w:eastAsia="Times New Roman" w:hAnsi="Times New Roman" w:cs="Times New Roman"/>
@@ -7342,7 +6383,6 @@
         </w:rPr>
         <w:t>][</w:t>
       </w:r>
-      <w:proofErr w:type="gramStart"/>
       <w:r>
         <w:rPr>
           <w:rFonts w:ascii="Times New Roman" w:eastAsia="Times New Roman" w:hAnsi="Times New Roman" w:cs="Times New Roman"/>
@@ -7365,7 +6405,6 @@
         </w:rPr>
         <w:t>][</w:t>
       </w:r>
-      <w:proofErr w:type="gramEnd"/>
       <w:r>
         <w:rPr>
           <w:rFonts w:ascii="Times New Roman" w:eastAsia="Times New Roman" w:hAnsi="Times New Roman" w:cs="Times New Roman"/>
@@ -7485,8 +6524,6 @@
         </w:rPr>
         <w:t xml:space="preserve"> </w:t>
       </w:r>
-      <w:proofErr w:type="spellStart"/>
-      <w:proofErr w:type="gramStart"/>
       <w:r>
         <w:rPr>
           <w:rFonts w:ascii="Times New Roman" w:eastAsia="Times New Roman" w:hAnsi="Times New Roman" w:cs="Times New Roman"/>
@@ -7507,45 +6544,8 @@
           <w:szCs w:val="22"/>
           <w14:ligatures w14:val="none"/>
         </w:rPr>
-        <w:t>.create</w:t>
-      </w:r>
-      <w:proofErr w:type="gramEnd"/>
-      <w:r>
-        <w:rPr>
-          <w:rFonts w:ascii="Times New Roman" w:eastAsia="Times New Roman" w:hAnsi="Times New Roman" w:cs="Times New Roman"/>
-          <w:color w:val="CCCCCC"/>
-          <w:kern w:val="0"/>
-          <w:sz w:val="22"/>
-          <w:szCs w:val="22"/>
-          <w14:ligatures w14:val="none"/>
-        </w:rPr>
-        <w:t>_</w:t>
-      </w:r>
-      <w:proofErr w:type="gramStart"/>
-      <w:r>
-        <w:rPr>
-          <w:rFonts w:ascii="Times New Roman" w:eastAsia="Times New Roman" w:hAnsi="Times New Roman" w:cs="Times New Roman"/>
-          <w:color w:val="CCCCCC"/>
-          <w:kern w:val="0"/>
-          <w:sz w:val="22"/>
-          <w:szCs w:val="22"/>
-          <w14:ligatures w14:val="none"/>
-        </w:rPr>
-        <w:t>resource</w:t>
-      </w:r>
-      <w:proofErr w:type="spellEnd"/>
-      <w:r>
-        <w:rPr>
-          <w:rFonts w:ascii="Times New Roman" w:eastAsia="Times New Roman" w:hAnsi="Times New Roman" w:cs="Times New Roman"/>
-          <w:color w:val="CCCCCC"/>
-          <w:kern w:val="0"/>
-          <w:sz w:val="22"/>
-          <w:szCs w:val="22"/>
-          <w14:ligatures w14:val="none"/>
-        </w:rPr>
-        <w:t>(</w:t>
-      </w:r>
-      <w:proofErr w:type="gramEnd"/>
+        <w:t>.create_resource(</w:t>
+      </w:r>
     </w:p>
     <w:p>
       <w:pPr>
@@ -7571,7 +6571,6 @@
         </w:rPr>
         <w:t xml:space="preserve">    </w:t>
       </w:r>
-      <w:proofErr w:type="spellStart"/>
       <w:r>
         <w:rPr>
           <w:rFonts w:ascii="Times New Roman" w:eastAsia="Times New Roman" w:hAnsi="Times New Roman" w:cs="Times New Roman"/>
@@ -7583,7 +6582,6 @@
         </w:rPr>
         <w:t>restApiId</w:t>
       </w:r>
-      <w:proofErr w:type="spellEnd"/>
       <w:r>
         <w:rPr>
           <w:rFonts w:ascii="Times New Roman" w:eastAsia="Times New Roman" w:hAnsi="Times New Roman" w:cs="Times New Roman"/>
@@ -7595,7 +6593,6 @@
         </w:rPr>
         <w:t>=</w:t>
       </w:r>
-      <w:proofErr w:type="spellStart"/>
       <w:r>
         <w:rPr>
           <w:rFonts w:ascii="Times New Roman" w:eastAsia="Times New Roman" w:hAnsi="Times New Roman" w:cs="Times New Roman"/>
@@ -7607,7 +6604,6 @@
         </w:rPr>
         <w:t>api_id</w:t>
       </w:r>
-      <w:proofErr w:type="spellEnd"/>
       <w:r>
         <w:rPr>
           <w:rFonts w:ascii="Times New Roman" w:eastAsia="Times New Roman" w:hAnsi="Times New Roman" w:cs="Times New Roman"/>
@@ -7644,7 +6640,6 @@
         </w:rPr>
         <w:t xml:space="preserve">    </w:t>
       </w:r>
-      <w:proofErr w:type="spellStart"/>
       <w:r>
         <w:rPr>
           <w:rFonts w:ascii="Times New Roman" w:eastAsia="Times New Roman" w:hAnsi="Times New Roman" w:cs="Times New Roman"/>
@@ -7656,7 +6651,6 @@
         </w:rPr>
         <w:t>parentId</w:t>
       </w:r>
-      <w:proofErr w:type="spellEnd"/>
       <w:r>
         <w:rPr>
           <w:rFonts w:ascii="Times New Roman" w:eastAsia="Times New Roman" w:hAnsi="Times New Roman" w:cs="Times New Roman"/>
@@ -7668,7 +6662,6 @@
         </w:rPr>
         <w:t>=</w:t>
       </w:r>
-      <w:proofErr w:type="spellStart"/>
       <w:r>
         <w:rPr>
           <w:rFonts w:ascii="Times New Roman" w:eastAsia="Times New Roman" w:hAnsi="Times New Roman" w:cs="Times New Roman"/>
@@ -7680,7 +6673,6 @@
         </w:rPr>
         <w:t>root_id</w:t>
       </w:r>
-      <w:proofErr w:type="spellEnd"/>
       <w:r>
         <w:rPr>
           <w:rFonts w:ascii="Times New Roman" w:eastAsia="Times New Roman" w:hAnsi="Times New Roman" w:cs="Times New Roman"/>
@@ -7717,7 +6709,6 @@
         </w:rPr>
         <w:t xml:space="preserve">    </w:t>
       </w:r>
-      <w:proofErr w:type="spellStart"/>
       <w:r>
         <w:rPr>
           <w:rFonts w:ascii="Times New Roman" w:eastAsia="Times New Roman" w:hAnsi="Times New Roman" w:cs="Times New Roman"/>
@@ -7729,7 +6720,6 @@
         </w:rPr>
         <w:t>pathPart</w:t>
       </w:r>
-      <w:proofErr w:type="spellEnd"/>
       <w:r>
         <w:rPr>
           <w:rFonts w:ascii="Times New Roman" w:eastAsia="Times New Roman" w:hAnsi="Times New Roman" w:cs="Times New Roman"/>
@@ -7838,7 +6828,6 @@
         </w:rPr>
         <w:t xml:space="preserve"> </w:t>
       </w:r>
-      <w:proofErr w:type="spellStart"/>
       <w:r>
         <w:rPr>
           <w:rFonts w:ascii="Times New Roman" w:eastAsia="Times New Roman" w:hAnsi="Times New Roman" w:cs="Times New Roman"/>
@@ -7848,21 +6837,8 @@
           <w:szCs w:val="22"/>
           <w14:ligatures w14:val="none"/>
         </w:rPr>
-        <w:t>add_lambda_</w:t>
-      </w:r>
-      <w:proofErr w:type="gramStart"/>
-      <w:r>
-        <w:rPr>
-          <w:rFonts w:ascii="Times New Roman" w:eastAsia="Times New Roman" w:hAnsi="Times New Roman" w:cs="Times New Roman"/>
-          <w:color w:val="DCDCAA"/>
-          <w:kern w:val="0"/>
-          <w:sz w:val="22"/>
-          <w:szCs w:val="22"/>
-          <w14:ligatures w14:val="none"/>
-        </w:rPr>
-        <w:t>route</w:t>
-      </w:r>
-      <w:proofErr w:type="spellEnd"/>
+        <w:t>add_lambda_route</w:t>
+      </w:r>
       <w:r>
         <w:rPr>
           <w:rFonts w:ascii="Times New Roman" w:eastAsia="Times New Roman" w:hAnsi="Times New Roman" w:cs="Times New Roman"/>
@@ -7874,8 +6850,6 @@
         </w:rPr>
         <w:t>(</w:t>
       </w:r>
-      <w:proofErr w:type="spellStart"/>
-      <w:proofErr w:type="gramEnd"/>
       <w:r>
         <w:rPr>
           <w:rFonts w:ascii="Times New Roman" w:eastAsia="Times New Roman" w:hAnsi="Times New Roman" w:cs="Times New Roman"/>
@@ -7887,7 +6861,6 @@
         </w:rPr>
         <w:t>function_name</w:t>
       </w:r>
-      <w:proofErr w:type="spellEnd"/>
       <w:r>
         <w:rPr>
           <w:rFonts w:ascii="Times New Roman" w:eastAsia="Times New Roman" w:hAnsi="Times New Roman" w:cs="Times New Roman"/>
@@ -7946,7 +6919,6 @@
         </w:rPr>
         <w:t xml:space="preserve">    </w:t>
       </w:r>
-      <w:proofErr w:type="spellStart"/>
       <w:r>
         <w:rPr>
           <w:rFonts w:ascii="Times New Roman" w:eastAsia="Times New Roman" w:hAnsi="Times New Roman" w:cs="Times New Roman"/>
@@ -7958,7 +6930,6 @@
         </w:rPr>
         <w:t>lambda_arn</w:t>
       </w:r>
-      <w:proofErr w:type="spellEnd"/>
       <w:r>
         <w:rPr>
           <w:rFonts w:ascii="Times New Roman" w:eastAsia="Times New Roman" w:hAnsi="Times New Roman" w:cs="Times New Roman"/>
@@ -8012,21 +6983,8 @@
           <w:szCs w:val="22"/>
           <w14:ligatures w14:val="none"/>
         </w:rPr>
-        <w:t>.get_</w:t>
-      </w:r>
-      <w:proofErr w:type="gramStart"/>
-      <w:r>
-        <w:rPr>
-          <w:rFonts w:ascii="Times New Roman" w:eastAsia="Times New Roman" w:hAnsi="Times New Roman" w:cs="Times New Roman"/>
-          <w:color w:val="CCCCCC"/>
-          <w:kern w:val="0"/>
-          <w:sz w:val="22"/>
-          <w:szCs w:val="22"/>
-          <w14:ligatures w14:val="none"/>
-        </w:rPr>
-        <w:t>function(</w:t>
-      </w:r>
-      <w:proofErr w:type="gramEnd"/>
+        <w:t>.get_function(</w:t>
+      </w:r>
       <w:r>
         <w:rPr>
           <w:rFonts w:ascii="Times New Roman" w:eastAsia="Times New Roman" w:hAnsi="Times New Roman" w:cs="Times New Roman"/>
@@ -8058,19 +7016,7 @@
           <w:szCs w:val="22"/>
           <w14:ligatures w14:val="none"/>
         </w:rPr>
-        <w:t>function_</w:t>
-      </w:r>
-      <w:proofErr w:type="gramStart"/>
-      <w:r>
-        <w:rPr>
-          <w:rFonts w:ascii="Times New Roman" w:eastAsia="Times New Roman" w:hAnsi="Times New Roman" w:cs="Times New Roman"/>
-          <w:color w:val="9CDCFE"/>
-          <w:kern w:val="0"/>
-          <w:sz w:val="22"/>
-          <w:szCs w:val="22"/>
-          <w14:ligatures w14:val="none"/>
-        </w:rPr>
-        <w:t>name</w:t>
+        <w:t>function_name</w:t>
       </w:r>
       <w:r>
         <w:rPr>
@@ -8083,7 +7029,6 @@
         </w:rPr>
         <w:t>)[</w:t>
       </w:r>
-      <w:proofErr w:type="gramEnd"/>
       <w:r>
         <w:rPr>
           <w:rFonts w:ascii="Times New Roman" w:eastAsia="Times New Roman" w:hAnsi="Times New Roman" w:cs="Times New Roman"/>
@@ -8093,19 +7038,7 @@
           <w:szCs w:val="22"/>
           <w14:ligatures w14:val="none"/>
         </w:rPr>
-        <w:t>'Configuration</w:t>
-      </w:r>
-      <w:proofErr w:type="gramStart"/>
-      <w:r>
-        <w:rPr>
-          <w:rFonts w:ascii="Times New Roman" w:eastAsia="Times New Roman" w:hAnsi="Times New Roman" w:cs="Times New Roman"/>
-          <w:color w:val="CE9178"/>
-          <w:kern w:val="0"/>
-          <w:sz w:val="22"/>
-          <w:szCs w:val="22"/>
-          <w14:ligatures w14:val="none"/>
-        </w:rPr>
-        <w:t>'</w:t>
+        <w:t>'Configuration'</w:t>
       </w:r>
       <w:r>
         <w:rPr>
@@ -8118,7 +7051,6 @@
         </w:rPr>
         <w:t>][</w:t>
       </w:r>
-      <w:proofErr w:type="gramEnd"/>
       <w:r>
         <w:rPr>
           <w:rFonts w:ascii="Times New Roman" w:eastAsia="Times New Roman" w:hAnsi="Times New Roman" w:cs="Times New Roman"/>
@@ -8191,7 +7123,6 @@
         </w:rPr>
         <w:t xml:space="preserve">    </w:t>
       </w:r>
-      <w:proofErr w:type="spellStart"/>
       <w:r>
         <w:rPr>
           <w:rFonts w:ascii="Times New Roman" w:eastAsia="Times New Roman" w:hAnsi="Times New Roman" w:cs="Times New Roman"/>
@@ -8212,33 +7143,8 @@
           <w:szCs w:val="22"/>
           <w14:ligatures w14:val="none"/>
         </w:rPr>
-        <w:t>.put_</w:t>
-      </w:r>
-      <w:proofErr w:type="gramStart"/>
-      <w:r>
-        <w:rPr>
-          <w:rFonts w:ascii="Times New Roman" w:eastAsia="Times New Roman" w:hAnsi="Times New Roman" w:cs="Times New Roman"/>
-          <w:color w:val="CCCCCC"/>
-          <w:kern w:val="0"/>
-          <w:sz w:val="22"/>
-          <w:szCs w:val="22"/>
-          <w14:ligatures w14:val="none"/>
-        </w:rPr>
-        <w:t>method</w:t>
-      </w:r>
-      <w:proofErr w:type="spellEnd"/>
-      <w:r>
-        <w:rPr>
-          <w:rFonts w:ascii="Times New Roman" w:eastAsia="Times New Roman" w:hAnsi="Times New Roman" w:cs="Times New Roman"/>
-          <w:color w:val="CCCCCC"/>
-          <w:kern w:val="0"/>
-          <w:sz w:val="22"/>
-          <w:szCs w:val="22"/>
-          <w14:ligatures w14:val="none"/>
-        </w:rPr>
-        <w:t>(</w:t>
-      </w:r>
-      <w:proofErr w:type="gramEnd"/>
+        <w:t>.put_method(</w:t>
+      </w:r>
     </w:p>
     <w:p>
       <w:pPr>
@@ -8264,7 +7170,6 @@
         </w:rPr>
         <w:t xml:space="preserve">        </w:t>
       </w:r>
-      <w:proofErr w:type="spellStart"/>
       <w:r>
         <w:rPr>
           <w:rFonts w:ascii="Times New Roman" w:eastAsia="Times New Roman" w:hAnsi="Times New Roman" w:cs="Times New Roman"/>
@@ -8276,7 +7181,6 @@
         </w:rPr>
         <w:t>restApiId</w:t>
       </w:r>
-      <w:proofErr w:type="spellEnd"/>
       <w:r>
         <w:rPr>
           <w:rFonts w:ascii="Times New Roman" w:eastAsia="Times New Roman" w:hAnsi="Times New Roman" w:cs="Times New Roman"/>
@@ -8288,7 +7192,6 @@
         </w:rPr>
         <w:t>=</w:t>
       </w:r>
-      <w:proofErr w:type="spellStart"/>
       <w:r>
         <w:rPr>
           <w:rFonts w:ascii="Times New Roman" w:eastAsia="Times New Roman" w:hAnsi="Times New Roman" w:cs="Times New Roman"/>
@@ -8300,7 +7203,6 @@
         </w:rPr>
         <w:t>api_id</w:t>
       </w:r>
-      <w:proofErr w:type="spellEnd"/>
       <w:r>
         <w:rPr>
           <w:rFonts w:ascii="Times New Roman" w:eastAsia="Times New Roman" w:hAnsi="Times New Roman" w:cs="Times New Roman"/>
@@ -8337,7 +7239,6 @@
         </w:rPr>
         <w:t xml:space="preserve">        </w:t>
       </w:r>
-      <w:proofErr w:type="spellStart"/>
       <w:r>
         <w:rPr>
           <w:rFonts w:ascii="Times New Roman" w:eastAsia="Times New Roman" w:hAnsi="Times New Roman" w:cs="Times New Roman"/>
@@ -8349,7 +7250,6 @@
         </w:rPr>
         <w:t>resourceId</w:t>
       </w:r>
-      <w:proofErr w:type="spellEnd"/>
       <w:r>
         <w:rPr>
           <w:rFonts w:ascii="Times New Roman" w:eastAsia="Times New Roman" w:hAnsi="Times New Roman" w:cs="Times New Roman"/>
@@ -8361,7 +7261,6 @@
         </w:rPr>
         <w:t>=</w:t>
       </w:r>
-      <w:proofErr w:type="spellStart"/>
       <w:r>
         <w:rPr>
           <w:rFonts w:ascii="Times New Roman" w:eastAsia="Times New Roman" w:hAnsi="Times New Roman" w:cs="Times New Roman"/>
@@ -8373,7 +7272,6 @@
         </w:rPr>
         <w:t>res_id</w:t>
       </w:r>
-      <w:proofErr w:type="spellEnd"/>
       <w:r>
         <w:rPr>
           <w:rFonts w:ascii="Times New Roman" w:eastAsia="Times New Roman" w:hAnsi="Times New Roman" w:cs="Times New Roman"/>
@@ -8410,7 +7308,6 @@
         </w:rPr>
         <w:t xml:space="preserve">        </w:t>
       </w:r>
-      <w:proofErr w:type="spellStart"/>
       <w:r>
         <w:rPr>
           <w:rFonts w:ascii="Times New Roman" w:eastAsia="Times New Roman" w:hAnsi="Times New Roman" w:cs="Times New Roman"/>
@@ -8422,7 +7319,6 @@
         </w:rPr>
         <w:t>httpMethod</w:t>
       </w:r>
-      <w:proofErr w:type="spellEnd"/>
       <w:r>
         <w:rPr>
           <w:rFonts w:ascii="Times New Roman" w:eastAsia="Times New Roman" w:hAnsi="Times New Roman" w:cs="Times New Roman"/>
@@ -8481,7 +7377,6 @@
         </w:rPr>
         <w:t xml:space="preserve">        </w:t>
       </w:r>
-      <w:proofErr w:type="spellStart"/>
       <w:r>
         <w:rPr>
           <w:rFonts w:ascii="Times New Roman" w:eastAsia="Times New Roman" w:hAnsi="Times New Roman" w:cs="Times New Roman"/>
@@ -8493,7 +7388,6 @@
         </w:rPr>
         <w:t>authorizationType</w:t>
       </w:r>
-      <w:proofErr w:type="spellEnd"/>
       <w:r>
         <w:rPr>
           <w:rFonts w:ascii="Times New Roman" w:eastAsia="Times New Roman" w:hAnsi="Times New Roman" w:cs="Times New Roman"/>
@@ -8591,7 +7485,6 @@
         </w:rPr>
         <w:t xml:space="preserve">    </w:t>
       </w:r>
-      <w:proofErr w:type="spellStart"/>
       <w:r>
         <w:rPr>
           <w:rFonts w:ascii="Times New Roman" w:eastAsia="Times New Roman" w:hAnsi="Times New Roman" w:cs="Times New Roman"/>
@@ -8612,33 +7505,8 @@
           <w:szCs w:val="22"/>
           <w14:ligatures w14:val="none"/>
         </w:rPr>
-        <w:t>.put_</w:t>
-      </w:r>
-      <w:proofErr w:type="gramStart"/>
-      <w:r>
-        <w:rPr>
-          <w:rFonts w:ascii="Times New Roman" w:eastAsia="Times New Roman" w:hAnsi="Times New Roman" w:cs="Times New Roman"/>
-          <w:color w:val="CCCCCC"/>
-          <w:kern w:val="0"/>
-          <w:sz w:val="22"/>
-          <w:szCs w:val="22"/>
-          <w14:ligatures w14:val="none"/>
-        </w:rPr>
-        <w:t>integration</w:t>
-      </w:r>
-      <w:proofErr w:type="spellEnd"/>
-      <w:r>
-        <w:rPr>
-          <w:rFonts w:ascii="Times New Roman" w:eastAsia="Times New Roman" w:hAnsi="Times New Roman" w:cs="Times New Roman"/>
-          <w:color w:val="CCCCCC"/>
-          <w:kern w:val="0"/>
-          <w:sz w:val="22"/>
-          <w:szCs w:val="22"/>
-          <w14:ligatures w14:val="none"/>
-        </w:rPr>
-        <w:t>(</w:t>
-      </w:r>
-      <w:proofErr w:type="gramEnd"/>
+        <w:t>.put_integration(</w:t>
+      </w:r>
     </w:p>
     <w:p>
       <w:pPr>
@@ -8664,7 +7532,6 @@
         </w:rPr>
         <w:t xml:space="preserve">        </w:t>
       </w:r>
-      <w:proofErr w:type="spellStart"/>
       <w:r>
         <w:rPr>
           <w:rFonts w:ascii="Times New Roman" w:eastAsia="Times New Roman" w:hAnsi="Times New Roman" w:cs="Times New Roman"/>
@@ -8676,7 +7543,6 @@
         </w:rPr>
         <w:t>restApiId</w:t>
       </w:r>
-      <w:proofErr w:type="spellEnd"/>
       <w:r>
         <w:rPr>
           <w:rFonts w:ascii="Times New Roman" w:eastAsia="Times New Roman" w:hAnsi="Times New Roman" w:cs="Times New Roman"/>
@@ -8688,7 +7554,6 @@
         </w:rPr>
         <w:t>=</w:t>
       </w:r>
-      <w:proofErr w:type="spellStart"/>
       <w:r>
         <w:rPr>
           <w:rFonts w:ascii="Times New Roman" w:eastAsia="Times New Roman" w:hAnsi="Times New Roman" w:cs="Times New Roman"/>
@@ -8700,7 +7565,6 @@
         </w:rPr>
         <w:t>api_id</w:t>
       </w:r>
-      <w:proofErr w:type="spellEnd"/>
       <w:r>
         <w:rPr>
           <w:rFonts w:ascii="Times New Roman" w:eastAsia="Times New Roman" w:hAnsi="Times New Roman" w:cs="Times New Roman"/>
@@ -8737,7 +7601,6 @@
         </w:rPr>
         <w:t xml:space="preserve">        </w:t>
       </w:r>
-      <w:proofErr w:type="spellStart"/>
       <w:r>
         <w:rPr>
           <w:rFonts w:ascii="Times New Roman" w:eastAsia="Times New Roman" w:hAnsi="Times New Roman" w:cs="Times New Roman"/>
@@ -8749,7 +7612,6 @@
         </w:rPr>
         <w:t>resourceId</w:t>
       </w:r>
-      <w:proofErr w:type="spellEnd"/>
       <w:r>
         <w:rPr>
           <w:rFonts w:ascii="Times New Roman" w:eastAsia="Times New Roman" w:hAnsi="Times New Roman" w:cs="Times New Roman"/>
@@ -8761,7 +7623,6 @@
         </w:rPr>
         <w:t>=</w:t>
       </w:r>
-      <w:proofErr w:type="spellStart"/>
       <w:r>
         <w:rPr>
           <w:rFonts w:ascii="Times New Roman" w:eastAsia="Times New Roman" w:hAnsi="Times New Roman" w:cs="Times New Roman"/>
@@ -8773,7 +7634,6 @@
         </w:rPr>
         <w:t>res_id</w:t>
       </w:r>
-      <w:proofErr w:type="spellEnd"/>
       <w:r>
         <w:rPr>
           <w:rFonts w:ascii="Times New Roman" w:eastAsia="Times New Roman" w:hAnsi="Times New Roman" w:cs="Times New Roman"/>
@@ -8810,7 +7670,6 @@
         </w:rPr>
         <w:t xml:space="preserve">        </w:t>
       </w:r>
-      <w:proofErr w:type="spellStart"/>
       <w:r>
         <w:rPr>
           <w:rFonts w:ascii="Times New Roman" w:eastAsia="Times New Roman" w:hAnsi="Times New Roman" w:cs="Times New Roman"/>
@@ -8822,7 +7681,6 @@
         </w:rPr>
         <w:t>httpMethod</w:t>
       </w:r>
-      <w:proofErr w:type="spellEnd"/>
       <w:r>
         <w:rPr>
           <w:rFonts w:ascii="Times New Roman" w:eastAsia="Times New Roman" w:hAnsi="Times New Roman" w:cs="Times New Roman"/>
@@ -8950,7 +7808,6 @@
         </w:rPr>
         <w:t xml:space="preserve">        </w:t>
       </w:r>
-      <w:proofErr w:type="spellStart"/>
       <w:r>
         <w:rPr>
           <w:rFonts w:ascii="Times New Roman" w:eastAsia="Times New Roman" w:hAnsi="Times New Roman" w:cs="Times New Roman"/>
@@ -8962,7 +7819,6 @@
         </w:rPr>
         <w:t>integrationHttpMethod</w:t>
       </w:r>
-      <w:proofErr w:type="spellEnd"/>
       <w:r>
         <w:rPr>
           <w:rFonts w:ascii="Times New Roman" w:eastAsia="Times New Roman" w:hAnsi="Times New Roman" w:cs="Times New Roman"/>
@@ -9043,7 +7899,6 @@
         </w:rPr>
         <w:t>=</w:t>
       </w:r>
-      <w:proofErr w:type="gramStart"/>
       <w:r>
         <w:rPr>
           <w:rFonts w:ascii="Times New Roman" w:eastAsia="Times New Roman" w:hAnsi="Times New Roman" w:cs="Times New Roman"/>
@@ -9064,43 +7919,7 @@
           <w:szCs w:val="22"/>
           <w14:ligatures w14:val="none"/>
         </w:rPr>
-        <w:t>'arn:aws</w:t>
-      </w:r>
-      <w:proofErr w:type="gramEnd"/>
-      <w:r>
-        <w:rPr>
-          <w:rFonts w:ascii="Times New Roman" w:eastAsia="Times New Roman" w:hAnsi="Times New Roman" w:cs="Times New Roman"/>
-          <w:color w:val="CE9178"/>
-          <w:kern w:val="0"/>
-          <w:sz w:val="22"/>
-          <w:szCs w:val="22"/>
-          <w14:ligatures w14:val="none"/>
-        </w:rPr>
-        <w:t>:apigateway:us-east-</w:t>
-      </w:r>
-      <w:proofErr w:type="gramStart"/>
-      <w:r>
-        <w:rPr>
-          <w:rFonts w:ascii="Times New Roman" w:eastAsia="Times New Roman" w:hAnsi="Times New Roman" w:cs="Times New Roman"/>
-          <w:color w:val="CE9178"/>
-          <w:kern w:val="0"/>
-          <w:sz w:val="22"/>
-          <w:szCs w:val="22"/>
-          <w14:ligatures w14:val="none"/>
-        </w:rPr>
-        <w:t>1:lambda</w:t>
-      </w:r>
-      <w:proofErr w:type="gramEnd"/>
-      <w:r>
-        <w:rPr>
-          <w:rFonts w:ascii="Times New Roman" w:eastAsia="Times New Roman" w:hAnsi="Times New Roman" w:cs="Times New Roman"/>
-          <w:color w:val="CE9178"/>
-          <w:kern w:val="0"/>
-          <w:sz w:val="22"/>
-          <w:szCs w:val="22"/>
-          <w14:ligatures w14:val="none"/>
-        </w:rPr>
-        <w:t>:path/2015-03-31/functions/</w:t>
+        <w:t>'arn:aws:apigateway:us-east-1:lambda:path/2015-03-31/functions/</w:t>
       </w:r>
       <w:r>
         <w:rPr>
@@ -9210,7 +8029,6 @@
         </w:rPr>
         <w:t xml:space="preserve">    </w:t>
       </w:r>
-      <w:proofErr w:type="spellStart"/>
       <w:r>
         <w:rPr>
           <w:rFonts w:ascii="Times New Roman" w:eastAsia="Times New Roman" w:hAnsi="Times New Roman" w:cs="Times New Roman"/>
@@ -9231,33 +8049,8 @@
           <w:szCs w:val="22"/>
           <w14:ligatures w14:val="none"/>
         </w:rPr>
-        <w:t>.add_</w:t>
-      </w:r>
-      <w:proofErr w:type="gramStart"/>
-      <w:r>
-        <w:rPr>
-          <w:rFonts w:ascii="Times New Roman" w:eastAsia="Times New Roman" w:hAnsi="Times New Roman" w:cs="Times New Roman"/>
-          <w:color w:val="CCCCCC"/>
-          <w:kern w:val="0"/>
-          <w:sz w:val="22"/>
-          <w:szCs w:val="22"/>
-          <w14:ligatures w14:val="none"/>
-        </w:rPr>
-        <w:t>permission</w:t>
-      </w:r>
-      <w:proofErr w:type="spellEnd"/>
-      <w:r>
-        <w:rPr>
-          <w:rFonts w:ascii="Times New Roman" w:eastAsia="Times New Roman" w:hAnsi="Times New Roman" w:cs="Times New Roman"/>
-          <w:color w:val="CCCCCC"/>
-          <w:kern w:val="0"/>
-          <w:sz w:val="22"/>
-          <w:szCs w:val="22"/>
-          <w14:ligatures w14:val="none"/>
-        </w:rPr>
-        <w:t>(</w:t>
-      </w:r>
-      <w:proofErr w:type="gramEnd"/>
+        <w:t>.add_permission(</w:t>
+      </w:r>
     </w:p>
     <w:p>
       <w:pPr>
@@ -9283,7 +8076,6 @@
         </w:rPr>
         <w:t xml:space="preserve">        </w:t>
       </w:r>
-      <w:proofErr w:type="spellStart"/>
       <w:r>
         <w:rPr>
           <w:rFonts w:ascii="Times New Roman" w:eastAsia="Times New Roman" w:hAnsi="Times New Roman" w:cs="Times New Roman"/>
@@ -9295,7 +8087,6 @@
         </w:rPr>
         <w:t>FunctionName</w:t>
       </w:r>
-      <w:proofErr w:type="spellEnd"/>
       <w:r>
         <w:rPr>
           <w:rFonts w:ascii="Times New Roman" w:eastAsia="Times New Roman" w:hAnsi="Times New Roman" w:cs="Times New Roman"/>
@@ -9307,7 +8098,6 @@
         </w:rPr>
         <w:t>=</w:t>
       </w:r>
-      <w:proofErr w:type="spellStart"/>
       <w:r>
         <w:rPr>
           <w:rFonts w:ascii="Times New Roman" w:eastAsia="Times New Roman" w:hAnsi="Times New Roman" w:cs="Times New Roman"/>
@@ -9319,7 +8109,6 @@
         </w:rPr>
         <w:t>function_name</w:t>
       </w:r>
-      <w:proofErr w:type="spellEnd"/>
       <w:r>
         <w:rPr>
           <w:rFonts w:ascii="Times New Roman" w:eastAsia="Times New Roman" w:hAnsi="Times New Roman" w:cs="Times New Roman"/>
@@ -9356,7 +8145,6 @@
         </w:rPr>
         <w:t xml:space="preserve">        </w:t>
       </w:r>
-      <w:proofErr w:type="spellStart"/>
       <w:r>
         <w:rPr>
           <w:rFonts w:ascii="Times New Roman" w:eastAsia="Times New Roman" w:hAnsi="Times New Roman" w:cs="Times New Roman"/>
@@ -9368,7 +8156,6 @@
         </w:rPr>
         <w:t>StatementId</w:t>
       </w:r>
-      <w:proofErr w:type="spellEnd"/>
       <w:r>
         <w:rPr>
           <w:rFonts w:ascii="Times New Roman" w:eastAsia="Times New Roman" w:hAnsi="Times New Roman" w:cs="Times New Roman"/>
@@ -9380,7 +8167,6 @@
         </w:rPr>
         <w:t>=</w:t>
       </w:r>
-      <w:proofErr w:type="spellStart"/>
       <w:r>
         <w:rPr>
           <w:rFonts w:ascii="Times New Roman" w:eastAsia="Times New Roman" w:hAnsi="Times New Roman" w:cs="Times New Roman"/>
@@ -9401,19 +8187,7 @@
           <w:szCs w:val="22"/>
           <w14:ligatures w14:val="none"/>
         </w:rPr>
-        <w:t>'api</w:t>
-      </w:r>
-      <w:proofErr w:type="spellEnd"/>
-      <w:r>
-        <w:rPr>
-          <w:rFonts w:ascii="Times New Roman" w:eastAsia="Times New Roman" w:hAnsi="Times New Roman" w:cs="Times New Roman"/>
-          <w:color w:val="CE9178"/>
-          <w:kern w:val="0"/>
-          <w:sz w:val="22"/>
-          <w:szCs w:val="22"/>
-          <w14:ligatures w14:val="none"/>
-        </w:rPr>
-        <w:t>-</w:t>
+        <w:t>'api-</w:t>
       </w:r>
       <w:r>
         <w:rPr>
@@ -9526,33 +8300,7 @@
           <w:szCs w:val="22"/>
           <w14:ligatures w14:val="none"/>
         </w:rPr>
-        <w:t>'</w:t>
-      </w:r>
-      <w:proofErr w:type="spellStart"/>
-      <w:proofErr w:type="gramStart"/>
-      <w:r>
-        <w:rPr>
-          <w:rFonts w:ascii="Times New Roman" w:eastAsia="Times New Roman" w:hAnsi="Times New Roman" w:cs="Times New Roman"/>
-          <w:color w:val="CE9178"/>
-          <w:kern w:val="0"/>
-          <w:sz w:val="22"/>
-          <w:szCs w:val="22"/>
-          <w14:ligatures w14:val="none"/>
-        </w:rPr>
-        <w:t>lambda:InvokeFunction</w:t>
-      </w:r>
-      <w:proofErr w:type="spellEnd"/>
-      <w:proofErr w:type="gramEnd"/>
-      <w:r>
-        <w:rPr>
-          <w:rFonts w:ascii="Times New Roman" w:eastAsia="Times New Roman" w:hAnsi="Times New Roman" w:cs="Times New Roman"/>
-          <w:color w:val="CE9178"/>
-          <w:kern w:val="0"/>
-          <w:sz w:val="22"/>
-          <w:szCs w:val="22"/>
-          <w14:ligatures w14:val="none"/>
-        </w:rPr>
-        <w:t>'</w:t>
+        <w:t>'lambda:InvokeFunction'</w:t>
       </w:r>
       <w:r>
         <w:rPr>
@@ -9681,7 +8429,6 @@
         </w:rPr>
         <w:t>=</w:t>
       </w:r>
-      <w:proofErr w:type="gramStart"/>
       <w:r>
         <w:rPr>
           <w:rFonts w:ascii="Times New Roman" w:eastAsia="Times New Roman" w:hAnsi="Times New Roman" w:cs="Times New Roman"/>
@@ -9702,43 +8449,7 @@
           <w:szCs w:val="22"/>
           <w14:ligatures w14:val="none"/>
         </w:rPr>
-        <w:t>'arn:aws</w:t>
-      </w:r>
-      <w:proofErr w:type="gramEnd"/>
-      <w:r>
-        <w:rPr>
-          <w:rFonts w:ascii="Times New Roman" w:eastAsia="Times New Roman" w:hAnsi="Times New Roman" w:cs="Times New Roman"/>
-          <w:color w:val="CE9178"/>
-          <w:kern w:val="0"/>
-          <w:sz w:val="22"/>
-          <w:szCs w:val="22"/>
-          <w14:ligatures w14:val="none"/>
-        </w:rPr>
-        <w:t>:execute-api:us-east-</w:t>
-      </w:r>
-      <w:proofErr w:type="gramStart"/>
-      <w:r>
-        <w:rPr>
-          <w:rFonts w:ascii="Times New Roman" w:eastAsia="Times New Roman" w:hAnsi="Times New Roman" w:cs="Times New Roman"/>
-          <w:color w:val="CE9178"/>
-          <w:kern w:val="0"/>
-          <w:sz w:val="22"/>
-          <w:szCs w:val="22"/>
-          <w14:ligatures w14:val="none"/>
-        </w:rPr>
-        <w:t>1:*</w:t>
-      </w:r>
-      <w:proofErr w:type="gramEnd"/>
-      <w:r>
-        <w:rPr>
-          <w:rFonts w:ascii="Times New Roman" w:eastAsia="Times New Roman" w:hAnsi="Times New Roman" w:cs="Times New Roman"/>
-          <w:color w:val="CE9178"/>
-          <w:kern w:val="0"/>
-          <w:sz w:val="22"/>
-          <w:szCs w:val="22"/>
-          <w14:ligatures w14:val="none"/>
-        </w:rPr>
-        <w:t>:</w:t>
+        <w:t>'arn:aws:execute-api:us-east-1:*:</w:t>
       </w:r>
       <w:r>
         <w:rPr>
@@ -9928,7 +8639,6 @@
         </w:rPr>
         <w:t xml:space="preserve">, </w:t>
       </w:r>
-      <w:proofErr w:type="spellStart"/>
       <w:r>
         <w:rPr>
           <w:rFonts w:ascii="Consolas" w:eastAsia="Times New Roman" w:hAnsi="Consolas" w:cs="Times New Roman"/>
@@ -9940,7 +8650,6 @@
         </w:rPr>
         <w:t>json</w:t>
       </w:r>
-      <w:proofErr w:type="spellEnd"/>
       <w:r>
         <w:rPr>
           <w:rFonts w:ascii="Consolas" w:eastAsia="Times New Roman" w:hAnsi="Consolas" w:cs="Times New Roman"/>
@@ -9952,7 +8661,6 @@
         </w:rPr>
         <w:t xml:space="preserve">, </w:t>
       </w:r>
-      <w:proofErr w:type="spellStart"/>
       <w:r>
         <w:rPr>
           <w:rFonts w:ascii="Consolas" w:eastAsia="Times New Roman" w:hAnsi="Consolas" w:cs="Times New Roman"/>
@@ -9964,7 +8672,6 @@
         </w:rPr>
         <w:t>zipfile</w:t>
       </w:r>
-      <w:proofErr w:type="spellEnd"/>
       <w:r>
         <w:rPr>
           <w:rFonts w:ascii="Consolas" w:eastAsia="Times New Roman" w:hAnsi="Consolas" w:cs="Times New Roman"/>
@@ -9976,7 +8683,6 @@
         </w:rPr>
         <w:t xml:space="preserve">, </w:t>
       </w:r>
-      <w:proofErr w:type="spellStart"/>
       <w:r>
         <w:rPr>
           <w:rFonts w:ascii="Consolas" w:eastAsia="Times New Roman" w:hAnsi="Consolas" w:cs="Times New Roman"/>
@@ -9988,7 +8694,6 @@
         </w:rPr>
         <w:t>os</w:t>
       </w:r>
-      <w:proofErr w:type="spellEnd"/>
     </w:p>
     <w:p>
       <w:pPr>
@@ -10039,7 +8744,6 @@
         </w:rPr>
         <w:t xml:space="preserve"> </w:t>
       </w:r>
-      <w:proofErr w:type="spellStart"/>
       <w:r>
         <w:rPr>
           <w:rFonts w:ascii="Consolas" w:eastAsia="Times New Roman" w:hAnsi="Consolas" w:cs="Times New Roman"/>
@@ -10049,21 +8753,8 @@
           <w:szCs w:val="21"/>
           <w14:ligatures w14:val="none"/>
         </w:rPr>
-        <w:t>zip_</w:t>
-      </w:r>
-      <w:proofErr w:type="gramStart"/>
-      <w:r>
-        <w:rPr>
-          <w:rFonts w:ascii="Consolas" w:eastAsia="Times New Roman" w:hAnsi="Consolas" w:cs="Times New Roman"/>
-          <w:color w:val="DCDCAA"/>
-          <w:kern w:val="0"/>
-          <w:sz w:val="21"/>
-          <w:szCs w:val="21"/>
-          <w14:ligatures w14:val="none"/>
-        </w:rPr>
-        <w:t>lambda</w:t>
-      </w:r>
-      <w:proofErr w:type="spellEnd"/>
+        <w:t>zip_lambda</w:t>
+      </w:r>
       <w:r>
         <w:rPr>
           <w:rFonts w:ascii="Consolas" w:eastAsia="Times New Roman" w:hAnsi="Consolas" w:cs="Times New Roman"/>
@@ -10075,8 +8766,6 @@
         </w:rPr>
         <w:t>(</w:t>
       </w:r>
-      <w:proofErr w:type="spellStart"/>
-      <w:proofErr w:type="gramEnd"/>
       <w:r>
         <w:rPr>
           <w:rFonts w:ascii="Consolas" w:eastAsia="Times New Roman" w:hAnsi="Consolas" w:cs="Times New Roman"/>
@@ -10088,7 +8777,6 @@
         </w:rPr>
         <w:t>source_file</w:t>
       </w:r>
-      <w:proofErr w:type="spellEnd"/>
       <w:r>
         <w:rPr>
           <w:rFonts w:ascii="Consolas" w:eastAsia="Times New Roman" w:hAnsi="Consolas" w:cs="Times New Roman"/>
@@ -10100,7 +8788,6 @@
         </w:rPr>
         <w:t xml:space="preserve">, </w:t>
       </w:r>
-      <w:proofErr w:type="spellStart"/>
       <w:r>
         <w:rPr>
           <w:rFonts w:ascii="Consolas" w:eastAsia="Times New Roman" w:hAnsi="Consolas" w:cs="Times New Roman"/>
@@ -10112,7 +8799,6 @@
         </w:rPr>
         <w:t>zip_name</w:t>
       </w:r>
-      <w:proofErr w:type="spellEnd"/>
       <w:r>
         <w:rPr>
           <w:rFonts w:ascii="Consolas" w:eastAsia="Times New Roman" w:hAnsi="Consolas" w:cs="Times New Roman"/>
@@ -10171,8 +8857,6 @@
         </w:rPr>
         <w:t xml:space="preserve"> </w:t>
       </w:r>
-      <w:proofErr w:type="spellStart"/>
-      <w:proofErr w:type="gramStart"/>
       <w:r>
         <w:rPr>
           <w:rFonts w:ascii="Consolas" w:eastAsia="Times New Roman" w:hAnsi="Consolas" w:cs="Times New Roman"/>
@@ -10206,8 +8890,6 @@
         </w:rPr>
         <w:t>ZipFile</w:t>
       </w:r>
-      <w:proofErr w:type="spellEnd"/>
-      <w:proofErr w:type="gramEnd"/>
       <w:r>
         <w:rPr>
           <w:rFonts w:ascii="Consolas" w:eastAsia="Times New Roman" w:hAnsi="Consolas" w:cs="Times New Roman"/>
@@ -10219,7 +8901,6 @@
         </w:rPr>
         <w:t>(</w:t>
       </w:r>
-      <w:proofErr w:type="spellStart"/>
       <w:r>
         <w:rPr>
           <w:rFonts w:ascii="Consolas" w:eastAsia="Times New Roman" w:hAnsi="Consolas" w:cs="Times New Roman"/>
@@ -10231,7 +8912,6 @@
         </w:rPr>
         <w:t>zip_name</w:t>
       </w:r>
-      <w:proofErr w:type="spellEnd"/>
       <w:r>
         <w:rPr>
           <w:rFonts w:ascii="Consolas" w:eastAsia="Times New Roman" w:hAnsi="Consolas" w:cs="Times New Roman"/>
@@ -10334,8 +9014,6 @@
         </w:rPr>
         <w:t xml:space="preserve">        </w:t>
       </w:r>
-      <w:proofErr w:type="spellStart"/>
-      <w:proofErr w:type="gramStart"/>
       <w:r>
         <w:rPr>
           <w:rFonts w:ascii="Consolas" w:eastAsia="Times New Roman" w:hAnsi="Consolas" w:cs="Times New Roman"/>
@@ -10369,8 +9047,6 @@
         </w:rPr>
         <w:t>write</w:t>
       </w:r>
-      <w:proofErr w:type="spellEnd"/>
-      <w:proofErr w:type="gramEnd"/>
       <w:r>
         <w:rPr>
           <w:rFonts w:ascii="Consolas" w:eastAsia="Times New Roman" w:hAnsi="Consolas" w:cs="Times New Roman"/>
@@ -10382,7 +9058,6 @@
         </w:rPr>
         <w:t>(</w:t>
       </w:r>
-      <w:proofErr w:type="spellStart"/>
       <w:r>
         <w:rPr>
           <w:rFonts w:ascii="Consolas" w:eastAsia="Times New Roman" w:hAnsi="Consolas" w:cs="Times New Roman"/>
@@ -10394,7 +9069,6 @@
         </w:rPr>
         <w:t>source_file</w:t>
       </w:r>
-      <w:proofErr w:type="spellEnd"/>
       <w:r>
         <w:rPr>
           <w:rFonts w:ascii="Consolas" w:eastAsia="Times New Roman" w:hAnsi="Consolas" w:cs="Times New Roman"/>
@@ -10406,7 +9080,6 @@
         </w:rPr>
         <w:t xml:space="preserve">, </w:t>
       </w:r>
-      <w:proofErr w:type="spellStart"/>
       <w:r>
         <w:rPr>
           <w:rFonts w:ascii="Consolas" w:eastAsia="Times New Roman" w:hAnsi="Consolas" w:cs="Times New Roman"/>
@@ -10418,7 +9091,6 @@
         </w:rPr>
         <w:t>arcname</w:t>
       </w:r>
-      <w:proofErr w:type="spellEnd"/>
       <w:r>
         <w:rPr>
           <w:rFonts w:ascii="Consolas" w:eastAsia="Times New Roman" w:hAnsi="Consolas" w:cs="Times New Roman"/>
@@ -10430,8 +9102,6 @@
         </w:rPr>
         <w:t>=</w:t>
       </w:r>
-      <w:proofErr w:type="spellStart"/>
-      <w:proofErr w:type="gramStart"/>
       <w:r>
         <w:rPr>
           <w:rFonts w:ascii="Consolas" w:eastAsia="Times New Roman" w:hAnsi="Consolas" w:cs="Times New Roman"/>
@@ -10465,7 +9135,6 @@
         </w:rPr>
         <w:t>path</w:t>
       </w:r>
-      <w:proofErr w:type="gramEnd"/>
       <w:r>
         <w:rPr>
           <w:rFonts w:ascii="Consolas" w:eastAsia="Times New Roman" w:hAnsi="Consolas" w:cs="Times New Roman"/>
@@ -10488,7 +9157,6 @@
         </w:rPr>
         <w:t>basename</w:t>
       </w:r>
-      <w:proofErr w:type="spellEnd"/>
       <w:r>
         <w:rPr>
           <w:rFonts w:ascii="Consolas" w:eastAsia="Times New Roman" w:hAnsi="Consolas" w:cs="Times New Roman"/>
@@ -10500,7 +9168,6 @@
         </w:rPr>
         <w:t>(</w:t>
       </w:r>
-      <w:proofErr w:type="spellStart"/>
       <w:r>
         <w:rPr>
           <w:rFonts w:ascii="Consolas" w:eastAsia="Times New Roman" w:hAnsi="Consolas" w:cs="Times New Roman"/>
@@ -10512,7 +9179,6 @@
         </w:rPr>
         <w:t>source_file</w:t>
       </w:r>
-      <w:proofErr w:type="spellEnd"/>
       <w:r>
         <w:rPr>
           <w:rFonts w:ascii="Consolas" w:eastAsia="Times New Roman" w:hAnsi="Consolas" w:cs="Times New Roman"/>
@@ -10552,7 +9218,6 @@
           <w14:ligatures w14:val="none"/>
         </w:rPr>
       </w:pPr>
-      <w:proofErr w:type="spellStart"/>
       <w:r>
         <w:rPr>
           <w:rFonts w:ascii="Consolas" w:eastAsia="Times New Roman" w:hAnsi="Consolas" w:cs="Times New Roman"/>
@@ -10564,7 +9229,6 @@
         </w:rPr>
         <w:t>iam</w:t>
       </w:r>
-      <w:proofErr w:type="spellEnd"/>
       <w:r>
         <w:rPr>
           <w:rFonts w:ascii="Consolas" w:eastAsia="Times New Roman" w:hAnsi="Consolas" w:cs="Times New Roman"/>
@@ -10651,31 +9315,7 @@
           <w:szCs w:val="21"/>
           <w14:ligatures w14:val="none"/>
         </w:rPr>
-        <w:t>'</w:t>
-      </w:r>
-      <w:proofErr w:type="spellStart"/>
-      <w:r>
-        <w:rPr>
-          <w:rFonts w:ascii="Consolas" w:eastAsia="Times New Roman" w:hAnsi="Consolas" w:cs="Times New Roman"/>
-          <w:color w:val="CE9178"/>
-          <w:kern w:val="0"/>
-          <w:sz w:val="21"/>
-          <w:szCs w:val="21"/>
-          <w14:ligatures w14:val="none"/>
-        </w:rPr>
-        <w:t>iam</w:t>
-      </w:r>
-      <w:proofErr w:type="spellEnd"/>
-      <w:r>
-        <w:rPr>
-          <w:rFonts w:ascii="Consolas" w:eastAsia="Times New Roman" w:hAnsi="Consolas" w:cs="Times New Roman"/>
-          <w:color w:val="CE9178"/>
-          <w:kern w:val="0"/>
-          <w:sz w:val="21"/>
-          <w:szCs w:val="21"/>
-          <w14:ligatures w14:val="none"/>
-        </w:rPr>
-        <w:t>'</w:t>
+        <w:t>'iam'</w:t>
       </w:r>
       <w:r>
         <w:rPr>
@@ -10702,7 +9342,6 @@
           <w14:ligatures w14:val="none"/>
         </w:rPr>
       </w:pPr>
-      <w:proofErr w:type="spellStart"/>
       <w:r>
         <w:rPr>
           <w:rFonts w:ascii="Consolas" w:eastAsia="Times New Roman" w:hAnsi="Consolas" w:cs="Times New Roman"/>
@@ -10714,7 +9353,6 @@
         </w:rPr>
         <w:t>lambda_client</w:t>
       </w:r>
-      <w:proofErr w:type="spellEnd"/>
       <w:r>
         <w:rPr>
           <w:rFonts w:ascii="Consolas" w:eastAsia="Times New Roman" w:hAnsi="Consolas" w:cs="Times New Roman"/>
@@ -10886,8 +9524,6 @@
         </w:rPr>
         <w:t xml:space="preserve"> </w:t>
       </w:r>
-      <w:proofErr w:type="spellStart"/>
-      <w:proofErr w:type="gramStart"/>
       <w:r>
         <w:rPr>
           <w:rFonts w:ascii="Consolas" w:eastAsia="Times New Roman" w:hAnsi="Consolas" w:cs="Times New Roman"/>
@@ -10908,45 +9544,8 @@
           <w:szCs w:val="21"/>
           <w14:ligatures w14:val="none"/>
         </w:rPr>
-        <w:t>.create</w:t>
-      </w:r>
-      <w:proofErr w:type="gramEnd"/>
-      <w:r>
-        <w:rPr>
-          <w:rFonts w:ascii="Consolas" w:eastAsia="Times New Roman" w:hAnsi="Consolas" w:cs="Times New Roman"/>
-          <w:color w:val="CCCCCC"/>
-          <w:kern w:val="0"/>
-          <w:sz w:val="21"/>
-          <w:szCs w:val="21"/>
-          <w14:ligatures w14:val="none"/>
-        </w:rPr>
-        <w:t>_</w:t>
-      </w:r>
-      <w:proofErr w:type="gramStart"/>
-      <w:r>
-        <w:rPr>
-          <w:rFonts w:ascii="Consolas" w:eastAsia="Times New Roman" w:hAnsi="Consolas" w:cs="Times New Roman"/>
-          <w:color w:val="CCCCCC"/>
-          <w:kern w:val="0"/>
-          <w:sz w:val="21"/>
-          <w:szCs w:val="21"/>
-          <w14:ligatures w14:val="none"/>
-        </w:rPr>
-        <w:t>role</w:t>
-      </w:r>
-      <w:proofErr w:type="spellEnd"/>
-      <w:r>
-        <w:rPr>
-          <w:rFonts w:ascii="Consolas" w:eastAsia="Times New Roman" w:hAnsi="Consolas" w:cs="Times New Roman"/>
-          <w:color w:val="CCCCCC"/>
-          <w:kern w:val="0"/>
-          <w:sz w:val="21"/>
-          <w:szCs w:val="21"/>
-          <w14:ligatures w14:val="none"/>
-        </w:rPr>
-        <w:t>(</w:t>
-      </w:r>
-      <w:proofErr w:type="gramEnd"/>
+        <w:t>.create_role(</w:t>
+      </w:r>
     </w:p>
     <w:p>
       <w:pPr>
@@ -10972,7 +9571,6 @@
         </w:rPr>
         <w:t xml:space="preserve">    </w:t>
       </w:r>
-      <w:proofErr w:type="spellStart"/>
       <w:r>
         <w:rPr>
           <w:rFonts w:ascii="Consolas" w:eastAsia="Times New Roman" w:hAnsi="Consolas" w:cs="Times New Roman"/>
@@ -10984,7 +9582,6 @@
         </w:rPr>
         <w:t>RoleName</w:t>
       </w:r>
-      <w:proofErr w:type="spellEnd"/>
       <w:r>
         <w:rPr>
           <w:rFonts w:ascii="Consolas" w:eastAsia="Times New Roman" w:hAnsi="Consolas" w:cs="Times New Roman"/>
@@ -11005,31 +9602,7 @@
           <w:szCs w:val="21"/>
           <w14:ligatures w14:val="none"/>
         </w:rPr>
-        <w:t>'</w:t>
-      </w:r>
-      <w:proofErr w:type="spellStart"/>
-      <w:r>
-        <w:rPr>
-          <w:rFonts w:ascii="Consolas" w:eastAsia="Times New Roman" w:hAnsi="Consolas" w:cs="Times New Roman"/>
-          <w:color w:val="CE9178"/>
-          <w:kern w:val="0"/>
-          <w:sz w:val="21"/>
-          <w:szCs w:val="21"/>
-          <w14:ligatures w14:val="none"/>
-        </w:rPr>
-        <w:t>SiteVisionLambdaRole</w:t>
-      </w:r>
-      <w:proofErr w:type="spellEnd"/>
-      <w:r>
-        <w:rPr>
-          <w:rFonts w:ascii="Consolas" w:eastAsia="Times New Roman" w:hAnsi="Consolas" w:cs="Times New Roman"/>
-          <w:color w:val="CE9178"/>
-          <w:kern w:val="0"/>
-          <w:sz w:val="21"/>
-          <w:szCs w:val="21"/>
-          <w14:ligatures w14:val="none"/>
-        </w:rPr>
-        <w:t>'</w:t>
+        <w:t>'SiteVisionLambdaRole'</w:t>
       </w:r>
       <w:r>
         <w:rPr>
@@ -11067,7 +9640,6 @@
         </w:rPr>
         <w:t xml:space="preserve">    </w:t>
       </w:r>
-      <w:proofErr w:type="spellStart"/>
       <w:r>
         <w:rPr>
           <w:rFonts w:ascii="Consolas" w:eastAsia="Times New Roman" w:hAnsi="Consolas" w:cs="Times New Roman"/>
@@ -11079,7 +9651,6 @@
         </w:rPr>
         <w:t>AssumeRolePolicyDocument</w:t>
       </w:r>
-      <w:proofErr w:type="spellEnd"/>
       <w:r>
         <w:rPr>
           <w:rFonts w:ascii="Consolas" w:eastAsia="Times New Roman" w:hAnsi="Consolas" w:cs="Times New Roman"/>
@@ -11091,7 +9662,6 @@
         </w:rPr>
         <w:t>=</w:t>
       </w:r>
-      <w:proofErr w:type="spellStart"/>
       <w:r>
         <w:rPr>
           <w:rFonts w:ascii="Consolas" w:eastAsia="Times New Roman" w:hAnsi="Consolas" w:cs="Times New Roman"/>
@@ -11125,7 +9695,6 @@
         </w:rPr>
         <w:t>dumps</w:t>
       </w:r>
-      <w:proofErr w:type="spellEnd"/>
       <w:r>
         <w:rPr>
           <w:rFonts w:ascii="Consolas" w:eastAsia="Times New Roman" w:hAnsi="Consolas" w:cs="Times New Roman"/>
@@ -11469,33 +10038,7 @@
           <w:szCs w:val="21"/>
           <w14:ligatures w14:val="none"/>
         </w:rPr>
-        <w:t>"</w:t>
-      </w:r>
-      <w:proofErr w:type="spellStart"/>
-      <w:proofErr w:type="gramStart"/>
-      <w:r>
-        <w:rPr>
-          <w:rFonts w:ascii="Consolas" w:eastAsia="Times New Roman" w:hAnsi="Consolas" w:cs="Times New Roman"/>
-          <w:color w:val="CE9178"/>
-          <w:kern w:val="0"/>
-          <w:sz w:val="21"/>
-          <w:szCs w:val="21"/>
-          <w14:ligatures w14:val="none"/>
-        </w:rPr>
-        <w:t>sts:AssumeRole</w:t>
-      </w:r>
-      <w:proofErr w:type="spellEnd"/>
-      <w:proofErr w:type="gramEnd"/>
-      <w:r>
-        <w:rPr>
-          <w:rFonts w:ascii="Consolas" w:eastAsia="Times New Roman" w:hAnsi="Consolas" w:cs="Times New Roman"/>
-          <w:color w:val="CE9178"/>
-          <w:kern w:val="0"/>
-          <w:sz w:val="21"/>
-          <w:szCs w:val="21"/>
-          <w14:ligatures w14:val="none"/>
-        </w:rPr>
-        <w:t>"</w:t>
+        <w:t>"sts:AssumeRole"</w:t>
       </w:r>
     </w:p>
     <w:p>
@@ -11600,8 +10143,6 @@
           <w14:ligatures w14:val="none"/>
         </w:rPr>
       </w:pPr>
-      <w:proofErr w:type="spellStart"/>
-      <w:proofErr w:type="gramStart"/>
       <w:r>
         <w:rPr>
           <w:rFonts w:ascii="Consolas" w:eastAsia="Times New Roman" w:hAnsi="Consolas" w:cs="Times New Roman"/>
@@ -11622,45 +10163,8 @@
           <w:szCs w:val="21"/>
           <w14:ligatures w14:val="none"/>
         </w:rPr>
-        <w:t>.attach</w:t>
-      </w:r>
-      <w:proofErr w:type="gramEnd"/>
-      <w:r>
-        <w:rPr>
-          <w:rFonts w:ascii="Consolas" w:eastAsia="Times New Roman" w:hAnsi="Consolas" w:cs="Times New Roman"/>
-          <w:color w:val="CCCCCC"/>
-          <w:kern w:val="0"/>
-          <w:sz w:val="21"/>
-          <w:szCs w:val="21"/>
-          <w14:ligatures w14:val="none"/>
-        </w:rPr>
-        <w:t>_role_</w:t>
-      </w:r>
-      <w:proofErr w:type="gramStart"/>
-      <w:r>
-        <w:rPr>
-          <w:rFonts w:ascii="Consolas" w:eastAsia="Times New Roman" w:hAnsi="Consolas" w:cs="Times New Roman"/>
-          <w:color w:val="CCCCCC"/>
-          <w:kern w:val="0"/>
-          <w:sz w:val="21"/>
-          <w:szCs w:val="21"/>
-          <w14:ligatures w14:val="none"/>
-        </w:rPr>
-        <w:t>policy</w:t>
-      </w:r>
-      <w:proofErr w:type="spellEnd"/>
-      <w:r>
-        <w:rPr>
-          <w:rFonts w:ascii="Consolas" w:eastAsia="Times New Roman" w:hAnsi="Consolas" w:cs="Times New Roman"/>
-          <w:color w:val="CCCCCC"/>
-          <w:kern w:val="0"/>
-          <w:sz w:val="21"/>
-          <w:szCs w:val="21"/>
-          <w14:ligatures w14:val="none"/>
-        </w:rPr>
-        <w:t>(</w:t>
-      </w:r>
-      <w:proofErr w:type="gramEnd"/>
+        <w:t>.attach_role_policy(</w:t>
+      </w:r>
     </w:p>
     <w:p>
       <w:pPr>
@@ -11686,7 +10190,6 @@
         </w:rPr>
         <w:t xml:space="preserve">    </w:t>
       </w:r>
-      <w:proofErr w:type="spellStart"/>
       <w:r>
         <w:rPr>
           <w:rFonts w:ascii="Consolas" w:eastAsia="Times New Roman" w:hAnsi="Consolas" w:cs="Times New Roman"/>
@@ -11698,7 +10201,6 @@
         </w:rPr>
         <w:t>RoleName</w:t>
       </w:r>
-      <w:proofErr w:type="spellEnd"/>
       <w:r>
         <w:rPr>
           <w:rFonts w:ascii="Consolas" w:eastAsia="Times New Roman" w:hAnsi="Consolas" w:cs="Times New Roman"/>
@@ -11719,31 +10221,7 @@
           <w:szCs w:val="21"/>
           <w14:ligatures w14:val="none"/>
         </w:rPr>
-        <w:t>'</w:t>
-      </w:r>
-      <w:proofErr w:type="spellStart"/>
-      <w:r>
-        <w:rPr>
-          <w:rFonts w:ascii="Consolas" w:eastAsia="Times New Roman" w:hAnsi="Consolas" w:cs="Times New Roman"/>
-          <w:color w:val="CE9178"/>
-          <w:kern w:val="0"/>
-          <w:sz w:val="21"/>
-          <w:szCs w:val="21"/>
-          <w14:ligatures w14:val="none"/>
-        </w:rPr>
-        <w:t>SiteVisionLambdaRole</w:t>
-      </w:r>
-      <w:proofErr w:type="spellEnd"/>
-      <w:r>
-        <w:rPr>
-          <w:rFonts w:ascii="Consolas" w:eastAsia="Times New Roman" w:hAnsi="Consolas" w:cs="Times New Roman"/>
-          <w:color w:val="CE9178"/>
-          <w:kern w:val="0"/>
-          <w:sz w:val="21"/>
-          <w:szCs w:val="21"/>
-          <w14:ligatures w14:val="none"/>
-        </w:rPr>
-        <w:t>'</w:t>
+        <w:t>'SiteVisionLambdaRole'</w:t>
       </w:r>
       <w:r>
         <w:rPr>
@@ -11781,7 +10259,6 @@
         </w:rPr>
         <w:t xml:space="preserve">    </w:t>
       </w:r>
-      <w:proofErr w:type="spellStart"/>
       <w:r>
         <w:rPr>
           <w:rFonts w:ascii="Consolas" w:eastAsia="Times New Roman" w:hAnsi="Consolas" w:cs="Times New Roman"/>
@@ -11793,7 +10270,6 @@
         </w:rPr>
         <w:t>PolicyArn</w:t>
       </w:r>
-      <w:proofErr w:type="spellEnd"/>
       <w:r>
         <w:rPr>
           <w:rFonts w:ascii="Consolas" w:eastAsia="Times New Roman" w:hAnsi="Consolas" w:cs="Times New Roman"/>
@@ -11814,105 +10290,7 @@
           <w:szCs w:val="21"/>
           <w14:ligatures w14:val="none"/>
         </w:rPr>
-        <w:t>'</w:t>
-      </w:r>
-      <w:proofErr w:type="spellStart"/>
-      <w:proofErr w:type="gramStart"/>
-      <w:r>
-        <w:rPr>
-          <w:rFonts w:ascii="Consolas" w:eastAsia="Times New Roman" w:hAnsi="Consolas" w:cs="Times New Roman"/>
-          <w:color w:val="CE9178"/>
-          <w:kern w:val="0"/>
-          <w:sz w:val="21"/>
-          <w:szCs w:val="21"/>
-          <w14:ligatures w14:val="none"/>
-        </w:rPr>
-        <w:t>arn:aws</w:t>
-      </w:r>
-      <w:proofErr w:type="gramEnd"/>
-      <w:r>
-        <w:rPr>
-          <w:rFonts w:ascii="Consolas" w:eastAsia="Times New Roman" w:hAnsi="Consolas" w:cs="Times New Roman"/>
-          <w:color w:val="CE9178"/>
-          <w:kern w:val="0"/>
-          <w:sz w:val="21"/>
-          <w:szCs w:val="21"/>
-          <w14:ligatures w14:val="none"/>
-        </w:rPr>
-        <w:t>:</w:t>
-      </w:r>
-      <w:proofErr w:type="gramStart"/>
-      <w:r>
-        <w:rPr>
-          <w:rFonts w:ascii="Consolas" w:eastAsia="Times New Roman" w:hAnsi="Consolas" w:cs="Times New Roman"/>
-          <w:color w:val="CE9178"/>
-          <w:kern w:val="0"/>
-          <w:sz w:val="21"/>
-          <w:szCs w:val="21"/>
-          <w14:ligatures w14:val="none"/>
-        </w:rPr>
-        <w:t>iam</w:t>
-      </w:r>
-      <w:proofErr w:type="spellEnd"/>
-      <w:r>
-        <w:rPr>
-          <w:rFonts w:ascii="Consolas" w:eastAsia="Times New Roman" w:hAnsi="Consolas" w:cs="Times New Roman"/>
-          <w:color w:val="CE9178"/>
-          <w:kern w:val="0"/>
-          <w:sz w:val="21"/>
-          <w:szCs w:val="21"/>
-          <w14:ligatures w14:val="none"/>
-        </w:rPr>
-        <w:t>::</w:t>
-      </w:r>
-      <w:proofErr w:type="spellStart"/>
-      <w:r>
-        <w:rPr>
-          <w:rFonts w:ascii="Consolas" w:eastAsia="Times New Roman" w:hAnsi="Consolas" w:cs="Times New Roman"/>
-          <w:color w:val="CE9178"/>
-          <w:kern w:val="0"/>
-          <w:sz w:val="21"/>
-          <w:szCs w:val="21"/>
-          <w14:ligatures w14:val="none"/>
-        </w:rPr>
-        <w:t>aws:policy</w:t>
-      </w:r>
-      <w:proofErr w:type="spellEnd"/>
-      <w:proofErr w:type="gramEnd"/>
-      <w:r>
-        <w:rPr>
-          <w:rFonts w:ascii="Consolas" w:eastAsia="Times New Roman" w:hAnsi="Consolas" w:cs="Times New Roman"/>
-          <w:color w:val="CE9178"/>
-          <w:kern w:val="0"/>
-          <w:sz w:val="21"/>
-          <w:szCs w:val="21"/>
-          <w14:ligatures w14:val="none"/>
-        </w:rPr>
-        <w:t>/</w:t>
-      </w:r>
-      <w:proofErr w:type="spellStart"/>
-      <w:r>
-        <w:rPr>
-          <w:rFonts w:ascii="Consolas" w:eastAsia="Times New Roman" w:hAnsi="Consolas" w:cs="Times New Roman"/>
-          <w:color w:val="CE9178"/>
-          <w:kern w:val="0"/>
-          <w:sz w:val="21"/>
-          <w:szCs w:val="21"/>
-          <w14:ligatures w14:val="none"/>
-        </w:rPr>
-        <w:t>AmazonDynamoDBFullAccess</w:t>
-      </w:r>
-      <w:proofErr w:type="spellEnd"/>
-      <w:r>
-        <w:rPr>
-          <w:rFonts w:ascii="Consolas" w:eastAsia="Times New Roman" w:hAnsi="Consolas" w:cs="Times New Roman"/>
-          <w:color w:val="CE9178"/>
-          <w:kern w:val="0"/>
-          <w:sz w:val="21"/>
-          <w:szCs w:val="21"/>
-          <w14:ligatures w14:val="none"/>
-        </w:rPr>
-        <w:t>'</w:t>
+        <w:t>'arn:aws:iam::aws:policy/AmazonDynamoDBFullAccess'</w:t>
       </w:r>
     </w:p>
     <w:p>
@@ -11954,8 +10332,6 @@
           <w14:ligatures w14:val="none"/>
         </w:rPr>
       </w:pPr>
-      <w:proofErr w:type="spellStart"/>
-      <w:proofErr w:type="gramStart"/>
       <w:r>
         <w:rPr>
           <w:rFonts w:ascii="Consolas" w:eastAsia="Times New Roman" w:hAnsi="Consolas" w:cs="Times New Roman"/>
@@ -11976,45 +10352,8 @@
           <w:szCs w:val="21"/>
           <w14:ligatures w14:val="none"/>
         </w:rPr>
-        <w:t>.attach</w:t>
-      </w:r>
-      <w:proofErr w:type="gramEnd"/>
-      <w:r>
-        <w:rPr>
-          <w:rFonts w:ascii="Consolas" w:eastAsia="Times New Roman" w:hAnsi="Consolas" w:cs="Times New Roman"/>
-          <w:color w:val="CCCCCC"/>
-          <w:kern w:val="0"/>
-          <w:sz w:val="21"/>
-          <w:szCs w:val="21"/>
-          <w14:ligatures w14:val="none"/>
-        </w:rPr>
-        <w:t>_role_</w:t>
-      </w:r>
-      <w:proofErr w:type="gramStart"/>
-      <w:r>
-        <w:rPr>
-          <w:rFonts w:ascii="Consolas" w:eastAsia="Times New Roman" w:hAnsi="Consolas" w:cs="Times New Roman"/>
-          <w:color w:val="CCCCCC"/>
-          <w:kern w:val="0"/>
-          <w:sz w:val="21"/>
-          <w:szCs w:val="21"/>
-          <w14:ligatures w14:val="none"/>
-        </w:rPr>
-        <w:t>policy</w:t>
-      </w:r>
-      <w:proofErr w:type="spellEnd"/>
-      <w:r>
-        <w:rPr>
-          <w:rFonts w:ascii="Consolas" w:eastAsia="Times New Roman" w:hAnsi="Consolas" w:cs="Times New Roman"/>
-          <w:color w:val="CCCCCC"/>
-          <w:kern w:val="0"/>
-          <w:sz w:val="21"/>
-          <w:szCs w:val="21"/>
-          <w14:ligatures w14:val="none"/>
-        </w:rPr>
-        <w:t>(</w:t>
-      </w:r>
-      <w:proofErr w:type="gramEnd"/>
+        <w:t>.attach_role_policy(</w:t>
+      </w:r>
     </w:p>
     <w:p>
       <w:pPr>
@@ -12040,7 +10379,6 @@
         </w:rPr>
         <w:t xml:space="preserve">    </w:t>
       </w:r>
-      <w:proofErr w:type="spellStart"/>
       <w:r>
         <w:rPr>
           <w:rFonts w:ascii="Consolas" w:eastAsia="Times New Roman" w:hAnsi="Consolas" w:cs="Times New Roman"/>
@@ -12052,7 +10390,6 @@
         </w:rPr>
         <w:t>RoleName</w:t>
       </w:r>
-      <w:proofErr w:type="spellEnd"/>
       <w:r>
         <w:rPr>
           <w:rFonts w:ascii="Consolas" w:eastAsia="Times New Roman" w:hAnsi="Consolas" w:cs="Times New Roman"/>
@@ -12073,31 +10410,7 @@
           <w:szCs w:val="21"/>
           <w14:ligatures w14:val="none"/>
         </w:rPr>
-        <w:t>'</w:t>
-      </w:r>
-      <w:proofErr w:type="spellStart"/>
-      <w:r>
-        <w:rPr>
-          <w:rFonts w:ascii="Consolas" w:eastAsia="Times New Roman" w:hAnsi="Consolas" w:cs="Times New Roman"/>
-          <w:color w:val="CE9178"/>
-          <w:kern w:val="0"/>
-          <w:sz w:val="21"/>
-          <w:szCs w:val="21"/>
-          <w14:ligatures w14:val="none"/>
-        </w:rPr>
-        <w:t>SiteVisionLambdaRole</w:t>
-      </w:r>
-      <w:proofErr w:type="spellEnd"/>
-      <w:r>
-        <w:rPr>
-          <w:rFonts w:ascii="Consolas" w:eastAsia="Times New Roman" w:hAnsi="Consolas" w:cs="Times New Roman"/>
-          <w:color w:val="CE9178"/>
-          <w:kern w:val="0"/>
-          <w:sz w:val="21"/>
-          <w:szCs w:val="21"/>
-          <w14:ligatures w14:val="none"/>
-        </w:rPr>
-        <w:t>'</w:t>
+        <w:t>'SiteVisionLambdaRole'</w:t>
       </w:r>
       <w:r>
         <w:rPr>
@@ -12166,55 +10479,7 @@
           <w:szCs w:val="21"/>
           <w14:ligatures w14:val="none"/>
         </w:rPr>
-        <w:t>'</w:t>
-      </w:r>
-      <w:proofErr w:type="gramStart"/>
-      <w:r>
-        <w:rPr>
-          <w:rFonts w:ascii="Consolas" w:eastAsia="Times New Roman" w:hAnsi="Consolas" w:cs="Times New Roman"/>
-          <w:color w:val="CE9178"/>
-          <w:kern w:val="0"/>
-          <w:sz w:val="21"/>
-          <w:szCs w:val="21"/>
-          <w14:ligatures w14:val="none"/>
-        </w:rPr>
-        <w:t>arn:aws</w:t>
-      </w:r>
-      <w:proofErr w:type="gramEnd"/>
-      <w:r>
-        <w:rPr>
-          <w:rFonts w:ascii="Consolas" w:eastAsia="Times New Roman" w:hAnsi="Consolas" w:cs="Times New Roman"/>
-          <w:color w:val="CE9178"/>
-          <w:kern w:val="0"/>
-          <w:sz w:val="21"/>
-          <w:szCs w:val="21"/>
-          <w14:ligatures w14:val="none"/>
-        </w:rPr>
-        <w:t>:</w:t>
-      </w:r>
-      <w:proofErr w:type="gramStart"/>
-      <w:r>
-        <w:rPr>
-          <w:rFonts w:ascii="Consolas" w:eastAsia="Times New Roman" w:hAnsi="Consolas" w:cs="Times New Roman"/>
-          <w:color w:val="CE9178"/>
-          <w:kern w:val="0"/>
-          <w:sz w:val="21"/>
-          <w:szCs w:val="21"/>
-          <w14:ligatures w14:val="none"/>
-        </w:rPr>
-        <w:t>iam::aws:policy</w:t>
-      </w:r>
-      <w:proofErr w:type="gramEnd"/>
-      <w:r>
-        <w:rPr>
-          <w:rFonts w:ascii="Consolas" w:eastAsia="Times New Roman" w:hAnsi="Consolas" w:cs="Times New Roman"/>
-          <w:color w:val="CE9178"/>
-          <w:kern w:val="0"/>
-          <w:sz w:val="21"/>
-          <w:szCs w:val="21"/>
-          <w14:ligatures w14:val="none"/>
-        </w:rPr>
-        <w:t>/service-role/AWSLambdaBasicExecutionRole'</w:t>
+        <w:t>'arn:aws:iam::aws:policy/service-role/AWSLambdaBasicExecutionRole'</w:t>
       </w:r>
     </w:p>
     <w:p>
@@ -12338,8 +10603,6 @@
         </w:rPr>
         <w:t xml:space="preserve">; </w:t>
       </w:r>
-      <w:proofErr w:type="spellStart"/>
-      <w:proofErr w:type="gramStart"/>
       <w:r>
         <w:rPr>
           <w:rFonts w:ascii="Consolas" w:eastAsia="Times New Roman" w:hAnsi="Consolas" w:cs="Times New Roman"/>
@@ -12373,8 +10636,6 @@
         </w:rPr>
         <w:t>sleep</w:t>
       </w:r>
-      <w:proofErr w:type="spellEnd"/>
-      <w:proofErr w:type="gramEnd"/>
       <w:r>
         <w:rPr>
           <w:rFonts w:ascii="Consolas" w:eastAsia="Times New Roman" w:hAnsi="Consolas" w:cs="Times New Roman"/>
@@ -12458,7 +10719,6 @@
         </w:rPr>
         <w:t xml:space="preserve"> </w:t>
       </w:r>
-      <w:proofErr w:type="spellStart"/>
       <w:r>
         <w:rPr>
           <w:rFonts w:ascii="Consolas" w:eastAsia="Times New Roman" w:hAnsi="Consolas" w:cs="Times New Roman"/>
@@ -12468,21 +10728,8 @@
           <w:szCs w:val="21"/>
           <w14:ligatures w14:val="none"/>
         </w:rPr>
-        <w:t>deploy_</w:t>
-      </w:r>
-      <w:proofErr w:type="gramStart"/>
-      <w:r>
-        <w:rPr>
-          <w:rFonts w:ascii="Consolas" w:eastAsia="Times New Roman" w:hAnsi="Consolas" w:cs="Times New Roman"/>
-          <w:color w:val="DCDCAA"/>
-          <w:kern w:val="0"/>
-          <w:sz w:val="21"/>
-          <w:szCs w:val="21"/>
-          <w14:ligatures w14:val="none"/>
-        </w:rPr>
-        <w:t>lambda</w:t>
-      </w:r>
-      <w:proofErr w:type="spellEnd"/>
+        <w:t>deploy_lambda</w:t>
+      </w:r>
       <w:r>
         <w:rPr>
           <w:rFonts w:ascii="Consolas" w:eastAsia="Times New Roman" w:hAnsi="Consolas" w:cs="Times New Roman"/>
@@ -12494,7 +10741,6 @@
         </w:rPr>
         <w:t>(</w:t>
       </w:r>
-      <w:proofErr w:type="gramEnd"/>
       <w:r>
         <w:rPr>
           <w:rFonts w:ascii="Consolas" w:eastAsia="Times New Roman" w:hAnsi="Consolas" w:cs="Times New Roman"/>
@@ -12586,7 +10832,6 @@
         </w:rPr>
         <w:t xml:space="preserve">    </w:t>
       </w:r>
-      <w:proofErr w:type="spellStart"/>
       <w:r>
         <w:rPr>
           <w:rFonts w:ascii="Consolas" w:eastAsia="Times New Roman" w:hAnsi="Consolas" w:cs="Times New Roman"/>
@@ -12596,21 +10841,8 @@
           <w:szCs w:val="21"/>
           <w14:ligatures w14:val="none"/>
         </w:rPr>
-        <w:t>zip_</w:t>
-      </w:r>
-      <w:proofErr w:type="gramStart"/>
-      <w:r>
-        <w:rPr>
-          <w:rFonts w:ascii="Consolas" w:eastAsia="Times New Roman" w:hAnsi="Consolas" w:cs="Times New Roman"/>
-          <w:color w:val="DCDCAA"/>
-          <w:kern w:val="0"/>
-          <w:sz w:val="21"/>
-          <w:szCs w:val="21"/>
-          <w14:ligatures w14:val="none"/>
-        </w:rPr>
-        <w:t>lambda</w:t>
-      </w:r>
-      <w:proofErr w:type="spellEnd"/>
+        <w:t>zip_lambda</w:t>
+      </w:r>
       <w:r>
         <w:rPr>
           <w:rFonts w:ascii="Consolas" w:eastAsia="Times New Roman" w:hAnsi="Consolas" w:cs="Times New Roman"/>
@@ -12622,7 +10854,6 @@
         </w:rPr>
         <w:t>(</w:t>
       </w:r>
-      <w:proofErr w:type="gramEnd"/>
       <w:r>
         <w:rPr>
           <w:rFonts w:ascii="Consolas" w:eastAsia="Times New Roman" w:hAnsi="Consolas" w:cs="Times New Roman"/>
@@ -12877,31 +11108,7 @@
           <w:szCs w:val="21"/>
           <w14:ligatures w14:val="none"/>
         </w:rPr>
-        <w:t>'</w:t>
-      </w:r>
-      <w:proofErr w:type="spellStart"/>
-      <w:r>
-        <w:rPr>
-          <w:rFonts w:ascii="Consolas" w:eastAsia="Times New Roman" w:hAnsi="Consolas" w:cs="Times New Roman"/>
-          <w:color w:val="CE9178"/>
-          <w:kern w:val="0"/>
-          <w:sz w:val="21"/>
-          <w:szCs w:val="21"/>
-          <w14:ligatures w14:val="none"/>
-        </w:rPr>
-        <w:t>rb</w:t>
-      </w:r>
-      <w:proofErr w:type="spellEnd"/>
-      <w:r>
-        <w:rPr>
-          <w:rFonts w:ascii="Consolas" w:eastAsia="Times New Roman" w:hAnsi="Consolas" w:cs="Times New Roman"/>
-          <w:color w:val="CE9178"/>
-          <w:kern w:val="0"/>
-          <w:sz w:val="21"/>
-          <w:szCs w:val="21"/>
-          <w14:ligatures w14:val="none"/>
-        </w:rPr>
-        <w:t>'</w:t>
+        <w:t>'rb'</w:t>
       </w:r>
       <w:r>
         <w:rPr>
@@ -13005,7 +11212,6 @@
         </w:rPr>
         <w:t xml:space="preserve"> </w:t>
       </w:r>
-      <w:proofErr w:type="spellStart"/>
       <w:r>
         <w:rPr>
           <w:rFonts w:ascii="Consolas" w:eastAsia="Times New Roman" w:hAnsi="Consolas" w:cs="Times New Roman"/>
@@ -13015,68 +11221,19 @@
           <w:szCs w:val="21"/>
           <w14:ligatures w14:val="none"/>
         </w:rPr>
-        <w:t>lambda_</w:t>
-      </w:r>
-      <w:proofErr w:type="gramStart"/>
-      <w:r>
-        <w:rPr>
-          <w:rFonts w:ascii="Consolas" w:eastAsia="Times New Roman" w:hAnsi="Consolas" w:cs="Times New Roman"/>
-          <w:color w:val="9CDCFE"/>
-          <w:kern w:val="0"/>
-          <w:sz w:val="21"/>
-          <w:szCs w:val="21"/>
-          <w14:ligatures w14:val="none"/>
-        </w:rPr>
-        <w:t>client</w:t>
-      </w:r>
-      <w:r>
-        <w:rPr>
-          <w:rFonts w:ascii="Consolas" w:eastAsia="Times New Roman" w:hAnsi="Consolas" w:cs="Times New Roman"/>
-          <w:color w:val="CCCCCC"/>
-          <w:kern w:val="0"/>
-          <w:sz w:val="21"/>
-          <w:szCs w:val="21"/>
-          <w14:ligatures w14:val="none"/>
-        </w:rPr>
-        <w:t>.create</w:t>
-      </w:r>
-      <w:proofErr w:type="gramEnd"/>
-      <w:r>
-        <w:rPr>
-          <w:rFonts w:ascii="Consolas" w:eastAsia="Times New Roman" w:hAnsi="Consolas" w:cs="Times New Roman"/>
-          <w:color w:val="CCCCCC"/>
-          <w:kern w:val="0"/>
-          <w:sz w:val="21"/>
-          <w:szCs w:val="21"/>
-          <w14:ligatures w14:val="none"/>
-        </w:rPr>
-        <w:t>_</w:t>
-      </w:r>
-      <w:proofErr w:type="gramStart"/>
-      <w:r>
-        <w:rPr>
-          <w:rFonts w:ascii="Consolas" w:eastAsia="Times New Roman" w:hAnsi="Consolas" w:cs="Times New Roman"/>
-          <w:color w:val="CCCCCC"/>
-          <w:kern w:val="0"/>
-          <w:sz w:val="21"/>
-          <w:szCs w:val="21"/>
-          <w14:ligatures w14:val="none"/>
-        </w:rPr>
-        <w:t>function</w:t>
-      </w:r>
-      <w:proofErr w:type="spellEnd"/>
-      <w:r>
-        <w:rPr>
-          <w:rFonts w:ascii="Consolas" w:eastAsia="Times New Roman" w:hAnsi="Consolas" w:cs="Times New Roman"/>
-          <w:color w:val="CCCCCC"/>
-          <w:kern w:val="0"/>
-          <w:sz w:val="21"/>
-          <w:szCs w:val="21"/>
-          <w14:ligatures w14:val="none"/>
-        </w:rPr>
-        <w:t>(</w:t>
-      </w:r>
-      <w:proofErr w:type="gramEnd"/>
+        <w:t>lambda_client</w:t>
+      </w:r>
+      <w:r>
+        <w:rPr>
+          <w:rFonts w:ascii="Consolas" w:eastAsia="Times New Roman" w:hAnsi="Consolas" w:cs="Times New Roman"/>
+          <w:color w:val="CCCCCC"/>
+          <w:kern w:val="0"/>
+          <w:sz w:val="21"/>
+          <w:szCs w:val="21"/>
+          <w14:ligatures w14:val="none"/>
+        </w:rPr>
+        <w:t>.create_function(</w:t>
+      </w:r>
     </w:p>
     <w:p>
       <w:pPr>
@@ -13102,7 +11259,6 @@
         </w:rPr>
         <w:t xml:space="preserve">            </w:t>
       </w:r>
-      <w:proofErr w:type="spellStart"/>
       <w:r>
         <w:rPr>
           <w:rFonts w:ascii="Consolas" w:eastAsia="Times New Roman" w:hAnsi="Consolas" w:cs="Times New Roman"/>
@@ -13114,7 +11270,6 @@
         </w:rPr>
         <w:t>FunctionName</w:t>
       </w:r>
-      <w:proofErr w:type="spellEnd"/>
       <w:r>
         <w:rPr>
           <w:rFonts w:ascii="Consolas" w:eastAsia="Times New Roman" w:hAnsi="Consolas" w:cs="Times New Roman"/>
@@ -13295,19 +11450,7 @@
           <w:szCs w:val="21"/>
           <w14:ligatures w14:val="none"/>
         </w:rPr>
-        <w:t>'Role</w:t>
-      </w:r>
-      <w:proofErr w:type="gramStart"/>
-      <w:r>
-        <w:rPr>
-          <w:rFonts w:ascii="Consolas" w:eastAsia="Times New Roman" w:hAnsi="Consolas" w:cs="Times New Roman"/>
-          <w:color w:val="CE9178"/>
-          <w:kern w:val="0"/>
-          <w:sz w:val="21"/>
-          <w:szCs w:val="21"/>
-          <w14:ligatures w14:val="none"/>
-        </w:rPr>
-        <w:t>'</w:t>
+        <w:t>'Role'</w:t>
       </w:r>
       <w:r>
         <w:rPr>
@@ -13320,7 +11463,6 @@
         </w:rPr>
         <w:t>][</w:t>
       </w:r>
-      <w:proofErr w:type="gramEnd"/>
       <w:r>
         <w:rPr>
           <w:rFonts w:ascii="Consolas" w:eastAsia="Times New Roman" w:hAnsi="Consolas" w:cs="Times New Roman"/>
@@ -13448,7 +11590,6 @@
         </w:rPr>
         <w:t>Code</w:t>
       </w:r>
-      <w:proofErr w:type="gramStart"/>
       <w:r>
         <w:rPr>
           <w:rFonts w:ascii="Consolas" w:eastAsia="Times New Roman" w:hAnsi="Consolas" w:cs="Times New Roman"/>
@@ -13471,7 +11612,6 @@
         </w:rPr>
         <w:t>{</w:t>
       </w:r>
-      <w:proofErr w:type="gramEnd"/>
       <w:r>
         <w:rPr>
           <w:rFonts w:ascii="Consolas" w:eastAsia="Times New Roman" w:hAnsi="Consolas" w:cs="Times New Roman"/>
@@ -13481,31 +11621,7 @@
           <w:szCs w:val="21"/>
           <w14:ligatures w14:val="none"/>
         </w:rPr>
-        <w:t>'</w:t>
-      </w:r>
-      <w:proofErr w:type="spellStart"/>
-      <w:r>
-        <w:rPr>
-          <w:rFonts w:ascii="Consolas" w:eastAsia="Times New Roman" w:hAnsi="Consolas" w:cs="Times New Roman"/>
-          <w:color w:val="CE9178"/>
-          <w:kern w:val="0"/>
-          <w:sz w:val="21"/>
-          <w:szCs w:val="21"/>
-          <w14:ligatures w14:val="none"/>
-        </w:rPr>
-        <w:t>ZipFile</w:t>
-      </w:r>
-      <w:proofErr w:type="spellEnd"/>
-      <w:r>
-        <w:rPr>
-          <w:rFonts w:ascii="Consolas" w:eastAsia="Times New Roman" w:hAnsi="Consolas" w:cs="Times New Roman"/>
-          <w:color w:val="CE9178"/>
-          <w:kern w:val="0"/>
-          <w:sz w:val="21"/>
-          <w:szCs w:val="21"/>
-          <w14:ligatures w14:val="none"/>
-        </w:rPr>
-        <w:t>'</w:t>
+        <w:t>'ZipFile'</w:t>
       </w:r>
       <w:r>
         <w:rPr>
@@ -13518,8 +11634,6 @@
         </w:rPr>
         <w:t xml:space="preserve">: </w:t>
       </w:r>
-      <w:proofErr w:type="spellStart"/>
-      <w:proofErr w:type="gramStart"/>
       <w:r>
         <w:rPr>
           <w:rFonts w:ascii="Consolas" w:eastAsia="Times New Roman" w:hAnsi="Consolas" w:cs="Times New Roman"/>
@@ -13553,8 +11667,6 @@
         </w:rPr>
         <w:t>read</w:t>
       </w:r>
-      <w:proofErr w:type="spellEnd"/>
-      <w:proofErr w:type="gramEnd"/>
       <w:r>
         <w:rPr>
           <w:rFonts w:ascii="Consolas" w:eastAsia="Times New Roman" w:hAnsi="Consolas" w:cs="Times New Roman"/>
@@ -13660,7 +11772,6 @@
         </w:rPr>
         <w:t xml:space="preserve">            </w:t>
       </w:r>
-      <w:proofErr w:type="spellStart"/>
       <w:r>
         <w:rPr>
           <w:rFonts w:ascii="Consolas" w:eastAsia="Times New Roman" w:hAnsi="Consolas" w:cs="Times New Roman"/>
@@ -13672,7 +11783,6 @@
         </w:rPr>
         <w:t>MemorySize</w:t>
       </w:r>
-      <w:proofErr w:type="spellEnd"/>
       <w:r>
         <w:rPr>
           <w:rFonts w:ascii="Consolas" w:eastAsia="Times New Roman" w:hAnsi="Consolas" w:cs="Times New Roman"/>
@@ -13748,7 +11858,6 @@
           <w14:ligatures w14:val="none"/>
         </w:rPr>
       </w:pPr>
-      <w:proofErr w:type="spellStart"/>
       <w:r>
         <w:rPr>
           <w:rFonts w:ascii="Consolas" w:eastAsia="Times New Roman" w:hAnsi="Consolas" w:cs="Times New Roman"/>
@@ -13758,21 +11867,8 @@
           <w:szCs w:val="21"/>
           <w14:ligatures w14:val="none"/>
         </w:rPr>
-        <w:t>deploy_</w:t>
-      </w:r>
-      <w:proofErr w:type="gramStart"/>
-      <w:r>
-        <w:rPr>
-          <w:rFonts w:ascii="Consolas" w:eastAsia="Times New Roman" w:hAnsi="Consolas" w:cs="Times New Roman"/>
-          <w:color w:val="DCDCAA"/>
-          <w:kern w:val="0"/>
-          <w:sz w:val="21"/>
-          <w:szCs w:val="21"/>
-          <w14:ligatures w14:val="none"/>
-        </w:rPr>
-        <w:t>lambda</w:t>
-      </w:r>
-      <w:proofErr w:type="spellEnd"/>
+        <w:t>deploy_lambda</w:t>
+      </w:r>
       <w:r>
         <w:rPr>
           <w:rFonts w:ascii="Consolas" w:eastAsia="Times New Roman" w:hAnsi="Consolas" w:cs="Times New Roman"/>
@@ -13784,7 +11880,6 @@
         </w:rPr>
         <w:t>(</w:t>
       </w:r>
-      <w:proofErr w:type="gramEnd"/>
       <w:r>
         <w:rPr>
           <w:rFonts w:ascii="Consolas" w:eastAsia="Times New Roman" w:hAnsi="Consolas" w:cs="Times New Roman"/>
@@ -13794,9 +11889,19 @@
           <w:szCs w:val="21"/>
           <w14:ligatures w14:val="none"/>
         </w:rPr>
-        <w:t>'</w:t>
-      </w:r>
-      <w:proofErr w:type="spellStart"/>
+        <w:t>'CreateIncident'</w:t>
+      </w:r>
+      <w:r>
+        <w:rPr>
+          <w:rFonts w:ascii="Consolas" w:eastAsia="Times New Roman" w:hAnsi="Consolas" w:cs="Times New Roman"/>
+          <w:color w:val="CCCCCC"/>
+          <w:kern w:val="0"/>
+          <w:sz w:val="21"/>
+          <w:szCs w:val="21"/>
+          <w14:ligatures w14:val="none"/>
+        </w:rPr>
+        <w:t xml:space="preserve">, </w:t>
+      </w:r>
       <w:r>
         <w:rPr>
           <w:rFonts w:ascii="Consolas" w:eastAsia="Times New Roman" w:hAnsi="Consolas" w:cs="Times New Roman"/>
@@ -13806,78 +11911,7 @@
           <w:szCs w:val="21"/>
           <w14:ligatures w14:val="none"/>
         </w:rPr>
-        <w:t>CreateIncident</w:t>
-      </w:r>
-      <w:proofErr w:type="spellEnd"/>
-      <w:r>
-        <w:rPr>
-          <w:rFonts w:ascii="Consolas" w:eastAsia="Times New Roman" w:hAnsi="Consolas" w:cs="Times New Roman"/>
-          <w:color w:val="CE9178"/>
-          <w:kern w:val="0"/>
-          <w:sz w:val="21"/>
-          <w:szCs w:val="21"/>
-          <w14:ligatures w14:val="none"/>
-        </w:rPr>
-        <w:t>'</w:t>
-      </w:r>
-      <w:r>
-        <w:rPr>
-          <w:rFonts w:ascii="Consolas" w:eastAsia="Times New Roman" w:hAnsi="Consolas" w:cs="Times New Roman"/>
-          <w:color w:val="CCCCCC"/>
-          <w:kern w:val="0"/>
-          <w:sz w:val="21"/>
-          <w:szCs w:val="21"/>
-          <w14:ligatures w14:val="none"/>
-        </w:rPr>
-        <w:t xml:space="preserve">, </w:t>
-      </w:r>
-      <w:r>
-        <w:rPr>
-          <w:rFonts w:ascii="Consolas" w:eastAsia="Times New Roman" w:hAnsi="Consolas" w:cs="Times New Roman"/>
-          <w:color w:val="CE9178"/>
-          <w:kern w:val="0"/>
-          <w:sz w:val="21"/>
-          <w:szCs w:val="21"/>
-          <w14:ligatures w14:val="none"/>
-        </w:rPr>
-        <w:t>'</w:t>
-      </w:r>
-      <w:proofErr w:type="spellStart"/>
-      <w:proofErr w:type="gramStart"/>
-      <w:r>
-        <w:rPr>
-          <w:rFonts w:ascii="Consolas" w:eastAsia="Times New Roman" w:hAnsi="Consolas" w:cs="Times New Roman"/>
-          <w:color w:val="CE9178"/>
-          <w:kern w:val="0"/>
-          <w:sz w:val="21"/>
-          <w:szCs w:val="21"/>
-          <w14:ligatures w14:val="none"/>
-        </w:rPr>
-        <w:t>insertincident.lambda</w:t>
-      </w:r>
-      <w:proofErr w:type="gramEnd"/>
-      <w:r>
-        <w:rPr>
-          <w:rFonts w:ascii="Consolas" w:eastAsia="Times New Roman" w:hAnsi="Consolas" w:cs="Times New Roman"/>
-          <w:color w:val="CE9178"/>
-          <w:kern w:val="0"/>
-          <w:sz w:val="21"/>
-          <w:szCs w:val="21"/>
-          <w14:ligatures w14:val="none"/>
-        </w:rPr>
-        <w:t>_handler</w:t>
-      </w:r>
-      <w:proofErr w:type="spellEnd"/>
-      <w:r>
-        <w:rPr>
-          <w:rFonts w:ascii="Consolas" w:eastAsia="Times New Roman" w:hAnsi="Consolas" w:cs="Times New Roman"/>
-          <w:color w:val="CE9178"/>
-          <w:kern w:val="0"/>
-          <w:sz w:val="21"/>
-          <w:szCs w:val="21"/>
-          <w14:ligatures w14:val="none"/>
-        </w:rPr>
-        <w:t>'</w:t>
+        <w:t>'insertincident.lambda_handler'</w:t>
       </w:r>
       <w:r>
         <w:rPr>
@@ -13926,7 +11960,6 @@
           <w14:ligatures w14:val="none"/>
         </w:rPr>
       </w:pPr>
-      <w:proofErr w:type="spellStart"/>
       <w:r>
         <w:rPr>
           <w:rFonts w:ascii="Consolas" w:eastAsia="Times New Roman" w:hAnsi="Consolas" w:cs="Times New Roman"/>
@@ -13936,21 +11969,8 @@
           <w:szCs w:val="21"/>
           <w14:ligatures w14:val="none"/>
         </w:rPr>
-        <w:t>deploy_</w:t>
-      </w:r>
-      <w:proofErr w:type="gramStart"/>
-      <w:r>
-        <w:rPr>
-          <w:rFonts w:ascii="Consolas" w:eastAsia="Times New Roman" w:hAnsi="Consolas" w:cs="Times New Roman"/>
-          <w:color w:val="DCDCAA"/>
-          <w:kern w:val="0"/>
-          <w:sz w:val="21"/>
-          <w:szCs w:val="21"/>
-          <w14:ligatures w14:val="none"/>
-        </w:rPr>
-        <w:t>lambda</w:t>
-      </w:r>
-      <w:proofErr w:type="spellEnd"/>
+        <w:t>deploy_lambda</w:t>
+      </w:r>
       <w:r>
         <w:rPr>
           <w:rFonts w:ascii="Consolas" w:eastAsia="Times New Roman" w:hAnsi="Consolas" w:cs="Times New Roman"/>
@@ -13962,7 +11982,6 @@
         </w:rPr>
         <w:t>(</w:t>
       </w:r>
-      <w:proofErr w:type="gramEnd"/>
       <w:r>
         <w:rPr>
           <w:rFonts w:ascii="Consolas" w:eastAsia="Times New Roman" w:hAnsi="Consolas" w:cs="Times New Roman"/>
@@ -13972,9 +11991,19 @@
           <w:szCs w:val="21"/>
           <w14:ligatures w14:val="none"/>
         </w:rPr>
-        <w:t>'</w:t>
-      </w:r>
-      <w:proofErr w:type="spellStart"/>
+        <w:t>'GetIncidents'</w:t>
+      </w:r>
+      <w:r>
+        <w:rPr>
+          <w:rFonts w:ascii="Consolas" w:eastAsia="Times New Roman" w:hAnsi="Consolas" w:cs="Times New Roman"/>
+          <w:color w:val="CCCCCC"/>
+          <w:kern w:val="0"/>
+          <w:sz w:val="21"/>
+          <w:szCs w:val="21"/>
+          <w14:ligatures w14:val="none"/>
+        </w:rPr>
+        <w:t xml:space="preserve">, </w:t>
+      </w:r>
       <w:r>
         <w:rPr>
           <w:rFonts w:ascii="Consolas" w:eastAsia="Times New Roman" w:hAnsi="Consolas" w:cs="Times New Roman"/>
@@ -13984,78 +12013,7 @@
           <w:szCs w:val="21"/>
           <w14:ligatures w14:val="none"/>
         </w:rPr>
-        <w:t>GetIncidents</w:t>
-      </w:r>
-      <w:proofErr w:type="spellEnd"/>
-      <w:r>
-        <w:rPr>
-          <w:rFonts w:ascii="Consolas" w:eastAsia="Times New Roman" w:hAnsi="Consolas" w:cs="Times New Roman"/>
-          <w:color w:val="CE9178"/>
-          <w:kern w:val="0"/>
-          <w:sz w:val="21"/>
-          <w:szCs w:val="21"/>
-          <w14:ligatures w14:val="none"/>
-        </w:rPr>
-        <w:t>'</w:t>
-      </w:r>
-      <w:r>
-        <w:rPr>
-          <w:rFonts w:ascii="Consolas" w:eastAsia="Times New Roman" w:hAnsi="Consolas" w:cs="Times New Roman"/>
-          <w:color w:val="CCCCCC"/>
-          <w:kern w:val="0"/>
-          <w:sz w:val="21"/>
-          <w:szCs w:val="21"/>
-          <w14:ligatures w14:val="none"/>
-        </w:rPr>
-        <w:t xml:space="preserve">, </w:t>
-      </w:r>
-      <w:r>
-        <w:rPr>
-          <w:rFonts w:ascii="Consolas" w:eastAsia="Times New Roman" w:hAnsi="Consolas" w:cs="Times New Roman"/>
-          <w:color w:val="CE9178"/>
-          <w:kern w:val="0"/>
-          <w:sz w:val="21"/>
-          <w:szCs w:val="21"/>
-          <w14:ligatures w14:val="none"/>
-        </w:rPr>
-        <w:t>'</w:t>
-      </w:r>
-      <w:proofErr w:type="spellStart"/>
-      <w:proofErr w:type="gramStart"/>
-      <w:r>
-        <w:rPr>
-          <w:rFonts w:ascii="Consolas" w:eastAsia="Times New Roman" w:hAnsi="Consolas" w:cs="Times New Roman"/>
-          <w:color w:val="CE9178"/>
-          <w:kern w:val="0"/>
-          <w:sz w:val="21"/>
-          <w:szCs w:val="21"/>
-          <w14:ligatures w14:val="none"/>
-        </w:rPr>
-        <w:t>getincident.lambda</w:t>
-      </w:r>
-      <w:proofErr w:type="gramEnd"/>
-      <w:r>
-        <w:rPr>
-          <w:rFonts w:ascii="Consolas" w:eastAsia="Times New Roman" w:hAnsi="Consolas" w:cs="Times New Roman"/>
-          <w:color w:val="CE9178"/>
-          <w:kern w:val="0"/>
-          <w:sz w:val="21"/>
-          <w:szCs w:val="21"/>
-          <w14:ligatures w14:val="none"/>
-        </w:rPr>
-        <w:t>_handler</w:t>
-      </w:r>
-      <w:proofErr w:type="spellEnd"/>
-      <w:r>
-        <w:rPr>
-          <w:rFonts w:ascii="Consolas" w:eastAsia="Times New Roman" w:hAnsi="Consolas" w:cs="Times New Roman"/>
-          <w:color w:val="CE9178"/>
-          <w:kern w:val="0"/>
-          <w:sz w:val="21"/>
-          <w:szCs w:val="21"/>
-          <w14:ligatures w14:val="none"/>
-        </w:rPr>
-        <w:t>'</w:t>
+        <w:t>'getincident.lambda_handler'</w:t>
       </w:r>
       <w:r>
         <w:rPr>
@@ -14104,7 +12062,6 @@
           <w14:ligatures w14:val="none"/>
         </w:rPr>
       </w:pPr>
-      <w:proofErr w:type="spellStart"/>
       <w:r>
         <w:rPr>
           <w:rFonts w:ascii="Consolas" w:eastAsia="Times New Roman" w:hAnsi="Consolas" w:cs="Times New Roman"/>
@@ -14114,21 +12071,8 @@
           <w:szCs w:val="21"/>
           <w14:ligatures w14:val="none"/>
         </w:rPr>
-        <w:t>deploy_</w:t>
-      </w:r>
-      <w:proofErr w:type="gramStart"/>
-      <w:r>
-        <w:rPr>
-          <w:rFonts w:ascii="Consolas" w:eastAsia="Times New Roman" w:hAnsi="Consolas" w:cs="Times New Roman"/>
-          <w:color w:val="DCDCAA"/>
-          <w:kern w:val="0"/>
-          <w:sz w:val="21"/>
-          <w:szCs w:val="21"/>
-          <w14:ligatures w14:val="none"/>
-        </w:rPr>
-        <w:t>lambda</w:t>
-      </w:r>
-      <w:proofErr w:type="spellEnd"/>
+        <w:t>deploy_lambda</w:t>
+      </w:r>
       <w:r>
         <w:rPr>
           <w:rFonts w:ascii="Consolas" w:eastAsia="Times New Roman" w:hAnsi="Consolas" w:cs="Times New Roman"/>
@@ -14140,7 +12084,6 @@
         </w:rPr>
         <w:t>(</w:t>
       </w:r>
-      <w:proofErr w:type="gramEnd"/>
       <w:r>
         <w:rPr>
           <w:rFonts w:ascii="Consolas" w:eastAsia="Times New Roman" w:hAnsi="Consolas" w:cs="Times New Roman"/>
@@ -14150,9 +12093,19 @@
           <w:szCs w:val="21"/>
           <w14:ligatures w14:val="none"/>
         </w:rPr>
-        <w:t>'</w:t>
-      </w:r>
-      <w:proofErr w:type="spellStart"/>
+        <w:t>'DeleteIncident'</w:t>
+      </w:r>
+      <w:r>
+        <w:rPr>
+          <w:rFonts w:ascii="Consolas" w:eastAsia="Times New Roman" w:hAnsi="Consolas" w:cs="Times New Roman"/>
+          <w:color w:val="CCCCCC"/>
+          <w:kern w:val="0"/>
+          <w:sz w:val="21"/>
+          <w:szCs w:val="21"/>
+          <w14:ligatures w14:val="none"/>
+        </w:rPr>
+        <w:t xml:space="preserve">, </w:t>
+      </w:r>
       <w:r>
         <w:rPr>
           <w:rFonts w:ascii="Consolas" w:eastAsia="Times New Roman" w:hAnsi="Consolas" w:cs="Times New Roman"/>
@@ -14162,78 +12115,7 @@
           <w:szCs w:val="21"/>
           <w14:ligatures w14:val="none"/>
         </w:rPr>
-        <w:t>DeleteIncident</w:t>
-      </w:r>
-      <w:proofErr w:type="spellEnd"/>
-      <w:r>
-        <w:rPr>
-          <w:rFonts w:ascii="Consolas" w:eastAsia="Times New Roman" w:hAnsi="Consolas" w:cs="Times New Roman"/>
-          <w:color w:val="CE9178"/>
-          <w:kern w:val="0"/>
-          <w:sz w:val="21"/>
-          <w:szCs w:val="21"/>
-          <w14:ligatures w14:val="none"/>
-        </w:rPr>
-        <w:t>'</w:t>
-      </w:r>
-      <w:r>
-        <w:rPr>
-          <w:rFonts w:ascii="Consolas" w:eastAsia="Times New Roman" w:hAnsi="Consolas" w:cs="Times New Roman"/>
-          <w:color w:val="CCCCCC"/>
-          <w:kern w:val="0"/>
-          <w:sz w:val="21"/>
-          <w:szCs w:val="21"/>
-          <w14:ligatures w14:val="none"/>
-        </w:rPr>
-        <w:t xml:space="preserve">, </w:t>
-      </w:r>
-      <w:r>
-        <w:rPr>
-          <w:rFonts w:ascii="Consolas" w:eastAsia="Times New Roman" w:hAnsi="Consolas" w:cs="Times New Roman"/>
-          <w:color w:val="CE9178"/>
-          <w:kern w:val="0"/>
-          <w:sz w:val="21"/>
-          <w:szCs w:val="21"/>
-          <w14:ligatures w14:val="none"/>
-        </w:rPr>
-        <w:t>'</w:t>
-      </w:r>
-      <w:proofErr w:type="spellStart"/>
-      <w:proofErr w:type="gramStart"/>
-      <w:r>
-        <w:rPr>
-          <w:rFonts w:ascii="Consolas" w:eastAsia="Times New Roman" w:hAnsi="Consolas" w:cs="Times New Roman"/>
-          <w:color w:val="CE9178"/>
-          <w:kern w:val="0"/>
-          <w:sz w:val="21"/>
-          <w:szCs w:val="21"/>
-          <w14:ligatures w14:val="none"/>
-        </w:rPr>
-        <w:t>deleteincident.lambda</w:t>
-      </w:r>
-      <w:proofErr w:type="gramEnd"/>
-      <w:r>
-        <w:rPr>
-          <w:rFonts w:ascii="Consolas" w:eastAsia="Times New Roman" w:hAnsi="Consolas" w:cs="Times New Roman"/>
-          <w:color w:val="CE9178"/>
-          <w:kern w:val="0"/>
-          <w:sz w:val="21"/>
-          <w:szCs w:val="21"/>
-          <w14:ligatures w14:val="none"/>
-        </w:rPr>
-        <w:t>_handler</w:t>
-      </w:r>
-      <w:proofErr w:type="spellEnd"/>
-      <w:r>
-        <w:rPr>
-          <w:rFonts w:ascii="Consolas" w:eastAsia="Times New Roman" w:hAnsi="Consolas" w:cs="Times New Roman"/>
-          <w:color w:val="CE9178"/>
-          <w:kern w:val="0"/>
-          <w:sz w:val="21"/>
-          <w:szCs w:val="21"/>
-          <w14:ligatures w14:val="none"/>
-        </w:rPr>
-        <w:t>'</w:t>
+        <w:t>'deleteincident.lambda_handler'</w:t>
       </w:r>
       <w:r>
         <w:rPr>
@@ -14302,49 +12184,10 @@
     </w:p>
     <w:p>
       <w:pPr>
-        <w:pStyle w:val="Title"/>
-        <w:rPr>
-          <w:rFonts w:ascii="Times New Roman" w:hAnsi="Times New Roman" w:cs="Times New Roman"/>
-          <w:b/>
-          <w:bCs/>
-          <w:sz w:val="28"/>
-          <w:szCs w:val="28"/>
-        </w:rPr>
-      </w:pPr>
-    </w:p>
-    <w:p>
-      <w:pPr>
-        <w:pStyle w:val="Title"/>
-        <w:rPr>
-          <w:rFonts w:ascii="Times New Roman" w:hAnsi="Times New Roman" w:cs="Times New Roman"/>
-          <w:b/>
-          <w:bCs/>
-          <w:sz w:val="28"/>
-          <w:szCs w:val="28"/>
-        </w:rPr>
-      </w:pPr>
-    </w:p>
-    <w:p>
-      <w:pPr>
-        <w:pStyle w:val="Title"/>
-        <w:rPr>
-          <w:rFonts w:ascii="Times New Roman" w:hAnsi="Times New Roman" w:cs="Times New Roman"/>
-          <w:b/>
-          <w:bCs/>
-          <w:sz w:val="28"/>
-          <w:szCs w:val="28"/>
-        </w:rPr>
-      </w:pPr>
-    </w:p>
-    <w:p>
-      <w:pPr>
-        <w:pStyle w:val="Title"/>
-        <w:rPr>
-          <w:rFonts w:ascii="Times New Roman" w:hAnsi="Times New Roman" w:cs="Times New Roman"/>
-          <w:b/>
-          <w:bCs/>
-          <w:sz w:val="28"/>
-          <w:szCs w:val="28"/>
+        <w:rPr>
+          <w:rFonts w:ascii="Times New Roman" w:hAnsi="Times New Roman" w:cs="Times New Roman"/>
+          <w:sz w:val="22"/>
+          <w:szCs w:val="22"/>
         </w:rPr>
       </w:pPr>
       <w:r>
@@ -14554,7 +12397,6 @@
           <w:sz w:val="28"/>
           <w:szCs w:val="28"/>
         </w:rPr>
-        <w:lastRenderedPageBreak/>
         <w:t>REFERENCES</w:t>
       </w:r>
     </w:p>
@@ -14577,6 +12419,7 @@
           <w:sz w:val="22"/>
           <w:szCs w:val="22"/>
         </w:rPr>
+        <w:lastRenderedPageBreak/>
         <w:t xml:space="preserve">Amazon Web Services (2024) </w:t>
       </w:r>
       <w:r>
@@ -15919,6 +13762,7 @@
   <w:style w:type="character" w:default="1" w:styleId="DefaultParagraphFont">
     <w:name w:val="Default Paragraph Font"/>
     <w:uiPriority w:val="1"/>
+    <w:semiHidden/>
     <w:unhideWhenUsed/>
   </w:style>
   <w:style w:type="table" w:default="1" w:styleId="TableNormal">
@@ -16386,10 +14230,12 @@
     <w:rsid w:val="005B0E6F"/>
     <w:rsid w:val="00722E17"/>
     <w:rsid w:val="00792E18"/>
+    <w:rsid w:val="007F4CAF"/>
     <w:rsid w:val="0082129D"/>
     <w:rsid w:val="00892AC3"/>
     <w:rsid w:val="00936EEA"/>
     <w:rsid w:val="009D6FA4"/>
+    <w:rsid w:val="00C868C2"/>
   </w:rsids>
   <m:mathPr>
     <m:mathFont m:val="Cambria Math"/>
